--- a/源码解析/TString.docx
+++ b/源码解析/TString.docx
@@ -1012,7 +1012,7 @@
     <w:p>
       <w:pPr>
         <w:rPr>
-          <w:rFonts w:ascii="Courier New" w:hAnsi="Courier New" w:cs="Courier New" w:hint="eastAsia"/>
+          <w:rFonts w:ascii="Courier New" w:hAnsi="Courier New" w:cs="Courier New"/>
           <w:szCs w:val="21"/>
         </w:rPr>
       </w:pPr>
@@ -1830,7 +1830,7 @@
     <w:p>
       <w:pPr>
         <w:rPr>
-          <w:rFonts w:ascii="Courier New" w:hAnsi="Courier New" w:cs="Courier New" w:hint="eastAsia"/>
+          <w:rFonts w:ascii="Courier New" w:hAnsi="Courier New" w:cs="Courier New"/>
           <w:szCs w:val="21"/>
         </w:rPr>
       </w:pPr>
@@ -5199,80 +5199,45 @@
           <w:szCs w:val="21"/>
           <w:highlight w:val="white"/>
         </w:rPr>
-        <w:t>/* initial size of string table */</w:t>
-      </w:r>
-    </w:p>
-    <w:p>
-      <w:pPr>
-        <w:autoSpaceDE w:val="0"/>
-        <w:autoSpaceDN w:val="0"/>
-        <w:adjustRightInd w:val="0"/>
-        <w:jc w:val="left"/>
-        <w:rPr>
-          <w:rFonts w:ascii="Courier New" w:hAnsi="Courier New" w:cs="Courier New"/>
-          <w:color w:val="000000"/>
-          <w:kern w:val="0"/>
-          <w:szCs w:val="21"/>
-          <w:highlight w:val="white"/>
-        </w:rPr>
-      </w:pPr>
-      <w:r>
-        <w:rPr>
-          <w:rFonts w:ascii="Courier New" w:hAnsi="Courier New" w:cs="Courier New"/>
-          <w:color w:val="000000"/>
-          <w:kern w:val="0"/>
-          <w:szCs w:val="21"/>
-          <w:highlight w:val="white"/>
-        </w:rPr>
-        <w:t xml:space="preserve">  luaT_init(</w:t>
-      </w:r>
-      <w:r>
-        <w:rPr>
-          <w:rFonts w:ascii="Courier New" w:hAnsi="Courier New" w:cs="Courier New"/>
-          <w:color w:val="808080"/>
-          <w:kern w:val="0"/>
-          <w:szCs w:val="21"/>
-          <w:highlight w:val="white"/>
-        </w:rPr>
-        <w:t>L</w:t>
-      </w:r>
-      <w:r>
-        <w:rPr>
-          <w:rFonts w:ascii="Courier New" w:hAnsi="Courier New" w:cs="Courier New"/>
-          <w:color w:val="000000"/>
-          <w:kern w:val="0"/>
-          <w:szCs w:val="21"/>
-          <w:highlight w:val="white"/>
-        </w:rPr>
-        <w:t>);</w:t>
-      </w:r>
-    </w:p>
-    <w:p>
-      <w:pPr>
-        <w:autoSpaceDE w:val="0"/>
-        <w:autoSpaceDN w:val="0"/>
-        <w:adjustRightInd w:val="0"/>
-        <w:jc w:val="left"/>
-        <w:rPr>
-          <w:rFonts w:ascii="Courier New" w:hAnsi="Courier New" w:cs="Courier New"/>
-          <w:b/>
-          <w:color w:val="000000"/>
-          <w:kern w:val="0"/>
-          <w:szCs w:val="21"/>
-          <w:highlight w:val="white"/>
-        </w:rPr>
-      </w:pPr>
-      <w:r>
-        <w:rPr>
-          <w:rFonts w:ascii="Courier New" w:hAnsi="Courier New" w:cs="Courier New"/>
-          <w:color w:val="000000"/>
-          <w:kern w:val="0"/>
-          <w:szCs w:val="21"/>
-          <w:highlight w:val="white"/>
-        </w:rPr>
-        <w:t xml:space="preserve">  </w:t>
-      </w:r>
-      <w:r>
+        <w:t xml:space="preserve">/* initial size of string table </w:t>
+      </w:r>
+      <w:r>
+        <w:rPr>
+          <w:rFonts w:ascii="Courier New" w:hAnsi="Courier New" w:cs="Courier New"/>
+          <w:color w:val="008000"/>
+          <w:kern w:val="0"/>
+          <w:szCs w:val="21"/>
+          <w:highlight w:val="white"/>
+        </w:rPr>
+        <w:t>32</w:t>
+      </w:r>
+      <w:r>
+        <w:rPr>
+          <w:rFonts w:ascii="Courier New" w:hAnsi="Courier New" w:cs="Courier New"/>
+          <w:color w:val="008000"/>
+          <w:kern w:val="0"/>
+          <w:szCs w:val="21"/>
+          <w:highlight w:val="white"/>
+        </w:rPr>
+        <w:t>个元素</w:t>
+      </w:r>
+      <w:r>
+        <w:rPr>
+          <w:rFonts w:ascii="Courier New" w:hAnsi="Courier New" w:cs="Courier New"/>
+          <w:color w:val="008000"/>
+          <w:kern w:val="0"/>
+          <w:szCs w:val="21"/>
+          <w:highlight w:val="white"/>
+        </w:rPr>
+        <w:t>*/</w:t>
+      </w:r>
+    </w:p>
+    <w:p>
+      <w:pPr>
+        <w:autoSpaceDE w:val="0"/>
+        <w:autoSpaceDN w:val="0"/>
+        <w:adjustRightInd w:val="0"/>
+        <w:jc w:val="left"/>
         <w:rPr>
           <w:rFonts w:ascii="Courier New" w:hAnsi="Courier New" w:cs="Courier New"/>
           <w:b/>
@@ -5281,428 +5246,7 @@
           <w:szCs w:val="21"/>
           <w:highlight w:val="white"/>
         </w:rPr>
-        <w:t>luaX_init(L);</w:t>
-      </w:r>
-    </w:p>
-    <w:p>
-      <w:pPr>
-        <w:autoSpaceDE w:val="0"/>
-        <w:autoSpaceDN w:val="0"/>
-        <w:adjustRightInd w:val="0"/>
-        <w:jc w:val="left"/>
-        <w:rPr>
-          <w:rFonts w:ascii="Courier New" w:hAnsi="Courier New" w:cs="Courier New"/>
-          <w:color w:val="000000"/>
-          <w:kern w:val="0"/>
-          <w:szCs w:val="21"/>
-          <w:highlight w:val="white"/>
-        </w:rPr>
-      </w:pPr>
-      <w:r>
-        <w:rPr>
-          <w:rFonts w:ascii="Courier New" w:hAnsi="Courier New" w:cs="Courier New"/>
-          <w:color w:val="000000"/>
-          <w:kern w:val="0"/>
-          <w:szCs w:val="21"/>
-          <w:highlight w:val="white"/>
-        </w:rPr>
-        <w:t xml:space="preserve">  </w:t>
-      </w:r>
-      <w:r>
-        <w:rPr>
-          <w:rFonts w:ascii="Courier New" w:hAnsi="Courier New" w:cs="Courier New"/>
-          <w:color w:val="6F008A"/>
-          <w:kern w:val="0"/>
-          <w:szCs w:val="21"/>
-          <w:highlight w:val="white"/>
-        </w:rPr>
-        <w:t>luaS_fix</w:t>
-      </w:r>
-      <w:r>
-        <w:rPr>
-          <w:rFonts w:ascii="Courier New" w:hAnsi="Courier New" w:cs="Courier New"/>
-          <w:color w:val="000000"/>
-          <w:kern w:val="0"/>
-          <w:szCs w:val="21"/>
-          <w:highlight w:val="white"/>
-        </w:rPr>
-        <w:t>(</w:t>
-      </w:r>
-      <w:r>
-        <w:rPr>
-          <w:rFonts w:ascii="Courier New" w:hAnsi="Courier New" w:cs="Courier New"/>
-          <w:color w:val="6F008A"/>
-          <w:kern w:val="0"/>
-          <w:szCs w:val="21"/>
-          <w:highlight w:val="white"/>
-        </w:rPr>
-        <w:t>luaS_newliteral</w:t>
-      </w:r>
-      <w:r>
-        <w:rPr>
-          <w:rFonts w:ascii="Courier New" w:hAnsi="Courier New" w:cs="Courier New"/>
-          <w:color w:val="000000"/>
-          <w:kern w:val="0"/>
-          <w:szCs w:val="21"/>
-          <w:highlight w:val="white"/>
-        </w:rPr>
-        <w:t>(</w:t>
-      </w:r>
-      <w:r>
-        <w:rPr>
-          <w:rFonts w:ascii="Courier New" w:hAnsi="Courier New" w:cs="Courier New"/>
-          <w:color w:val="808080"/>
-          <w:kern w:val="0"/>
-          <w:szCs w:val="21"/>
-          <w:highlight w:val="white"/>
-        </w:rPr>
-        <w:t>L</w:t>
-      </w:r>
-      <w:r>
-        <w:rPr>
-          <w:rFonts w:ascii="Courier New" w:hAnsi="Courier New" w:cs="Courier New"/>
-          <w:color w:val="000000"/>
-          <w:kern w:val="0"/>
-          <w:szCs w:val="21"/>
-          <w:highlight w:val="white"/>
-        </w:rPr>
-        <w:t xml:space="preserve">, </w:t>
-      </w:r>
-      <w:r>
-        <w:rPr>
-          <w:rFonts w:ascii="Courier New" w:hAnsi="Courier New" w:cs="Courier New"/>
-          <w:color w:val="6F008A"/>
-          <w:kern w:val="0"/>
-          <w:szCs w:val="21"/>
-          <w:highlight w:val="white"/>
-        </w:rPr>
-        <w:t>MEMERRMSG</w:t>
-      </w:r>
-      <w:r>
-        <w:rPr>
-          <w:rFonts w:ascii="Courier New" w:hAnsi="Courier New" w:cs="Courier New"/>
-          <w:color w:val="000000"/>
-          <w:kern w:val="0"/>
-          <w:szCs w:val="21"/>
-          <w:highlight w:val="white"/>
-        </w:rPr>
-        <w:t>));</w:t>
-      </w:r>
-    </w:p>
-    <w:p>
-      <w:pPr>
-        <w:autoSpaceDE w:val="0"/>
-        <w:autoSpaceDN w:val="0"/>
-        <w:adjustRightInd w:val="0"/>
-        <w:jc w:val="left"/>
-        <w:rPr>
-          <w:rFonts w:ascii="Courier New" w:hAnsi="Courier New" w:cs="Courier New"/>
-          <w:color w:val="000000"/>
-          <w:kern w:val="0"/>
-          <w:szCs w:val="21"/>
-          <w:highlight w:val="white"/>
-        </w:rPr>
-      </w:pPr>
-      <w:r>
-        <w:rPr>
-          <w:rFonts w:ascii="Courier New" w:hAnsi="Courier New" w:cs="Courier New"/>
-          <w:color w:val="000000"/>
-          <w:kern w:val="0"/>
-          <w:szCs w:val="21"/>
-          <w:highlight w:val="white"/>
-        </w:rPr>
-        <w:t xml:space="preserve">  g-&gt;GCthreshold = 4*g-&gt;totalbytes;</w:t>
-      </w:r>
-    </w:p>
-    <w:p>
-      <w:pPr>
-        <w:rPr>
-          <w:rFonts w:ascii="Courier New" w:hAnsi="Courier New" w:cs="Courier New"/>
-          <w:color w:val="2B91AF"/>
-          <w:kern w:val="0"/>
-          <w:szCs w:val="21"/>
-        </w:rPr>
-      </w:pPr>
-      <w:r>
-        <w:rPr>
-          <w:rFonts w:ascii="Courier New" w:hAnsi="Courier New" w:cs="Courier New"/>
-          <w:color w:val="000000"/>
-          <w:kern w:val="0"/>
-          <w:szCs w:val="21"/>
-          <w:highlight w:val="white"/>
-        </w:rPr>
-        <w:t>}</w:t>
-      </w:r>
-    </w:p>
-    <w:p>
-      <w:pPr>
-        <w:autoSpaceDE w:val="0"/>
-        <w:autoSpaceDN w:val="0"/>
-        <w:adjustRightInd w:val="0"/>
-        <w:jc w:val="left"/>
-        <w:rPr>
-          <w:rFonts w:ascii="Courier New" w:hAnsi="Courier New" w:cs="Courier New"/>
-          <w:color w:val="000000"/>
-          <w:kern w:val="0"/>
-          <w:szCs w:val="21"/>
-          <w:highlight w:val="white"/>
-        </w:rPr>
-      </w:pPr>
-      <w:r>
-        <w:rPr>
-          <w:rFonts w:ascii="Courier New" w:hAnsi="Courier New" w:cs="Courier New"/>
-          <w:color w:val="0000FF"/>
-          <w:kern w:val="0"/>
-          <w:szCs w:val="21"/>
-          <w:highlight w:val="white"/>
-        </w:rPr>
-        <w:t>void</w:t>
-      </w:r>
-      <w:r>
-        <w:rPr>
-          <w:rFonts w:ascii="Courier New" w:hAnsi="Courier New" w:cs="Courier New"/>
-          <w:color w:val="000000"/>
-          <w:kern w:val="0"/>
-          <w:szCs w:val="21"/>
-          <w:highlight w:val="white"/>
-        </w:rPr>
-        <w:t xml:space="preserve"> luaX_init (</w:t>
-      </w:r>
-      <w:r>
-        <w:rPr>
-          <w:rFonts w:ascii="Courier New" w:hAnsi="Courier New" w:cs="Courier New"/>
-          <w:color w:val="2B91AF"/>
-          <w:kern w:val="0"/>
-          <w:szCs w:val="21"/>
-          <w:highlight w:val="white"/>
-        </w:rPr>
-        <w:t>lua_State</w:t>
-      </w:r>
-      <w:r>
-        <w:rPr>
-          <w:rFonts w:ascii="Courier New" w:hAnsi="Courier New" w:cs="Courier New"/>
-          <w:color w:val="000000"/>
-          <w:kern w:val="0"/>
-          <w:szCs w:val="21"/>
-          <w:highlight w:val="white"/>
-        </w:rPr>
-        <w:t xml:space="preserve"> *</w:t>
-      </w:r>
-      <w:r>
-        <w:rPr>
-          <w:rFonts w:ascii="Courier New" w:hAnsi="Courier New" w:cs="Courier New"/>
-          <w:color w:val="808080"/>
-          <w:kern w:val="0"/>
-          <w:szCs w:val="21"/>
-          <w:highlight w:val="white"/>
-        </w:rPr>
-        <w:t>L</w:t>
-      </w:r>
-      <w:r>
-        <w:rPr>
-          <w:rFonts w:ascii="Courier New" w:hAnsi="Courier New" w:cs="Courier New"/>
-          <w:color w:val="000000"/>
-          <w:kern w:val="0"/>
-          <w:szCs w:val="21"/>
-          <w:highlight w:val="white"/>
-        </w:rPr>
-        <w:t>) {</w:t>
-      </w:r>
-    </w:p>
-    <w:p>
-      <w:pPr>
-        <w:autoSpaceDE w:val="0"/>
-        <w:autoSpaceDN w:val="0"/>
-        <w:adjustRightInd w:val="0"/>
-        <w:jc w:val="left"/>
-        <w:rPr>
-          <w:rFonts w:ascii="Courier New" w:hAnsi="Courier New" w:cs="Courier New"/>
-          <w:color w:val="000000"/>
-          <w:kern w:val="0"/>
-          <w:szCs w:val="21"/>
-          <w:highlight w:val="white"/>
-        </w:rPr>
-      </w:pPr>
-      <w:r>
-        <w:rPr>
-          <w:rFonts w:ascii="Courier New" w:hAnsi="Courier New" w:cs="Courier New"/>
-          <w:color w:val="000000"/>
-          <w:kern w:val="0"/>
-          <w:szCs w:val="21"/>
-          <w:highlight w:val="white"/>
-        </w:rPr>
-        <w:t xml:space="preserve">  </w:t>
-      </w:r>
-      <w:r>
-        <w:rPr>
-          <w:rFonts w:ascii="Courier New" w:hAnsi="Courier New" w:cs="Courier New"/>
-          <w:color w:val="0000FF"/>
-          <w:kern w:val="0"/>
-          <w:szCs w:val="21"/>
-          <w:highlight w:val="white"/>
-        </w:rPr>
-        <w:t>int</w:t>
-      </w:r>
-      <w:r>
-        <w:rPr>
-          <w:rFonts w:ascii="Courier New" w:hAnsi="Courier New" w:cs="Courier New"/>
-          <w:color w:val="000000"/>
-          <w:kern w:val="0"/>
-          <w:szCs w:val="21"/>
-          <w:highlight w:val="white"/>
-        </w:rPr>
-        <w:t xml:space="preserve"> i;</w:t>
-      </w:r>
-    </w:p>
-    <w:p>
-      <w:pPr>
-        <w:autoSpaceDE w:val="0"/>
-        <w:autoSpaceDN w:val="0"/>
-        <w:adjustRightInd w:val="0"/>
-        <w:jc w:val="left"/>
-        <w:rPr>
-          <w:rFonts w:ascii="Courier New" w:hAnsi="Courier New" w:cs="Courier New"/>
-          <w:color w:val="000000"/>
-          <w:kern w:val="0"/>
-          <w:szCs w:val="21"/>
-          <w:highlight w:val="white"/>
-        </w:rPr>
-      </w:pPr>
-      <w:r>
-        <w:rPr>
-          <w:rFonts w:ascii="Courier New" w:hAnsi="Courier New" w:cs="Courier New"/>
-          <w:color w:val="000000"/>
-          <w:kern w:val="0"/>
-          <w:szCs w:val="21"/>
-          <w:highlight w:val="white"/>
-        </w:rPr>
-        <w:t xml:space="preserve">  </w:t>
-      </w:r>
-      <w:r>
-        <w:rPr>
-          <w:rFonts w:ascii="Courier New" w:hAnsi="Courier New" w:cs="Courier New"/>
-          <w:color w:val="0000FF"/>
-          <w:kern w:val="0"/>
-          <w:szCs w:val="21"/>
-          <w:highlight w:val="white"/>
-        </w:rPr>
-        <w:t>for</w:t>
-      </w:r>
-      <w:r>
-        <w:rPr>
-          <w:rFonts w:ascii="Courier New" w:hAnsi="Courier New" w:cs="Courier New"/>
-          <w:color w:val="000000"/>
-          <w:kern w:val="0"/>
-          <w:szCs w:val="21"/>
-          <w:highlight w:val="white"/>
-        </w:rPr>
-        <w:t xml:space="preserve"> (i=0; i&lt;</w:t>
-      </w:r>
-      <w:r>
-        <w:rPr>
-          <w:rFonts w:ascii="Courier New" w:hAnsi="Courier New" w:cs="Courier New"/>
-          <w:color w:val="6F008A"/>
-          <w:kern w:val="0"/>
-          <w:szCs w:val="21"/>
-          <w:highlight w:val="white"/>
-        </w:rPr>
-        <w:t>NUM_RESERVED</w:t>
-      </w:r>
-      <w:r>
-        <w:rPr>
-          <w:rFonts w:ascii="Courier New" w:hAnsi="Courier New" w:cs="Courier New"/>
-          <w:color w:val="000000"/>
-          <w:kern w:val="0"/>
-          <w:szCs w:val="21"/>
-          <w:highlight w:val="white"/>
-        </w:rPr>
-        <w:t>; i++) {</w:t>
-      </w:r>
-    </w:p>
-    <w:p>
-      <w:pPr>
-        <w:autoSpaceDE w:val="0"/>
-        <w:autoSpaceDN w:val="0"/>
-        <w:adjustRightInd w:val="0"/>
-        <w:jc w:val="left"/>
-        <w:rPr>
-          <w:rFonts w:ascii="Courier New" w:hAnsi="Courier New" w:cs="Courier New"/>
-          <w:color w:val="000000"/>
-          <w:kern w:val="0"/>
-          <w:szCs w:val="21"/>
-          <w:highlight w:val="white"/>
-        </w:rPr>
-      </w:pPr>
-      <w:r>
-        <w:rPr>
-          <w:rFonts w:ascii="Courier New" w:hAnsi="Courier New" w:cs="Courier New"/>
-          <w:color w:val="000000"/>
-          <w:kern w:val="0"/>
-          <w:szCs w:val="21"/>
-          <w:highlight w:val="white"/>
-        </w:rPr>
-        <w:t xml:space="preserve">    </w:t>
-      </w:r>
-      <w:r>
-        <w:rPr>
-          <w:rFonts w:ascii="Courier New" w:hAnsi="Courier New" w:cs="Courier New"/>
-          <w:color w:val="2B91AF"/>
-          <w:kern w:val="0"/>
-          <w:szCs w:val="21"/>
-          <w:highlight w:val="white"/>
-        </w:rPr>
-        <w:t>TString</w:t>
-      </w:r>
-      <w:r>
-        <w:rPr>
-          <w:rFonts w:ascii="Courier New" w:hAnsi="Courier New" w:cs="Courier New"/>
-          <w:color w:val="000000"/>
-          <w:kern w:val="0"/>
-          <w:szCs w:val="21"/>
-          <w:highlight w:val="white"/>
-        </w:rPr>
-        <w:t xml:space="preserve"> *ts = </w:t>
-      </w:r>
-      <w:r>
-        <w:rPr>
-          <w:rFonts w:ascii="Courier New" w:hAnsi="Courier New" w:cs="Courier New"/>
-          <w:color w:val="6F008A"/>
-          <w:kern w:val="0"/>
-          <w:szCs w:val="21"/>
-          <w:highlight w:val="white"/>
-        </w:rPr>
-        <w:t>luaS_new</w:t>
-      </w:r>
-      <w:r>
-        <w:rPr>
-          <w:rFonts w:ascii="Courier New" w:hAnsi="Courier New" w:cs="Courier New"/>
-          <w:color w:val="000000"/>
-          <w:kern w:val="0"/>
-          <w:szCs w:val="21"/>
-          <w:highlight w:val="white"/>
-        </w:rPr>
-        <w:t>(</w:t>
-      </w:r>
-      <w:r>
-        <w:rPr>
-          <w:rFonts w:ascii="Courier New" w:hAnsi="Courier New" w:cs="Courier New"/>
-          <w:color w:val="808080"/>
-          <w:kern w:val="0"/>
-          <w:szCs w:val="21"/>
-          <w:highlight w:val="white"/>
-        </w:rPr>
-        <w:t>L</w:t>
-      </w:r>
-      <w:r>
-        <w:rPr>
-          <w:rFonts w:ascii="Courier New" w:hAnsi="Courier New" w:cs="Courier New"/>
-          <w:color w:val="000000"/>
-          <w:kern w:val="0"/>
-          <w:szCs w:val="21"/>
-          <w:highlight w:val="white"/>
-        </w:rPr>
-        <w:t xml:space="preserve">, </w:t>
-      </w:r>
+      </w:pPr>
       <w:r>
         <w:rPr>
           <w:rFonts w:ascii="Courier New" w:hAnsi="Courier New" w:cs="Courier New"/>
@@ -5712,162 +5256,33 @@
           <w:szCs w:val="21"/>
           <w:highlight w:val="white"/>
         </w:rPr>
-        <w:t>luaX_tokens[i]</w:t>
-      </w:r>
-      <w:r>
-        <w:rPr>
-          <w:rFonts w:ascii="Courier New" w:hAnsi="Courier New" w:cs="Courier New"/>
-          <w:color w:val="000000"/>
-          <w:kern w:val="0"/>
-          <w:szCs w:val="21"/>
-          <w:highlight w:val="white"/>
-        </w:rPr>
-        <w:t>);</w:t>
-      </w:r>
-    </w:p>
-    <w:p>
-      <w:pPr>
-        <w:autoSpaceDE w:val="0"/>
-        <w:autoSpaceDN w:val="0"/>
-        <w:adjustRightInd w:val="0"/>
-        <w:jc w:val="left"/>
-        <w:rPr>
-          <w:rFonts w:ascii="Courier New" w:hAnsi="Courier New" w:cs="Courier New"/>
-          <w:color w:val="000000"/>
-          <w:kern w:val="0"/>
-          <w:szCs w:val="21"/>
-          <w:highlight w:val="white"/>
-        </w:rPr>
-      </w:pPr>
-      <w:r>
-        <w:rPr>
-          <w:rFonts w:ascii="Courier New" w:hAnsi="Courier New" w:cs="Courier New"/>
-          <w:color w:val="000000"/>
-          <w:kern w:val="0"/>
-          <w:szCs w:val="21"/>
-          <w:highlight w:val="white"/>
-        </w:rPr>
-        <w:t xml:space="preserve">    </w:t>
-      </w:r>
-      <w:r>
-        <w:rPr>
-          <w:rFonts w:ascii="Courier New" w:hAnsi="Courier New" w:cs="Courier New"/>
-          <w:color w:val="6F008A"/>
-          <w:kern w:val="0"/>
-          <w:szCs w:val="21"/>
-          <w:highlight w:val="white"/>
-        </w:rPr>
-        <w:t>luaS_fix</w:t>
-      </w:r>
-      <w:r>
-        <w:rPr>
-          <w:rFonts w:ascii="Courier New" w:hAnsi="Courier New" w:cs="Courier New"/>
-          <w:color w:val="000000"/>
-          <w:kern w:val="0"/>
-          <w:szCs w:val="21"/>
-          <w:highlight w:val="white"/>
-        </w:rPr>
-        <w:t xml:space="preserve">(ts);  </w:t>
-      </w:r>
-      <w:r>
-        <w:rPr>
-          <w:rFonts w:ascii="Courier New" w:hAnsi="Courier New" w:cs="Courier New"/>
-          <w:color w:val="008000"/>
-          <w:kern w:val="0"/>
-          <w:szCs w:val="21"/>
-          <w:highlight w:val="white"/>
-        </w:rPr>
-        <w:t>/* reserved words are never collected */</w:t>
-      </w:r>
-    </w:p>
-    <w:p>
-      <w:pPr>
-        <w:autoSpaceDE w:val="0"/>
-        <w:autoSpaceDN w:val="0"/>
-        <w:adjustRightInd w:val="0"/>
-        <w:jc w:val="left"/>
-        <w:rPr>
-          <w:rFonts w:ascii="Courier New" w:hAnsi="Courier New" w:cs="Courier New"/>
-          <w:color w:val="000000"/>
-          <w:kern w:val="0"/>
-          <w:szCs w:val="21"/>
-          <w:highlight w:val="white"/>
-        </w:rPr>
-      </w:pPr>
-      <w:r>
-        <w:rPr>
-          <w:rFonts w:ascii="Courier New" w:hAnsi="Courier New" w:cs="Courier New"/>
-          <w:color w:val="000000"/>
-          <w:kern w:val="0"/>
-          <w:szCs w:val="21"/>
-          <w:highlight w:val="white"/>
-        </w:rPr>
-        <w:t xml:space="preserve">    </w:t>
-      </w:r>
-      <w:r>
-        <w:rPr>
-          <w:rFonts w:ascii="Courier New" w:hAnsi="Courier New" w:cs="Courier New"/>
-          <w:color w:val="6F008A"/>
-          <w:kern w:val="0"/>
-          <w:szCs w:val="21"/>
-          <w:highlight w:val="white"/>
-        </w:rPr>
-        <w:t>lua_assert</w:t>
-      </w:r>
-      <w:r>
-        <w:rPr>
-          <w:rFonts w:ascii="Courier New" w:hAnsi="Courier New" w:cs="Courier New"/>
-          <w:color w:val="000000"/>
-          <w:kern w:val="0"/>
-          <w:szCs w:val="21"/>
-          <w:highlight w:val="white"/>
-        </w:rPr>
-        <w:t xml:space="preserve">(strlen(luaX_tokens[i])+1 &lt;= </w:t>
-      </w:r>
-      <w:r>
-        <w:rPr>
-          <w:rFonts w:ascii="Courier New" w:hAnsi="Courier New" w:cs="Courier New"/>
-          <w:color w:val="6F008A"/>
-          <w:kern w:val="0"/>
-          <w:szCs w:val="21"/>
-          <w:highlight w:val="white"/>
-        </w:rPr>
-        <w:t>TOKEN_LEN</w:t>
-      </w:r>
-      <w:r>
-        <w:rPr>
-          <w:rFonts w:ascii="Courier New" w:hAnsi="Courier New" w:cs="Courier New"/>
-          <w:color w:val="000000"/>
-          <w:kern w:val="0"/>
-          <w:szCs w:val="21"/>
-          <w:highlight w:val="white"/>
-        </w:rPr>
-        <w:t>);</w:t>
-      </w:r>
-    </w:p>
-    <w:p>
-      <w:pPr>
-        <w:autoSpaceDE w:val="0"/>
-        <w:autoSpaceDN w:val="0"/>
-        <w:adjustRightInd w:val="0"/>
-        <w:jc w:val="left"/>
-        <w:rPr>
-          <w:rFonts w:ascii="Courier New" w:hAnsi="Courier New" w:cs="Courier New"/>
-          <w:color w:val="000000"/>
-          <w:kern w:val="0"/>
-          <w:szCs w:val="21"/>
-          <w:highlight w:val="white"/>
-        </w:rPr>
-      </w:pPr>
-      <w:r>
-        <w:rPr>
-          <w:rFonts w:ascii="Courier New" w:hAnsi="Courier New" w:cs="Courier New"/>
-          <w:color w:val="000000"/>
-          <w:kern w:val="0"/>
-          <w:szCs w:val="21"/>
-          <w:highlight w:val="white"/>
-        </w:rPr>
-        <w:t xml:space="preserve">    ts-&gt;tsv.reserved = </w:t>
+        <w:t xml:space="preserve">  luaT_init(L);</w:t>
+      </w:r>
+    </w:p>
+    <w:p>
+      <w:pPr>
+        <w:autoSpaceDE w:val="0"/>
+        <w:autoSpaceDN w:val="0"/>
+        <w:adjustRightInd w:val="0"/>
+        <w:jc w:val="left"/>
+        <w:rPr>
+          <w:rFonts w:ascii="Courier New" w:hAnsi="Courier New" w:cs="Courier New"/>
+          <w:b/>
+          <w:color w:val="000000"/>
+          <w:kern w:val="0"/>
+          <w:szCs w:val="21"/>
+          <w:highlight w:val="white"/>
+        </w:rPr>
+      </w:pPr>
+      <w:r>
+        <w:rPr>
+          <w:rFonts w:ascii="Courier New" w:hAnsi="Courier New" w:cs="Courier New"/>
+          <w:color w:val="000000"/>
+          <w:kern w:val="0"/>
+          <w:szCs w:val="21"/>
+          <w:highlight w:val="white"/>
+        </w:rPr>
+        <w:t xml:space="preserve">  </w:t>
       </w:r>
       <w:r>
         <w:rPr>
@@ -5878,6 +5293,1652 @@
           <w:szCs w:val="21"/>
           <w:highlight w:val="white"/>
         </w:rPr>
+        <w:t>luaX_init(L);</w:t>
+      </w:r>
+    </w:p>
+    <w:p>
+      <w:pPr>
+        <w:autoSpaceDE w:val="0"/>
+        <w:autoSpaceDN w:val="0"/>
+        <w:adjustRightInd w:val="0"/>
+        <w:jc w:val="left"/>
+        <w:rPr>
+          <w:rFonts w:ascii="Courier New" w:hAnsi="Courier New" w:cs="Courier New"/>
+          <w:color w:val="000000"/>
+          <w:kern w:val="0"/>
+          <w:szCs w:val="21"/>
+          <w:highlight w:val="white"/>
+        </w:rPr>
+      </w:pPr>
+      <w:r>
+        <w:rPr>
+          <w:rFonts w:ascii="Courier New" w:hAnsi="Courier New" w:cs="Courier New"/>
+          <w:color w:val="000000"/>
+          <w:kern w:val="0"/>
+          <w:szCs w:val="21"/>
+          <w:highlight w:val="white"/>
+        </w:rPr>
+        <w:t xml:space="preserve">  </w:t>
+      </w:r>
+      <w:r>
+        <w:rPr>
+          <w:rFonts w:ascii="Courier New" w:hAnsi="Courier New" w:cs="Courier New"/>
+          <w:color w:val="6F008A"/>
+          <w:kern w:val="0"/>
+          <w:szCs w:val="21"/>
+          <w:highlight w:val="white"/>
+        </w:rPr>
+        <w:t>luaS_fix</w:t>
+      </w:r>
+      <w:r>
+        <w:rPr>
+          <w:rFonts w:ascii="Courier New" w:hAnsi="Courier New" w:cs="Courier New"/>
+          <w:color w:val="000000"/>
+          <w:kern w:val="0"/>
+          <w:szCs w:val="21"/>
+          <w:highlight w:val="white"/>
+        </w:rPr>
+        <w:t>(</w:t>
+      </w:r>
+      <w:r>
+        <w:rPr>
+          <w:rFonts w:ascii="Courier New" w:hAnsi="Courier New" w:cs="Courier New"/>
+          <w:color w:val="6F008A"/>
+          <w:kern w:val="0"/>
+          <w:szCs w:val="21"/>
+          <w:highlight w:val="white"/>
+        </w:rPr>
+        <w:t>luaS_newliteral</w:t>
+      </w:r>
+      <w:r>
+        <w:rPr>
+          <w:rFonts w:ascii="Courier New" w:hAnsi="Courier New" w:cs="Courier New"/>
+          <w:color w:val="000000"/>
+          <w:kern w:val="0"/>
+          <w:szCs w:val="21"/>
+          <w:highlight w:val="white"/>
+        </w:rPr>
+        <w:t>(</w:t>
+      </w:r>
+      <w:r>
+        <w:rPr>
+          <w:rFonts w:ascii="Courier New" w:hAnsi="Courier New" w:cs="Courier New"/>
+          <w:color w:val="808080"/>
+          <w:kern w:val="0"/>
+          <w:szCs w:val="21"/>
+          <w:highlight w:val="white"/>
+        </w:rPr>
+        <w:t>L</w:t>
+      </w:r>
+      <w:r>
+        <w:rPr>
+          <w:rFonts w:ascii="Courier New" w:hAnsi="Courier New" w:cs="Courier New"/>
+          <w:color w:val="000000"/>
+          <w:kern w:val="0"/>
+          <w:szCs w:val="21"/>
+          <w:highlight w:val="white"/>
+        </w:rPr>
+        <w:t xml:space="preserve">, </w:t>
+      </w:r>
+      <w:r>
+        <w:rPr>
+          <w:rFonts w:ascii="Courier New" w:hAnsi="Courier New" w:cs="Courier New"/>
+          <w:color w:val="6F008A"/>
+          <w:kern w:val="0"/>
+          <w:szCs w:val="21"/>
+          <w:highlight w:val="white"/>
+        </w:rPr>
+        <w:t>MEMERRMSG</w:t>
+      </w:r>
+      <w:r>
+        <w:rPr>
+          <w:rFonts w:ascii="Courier New" w:hAnsi="Courier New" w:cs="Courier New"/>
+          <w:color w:val="000000"/>
+          <w:kern w:val="0"/>
+          <w:szCs w:val="21"/>
+          <w:highlight w:val="white"/>
+        </w:rPr>
+        <w:t>));</w:t>
+      </w:r>
+    </w:p>
+    <w:p>
+      <w:pPr>
+        <w:autoSpaceDE w:val="0"/>
+        <w:autoSpaceDN w:val="0"/>
+        <w:adjustRightInd w:val="0"/>
+        <w:jc w:val="left"/>
+        <w:rPr>
+          <w:rFonts w:ascii="Courier New" w:hAnsi="Courier New" w:cs="Courier New"/>
+          <w:color w:val="000000"/>
+          <w:kern w:val="0"/>
+          <w:szCs w:val="21"/>
+          <w:highlight w:val="white"/>
+        </w:rPr>
+      </w:pPr>
+      <w:r>
+        <w:rPr>
+          <w:rFonts w:ascii="Courier New" w:hAnsi="Courier New" w:cs="Courier New"/>
+          <w:color w:val="000000"/>
+          <w:kern w:val="0"/>
+          <w:szCs w:val="21"/>
+          <w:highlight w:val="white"/>
+        </w:rPr>
+        <w:t xml:space="preserve">  g-&gt;GCthreshold = 4*g-&gt;totalbytes;</w:t>
+      </w:r>
+    </w:p>
+    <w:p>
+      <w:pPr>
+        <w:rPr>
+          <w:rFonts w:ascii="Courier New" w:hAnsi="Courier New" w:cs="Courier New"/>
+          <w:color w:val="000000"/>
+          <w:kern w:val="0"/>
+          <w:szCs w:val="21"/>
+        </w:rPr>
+      </w:pPr>
+      <w:r>
+        <w:rPr>
+          <w:rFonts w:ascii="Courier New" w:hAnsi="Courier New" w:cs="Courier New"/>
+          <w:color w:val="000000"/>
+          <w:kern w:val="0"/>
+          <w:szCs w:val="21"/>
+          <w:highlight w:val="white"/>
+        </w:rPr>
+        <w:t>}</w:t>
+      </w:r>
+    </w:p>
+    <w:p>
+      <w:pPr>
+        <w:autoSpaceDE w:val="0"/>
+        <w:autoSpaceDN w:val="0"/>
+        <w:adjustRightInd w:val="0"/>
+        <w:jc w:val="left"/>
+        <w:rPr>
+          <w:rFonts w:ascii="Courier New" w:hAnsi="Courier New" w:cs="Courier New"/>
+          <w:color w:val="000000"/>
+          <w:kern w:val="0"/>
+          <w:szCs w:val="21"/>
+          <w:highlight w:val="white"/>
+        </w:rPr>
+      </w:pPr>
+      <w:r>
+        <w:rPr>
+          <w:rFonts w:ascii="Courier New" w:hAnsi="Courier New" w:cs="Courier New"/>
+          <w:color w:val="0000FF"/>
+          <w:kern w:val="0"/>
+          <w:szCs w:val="21"/>
+          <w:highlight w:val="white"/>
+        </w:rPr>
+        <w:t>void</w:t>
+      </w:r>
+      <w:r>
+        <w:rPr>
+          <w:rFonts w:ascii="Courier New" w:hAnsi="Courier New" w:cs="Courier New"/>
+          <w:color w:val="000000"/>
+          <w:kern w:val="0"/>
+          <w:szCs w:val="21"/>
+          <w:highlight w:val="white"/>
+        </w:rPr>
+        <w:t xml:space="preserve"> </w:t>
+      </w:r>
+      <w:r>
+        <w:rPr>
+          <w:rFonts w:ascii="Courier New" w:hAnsi="Courier New" w:cs="Courier New"/>
+          <w:b/>
+          <w:color w:val="000000"/>
+          <w:kern w:val="0"/>
+          <w:szCs w:val="21"/>
+          <w:highlight w:val="white"/>
+        </w:rPr>
+        <w:t>luaT_init</w:t>
+      </w:r>
+      <w:r>
+        <w:rPr>
+          <w:rFonts w:ascii="Courier New" w:hAnsi="Courier New" w:cs="Courier New"/>
+          <w:color w:val="000000"/>
+          <w:kern w:val="0"/>
+          <w:szCs w:val="21"/>
+          <w:highlight w:val="white"/>
+        </w:rPr>
+        <w:t xml:space="preserve"> (</w:t>
+      </w:r>
+      <w:r>
+        <w:rPr>
+          <w:rFonts w:ascii="Courier New" w:hAnsi="Courier New" w:cs="Courier New"/>
+          <w:color w:val="2B91AF"/>
+          <w:kern w:val="0"/>
+          <w:szCs w:val="21"/>
+          <w:highlight w:val="white"/>
+        </w:rPr>
+        <w:t>lua_State</w:t>
+      </w:r>
+      <w:r>
+        <w:rPr>
+          <w:rFonts w:ascii="Courier New" w:hAnsi="Courier New" w:cs="Courier New"/>
+          <w:color w:val="000000"/>
+          <w:kern w:val="0"/>
+          <w:szCs w:val="21"/>
+          <w:highlight w:val="white"/>
+        </w:rPr>
+        <w:t xml:space="preserve"> *</w:t>
+      </w:r>
+      <w:r>
+        <w:rPr>
+          <w:rFonts w:ascii="Courier New" w:hAnsi="Courier New" w:cs="Courier New"/>
+          <w:color w:val="808080"/>
+          <w:kern w:val="0"/>
+          <w:szCs w:val="21"/>
+          <w:highlight w:val="white"/>
+        </w:rPr>
+        <w:t>L</w:t>
+      </w:r>
+      <w:r>
+        <w:rPr>
+          <w:rFonts w:ascii="Courier New" w:hAnsi="Courier New" w:cs="Courier New"/>
+          <w:color w:val="000000"/>
+          <w:kern w:val="0"/>
+          <w:szCs w:val="21"/>
+          <w:highlight w:val="white"/>
+        </w:rPr>
+        <w:t>) {</w:t>
+      </w:r>
+    </w:p>
+    <w:p>
+      <w:pPr>
+        <w:autoSpaceDE w:val="0"/>
+        <w:autoSpaceDN w:val="0"/>
+        <w:adjustRightInd w:val="0"/>
+        <w:jc w:val="left"/>
+        <w:rPr>
+          <w:rFonts w:ascii="Courier New" w:hAnsi="Courier New" w:cs="Courier New"/>
+          <w:color w:val="000000"/>
+          <w:kern w:val="0"/>
+          <w:szCs w:val="21"/>
+          <w:highlight w:val="white"/>
+        </w:rPr>
+      </w:pPr>
+      <w:r>
+        <w:rPr>
+          <w:rFonts w:ascii="Courier New" w:hAnsi="Courier New" w:cs="Courier New"/>
+          <w:color w:val="000000"/>
+          <w:kern w:val="0"/>
+          <w:szCs w:val="21"/>
+          <w:highlight w:val="white"/>
+        </w:rPr>
+        <w:t xml:space="preserve">  </w:t>
+      </w:r>
+      <w:r>
+        <w:rPr>
+          <w:rFonts w:ascii="Courier New" w:hAnsi="Courier New" w:cs="Courier New"/>
+          <w:color w:val="0000FF"/>
+          <w:kern w:val="0"/>
+          <w:szCs w:val="21"/>
+          <w:highlight w:val="white"/>
+        </w:rPr>
+        <w:t>static</w:t>
+      </w:r>
+      <w:r>
+        <w:rPr>
+          <w:rFonts w:ascii="Courier New" w:hAnsi="Courier New" w:cs="Courier New"/>
+          <w:color w:val="000000"/>
+          <w:kern w:val="0"/>
+          <w:szCs w:val="21"/>
+          <w:highlight w:val="white"/>
+        </w:rPr>
+        <w:t xml:space="preserve"> </w:t>
+      </w:r>
+      <w:r>
+        <w:rPr>
+          <w:rFonts w:ascii="Courier New" w:hAnsi="Courier New" w:cs="Courier New"/>
+          <w:color w:val="0000FF"/>
+          <w:kern w:val="0"/>
+          <w:szCs w:val="21"/>
+          <w:highlight w:val="white"/>
+        </w:rPr>
+        <w:t>const</w:t>
+      </w:r>
+      <w:r>
+        <w:rPr>
+          <w:rFonts w:ascii="Courier New" w:hAnsi="Courier New" w:cs="Courier New"/>
+          <w:color w:val="000000"/>
+          <w:kern w:val="0"/>
+          <w:szCs w:val="21"/>
+          <w:highlight w:val="white"/>
+        </w:rPr>
+        <w:t xml:space="preserve"> </w:t>
+      </w:r>
+      <w:r>
+        <w:rPr>
+          <w:rFonts w:ascii="Courier New" w:hAnsi="Courier New" w:cs="Courier New"/>
+          <w:color w:val="0000FF"/>
+          <w:kern w:val="0"/>
+          <w:szCs w:val="21"/>
+          <w:highlight w:val="white"/>
+        </w:rPr>
+        <w:t>char</w:t>
+      </w:r>
+      <w:r>
+        <w:rPr>
+          <w:rFonts w:ascii="Courier New" w:hAnsi="Courier New" w:cs="Courier New"/>
+          <w:color w:val="000000"/>
+          <w:kern w:val="0"/>
+          <w:szCs w:val="21"/>
+          <w:highlight w:val="white"/>
+        </w:rPr>
+        <w:t xml:space="preserve"> *</w:t>
+      </w:r>
+      <w:r>
+        <w:rPr>
+          <w:rFonts w:ascii="Courier New" w:hAnsi="Courier New" w:cs="Courier New"/>
+          <w:color w:val="0000FF"/>
+          <w:kern w:val="0"/>
+          <w:szCs w:val="21"/>
+          <w:highlight w:val="white"/>
+        </w:rPr>
+        <w:t>const</w:t>
+      </w:r>
+      <w:r>
+        <w:rPr>
+          <w:rFonts w:ascii="Courier New" w:hAnsi="Courier New" w:cs="Courier New"/>
+          <w:color w:val="000000"/>
+          <w:kern w:val="0"/>
+          <w:szCs w:val="21"/>
+          <w:highlight w:val="white"/>
+        </w:rPr>
+        <w:t xml:space="preserve"> luaT_eventname[] = {  </w:t>
+      </w:r>
+      <w:r>
+        <w:rPr>
+          <w:rFonts w:ascii="Courier New" w:hAnsi="Courier New" w:cs="Courier New"/>
+          <w:color w:val="008000"/>
+          <w:kern w:val="0"/>
+          <w:szCs w:val="21"/>
+          <w:highlight w:val="white"/>
+        </w:rPr>
+        <w:t>/* ORDER TM */</w:t>
+      </w:r>
+    </w:p>
+    <w:p>
+      <w:pPr>
+        <w:autoSpaceDE w:val="0"/>
+        <w:autoSpaceDN w:val="0"/>
+        <w:adjustRightInd w:val="0"/>
+        <w:jc w:val="left"/>
+        <w:rPr>
+          <w:rFonts w:ascii="Courier New" w:hAnsi="Courier New" w:cs="Courier New"/>
+          <w:color w:val="000000"/>
+          <w:kern w:val="0"/>
+          <w:szCs w:val="21"/>
+          <w:highlight w:val="white"/>
+        </w:rPr>
+      </w:pPr>
+      <w:r>
+        <w:rPr>
+          <w:rFonts w:ascii="Courier New" w:hAnsi="Courier New" w:cs="Courier New"/>
+          <w:color w:val="000000"/>
+          <w:kern w:val="0"/>
+          <w:szCs w:val="21"/>
+          <w:highlight w:val="white"/>
+        </w:rPr>
+        <w:t xml:space="preserve">    </w:t>
+      </w:r>
+      <w:r>
+        <w:rPr>
+          <w:rFonts w:ascii="Courier New" w:hAnsi="Courier New" w:cs="Courier New"/>
+          <w:color w:val="A31515"/>
+          <w:kern w:val="0"/>
+          <w:szCs w:val="21"/>
+          <w:highlight w:val="white"/>
+        </w:rPr>
+        <w:t>"__index"</w:t>
+      </w:r>
+      <w:r>
+        <w:rPr>
+          <w:rFonts w:ascii="Courier New" w:hAnsi="Courier New" w:cs="Courier New"/>
+          <w:color w:val="000000"/>
+          <w:kern w:val="0"/>
+          <w:szCs w:val="21"/>
+          <w:highlight w:val="white"/>
+        </w:rPr>
+        <w:t xml:space="preserve">, </w:t>
+      </w:r>
+      <w:r>
+        <w:rPr>
+          <w:rFonts w:ascii="Courier New" w:hAnsi="Courier New" w:cs="Courier New"/>
+          <w:color w:val="A31515"/>
+          <w:kern w:val="0"/>
+          <w:szCs w:val="21"/>
+          <w:highlight w:val="white"/>
+        </w:rPr>
+        <w:t>"__newindex"</w:t>
+      </w:r>
+      <w:r>
+        <w:rPr>
+          <w:rFonts w:ascii="Courier New" w:hAnsi="Courier New" w:cs="Courier New"/>
+          <w:color w:val="000000"/>
+          <w:kern w:val="0"/>
+          <w:szCs w:val="21"/>
+          <w:highlight w:val="white"/>
+        </w:rPr>
+        <w:t>,</w:t>
+      </w:r>
+    </w:p>
+    <w:p>
+      <w:pPr>
+        <w:autoSpaceDE w:val="0"/>
+        <w:autoSpaceDN w:val="0"/>
+        <w:adjustRightInd w:val="0"/>
+        <w:jc w:val="left"/>
+        <w:rPr>
+          <w:rFonts w:ascii="Courier New" w:hAnsi="Courier New" w:cs="Courier New"/>
+          <w:color w:val="000000"/>
+          <w:kern w:val="0"/>
+          <w:szCs w:val="21"/>
+          <w:highlight w:val="white"/>
+        </w:rPr>
+      </w:pPr>
+      <w:r>
+        <w:rPr>
+          <w:rFonts w:ascii="Courier New" w:hAnsi="Courier New" w:cs="Courier New"/>
+          <w:color w:val="000000"/>
+          <w:kern w:val="0"/>
+          <w:szCs w:val="21"/>
+          <w:highlight w:val="white"/>
+        </w:rPr>
+        <w:t xml:space="preserve">    </w:t>
+      </w:r>
+      <w:r>
+        <w:rPr>
+          <w:rFonts w:ascii="Courier New" w:hAnsi="Courier New" w:cs="Courier New"/>
+          <w:color w:val="A31515"/>
+          <w:kern w:val="0"/>
+          <w:szCs w:val="21"/>
+          <w:highlight w:val="white"/>
+        </w:rPr>
+        <w:t>"__gc"</w:t>
+      </w:r>
+      <w:r>
+        <w:rPr>
+          <w:rFonts w:ascii="Courier New" w:hAnsi="Courier New" w:cs="Courier New"/>
+          <w:color w:val="000000"/>
+          <w:kern w:val="0"/>
+          <w:szCs w:val="21"/>
+          <w:highlight w:val="white"/>
+        </w:rPr>
+        <w:t xml:space="preserve">, </w:t>
+      </w:r>
+      <w:r>
+        <w:rPr>
+          <w:rFonts w:ascii="Courier New" w:hAnsi="Courier New" w:cs="Courier New"/>
+          <w:color w:val="A31515"/>
+          <w:kern w:val="0"/>
+          <w:szCs w:val="21"/>
+          <w:highlight w:val="white"/>
+        </w:rPr>
+        <w:t>"__mode"</w:t>
+      </w:r>
+      <w:r>
+        <w:rPr>
+          <w:rFonts w:ascii="Courier New" w:hAnsi="Courier New" w:cs="Courier New"/>
+          <w:color w:val="000000"/>
+          <w:kern w:val="0"/>
+          <w:szCs w:val="21"/>
+          <w:highlight w:val="white"/>
+        </w:rPr>
+        <w:t xml:space="preserve">, </w:t>
+      </w:r>
+      <w:r>
+        <w:rPr>
+          <w:rFonts w:ascii="Courier New" w:hAnsi="Courier New" w:cs="Courier New"/>
+          <w:color w:val="A31515"/>
+          <w:kern w:val="0"/>
+          <w:szCs w:val="21"/>
+          <w:highlight w:val="white"/>
+        </w:rPr>
+        <w:t>"__eq"</w:t>
+      </w:r>
+      <w:r>
+        <w:rPr>
+          <w:rFonts w:ascii="Courier New" w:hAnsi="Courier New" w:cs="Courier New"/>
+          <w:color w:val="000000"/>
+          <w:kern w:val="0"/>
+          <w:szCs w:val="21"/>
+          <w:highlight w:val="white"/>
+        </w:rPr>
+        <w:t>,</w:t>
+      </w:r>
+    </w:p>
+    <w:p>
+      <w:pPr>
+        <w:autoSpaceDE w:val="0"/>
+        <w:autoSpaceDN w:val="0"/>
+        <w:adjustRightInd w:val="0"/>
+        <w:jc w:val="left"/>
+        <w:rPr>
+          <w:rFonts w:ascii="Courier New" w:hAnsi="Courier New" w:cs="Courier New"/>
+          <w:color w:val="000000"/>
+          <w:kern w:val="0"/>
+          <w:szCs w:val="21"/>
+          <w:highlight w:val="white"/>
+        </w:rPr>
+      </w:pPr>
+      <w:r>
+        <w:rPr>
+          <w:rFonts w:ascii="Courier New" w:hAnsi="Courier New" w:cs="Courier New"/>
+          <w:color w:val="000000"/>
+          <w:kern w:val="0"/>
+          <w:szCs w:val="21"/>
+          <w:highlight w:val="white"/>
+        </w:rPr>
+        <w:t xml:space="preserve">    </w:t>
+      </w:r>
+      <w:r>
+        <w:rPr>
+          <w:rFonts w:ascii="Courier New" w:hAnsi="Courier New" w:cs="Courier New"/>
+          <w:color w:val="A31515"/>
+          <w:kern w:val="0"/>
+          <w:szCs w:val="21"/>
+          <w:highlight w:val="white"/>
+        </w:rPr>
+        <w:t>"__add"</w:t>
+      </w:r>
+      <w:r>
+        <w:rPr>
+          <w:rFonts w:ascii="Courier New" w:hAnsi="Courier New" w:cs="Courier New"/>
+          <w:color w:val="000000"/>
+          <w:kern w:val="0"/>
+          <w:szCs w:val="21"/>
+          <w:highlight w:val="white"/>
+        </w:rPr>
+        <w:t xml:space="preserve">, </w:t>
+      </w:r>
+      <w:r>
+        <w:rPr>
+          <w:rFonts w:ascii="Courier New" w:hAnsi="Courier New" w:cs="Courier New"/>
+          <w:color w:val="A31515"/>
+          <w:kern w:val="0"/>
+          <w:szCs w:val="21"/>
+          <w:highlight w:val="white"/>
+        </w:rPr>
+        <w:t>"__sub"</w:t>
+      </w:r>
+      <w:r>
+        <w:rPr>
+          <w:rFonts w:ascii="Courier New" w:hAnsi="Courier New" w:cs="Courier New"/>
+          <w:color w:val="000000"/>
+          <w:kern w:val="0"/>
+          <w:szCs w:val="21"/>
+          <w:highlight w:val="white"/>
+        </w:rPr>
+        <w:t xml:space="preserve">, </w:t>
+      </w:r>
+      <w:r>
+        <w:rPr>
+          <w:rFonts w:ascii="Courier New" w:hAnsi="Courier New" w:cs="Courier New"/>
+          <w:color w:val="A31515"/>
+          <w:kern w:val="0"/>
+          <w:szCs w:val="21"/>
+          <w:highlight w:val="white"/>
+        </w:rPr>
+        <w:t>"__mul"</w:t>
+      </w:r>
+      <w:r>
+        <w:rPr>
+          <w:rFonts w:ascii="Courier New" w:hAnsi="Courier New" w:cs="Courier New"/>
+          <w:color w:val="000000"/>
+          <w:kern w:val="0"/>
+          <w:szCs w:val="21"/>
+          <w:highlight w:val="white"/>
+        </w:rPr>
+        <w:t xml:space="preserve">, </w:t>
+      </w:r>
+      <w:r>
+        <w:rPr>
+          <w:rFonts w:ascii="Courier New" w:hAnsi="Courier New" w:cs="Courier New"/>
+          <w:color w:val="A31515"/>
+          <w:kern w:val="0"/>
+          <w:szCs w:val="21"/>
+          <w:highlight w:val="white"/>
+        </w:rPr>
+        <w:t>"__div"</w:t>
+      </w:r>
+      <w:r>
+        <w:rPr>
+          <w:rFonts w:ascii="Courier New" w:hAnsi="Courier New" w:cs="Courier New"/>
+          <w:color w:val="000000"/>
+          <w:kern w:val="0"/>
+          <w:szCs w:val="21"/>
+          <w:highlight w:val="white"/>
+        </w:rPr>
+        <w:t xml:space="preserve">, </w:t>
+      </w:r>
+      <w:r>
+        <w:rPr>
+          <w:rFonts w:ascii="Courier New" w:hAnsi="Courier New" w:cs="Courier New"/>
+          <w:color w:val="A31515"/>
+          <w:kern w:val="0"/>
+          <w:szCs w:val="21"/>
+          <w:highlight w:val="white"/>
+        </w:rPr>
+        <w:t>"__mod"</w:t>
+      </w:r>
+      <w:r>
+        <w:rPr>
+          <w:rFonts w:ascii="Courier New" w:hAnsi="Courier New" w:cs="Courier New"/>
+          <w:color w:val="000000"/>
+          <w:kern w:val="0"/>
+          <w:szCs w:val="21"/>
+          <w:highlight w:val="white"/>
+        </w:rPr>
+        <w:t>,</w:t>
+      </w:r>
+    </w:p>
+    <w:p>
+      <w:pPr>
+        <w:autoSpaceDE w:val="0"/>
+        <w:autoSpaceDN w:val="0"/>
+        <w:adjustRightInd w:val="0"/>
+        <w:jc w:val="left"/>
+        <w:rPr>
+          <w:rFonts w:ascii="Courier New" w:hAnsi="Courier New" w:cs="Courier New"/>
+          <w:color w:val="000000"/>
+          <w:kern w:val="0"/>
+          <w:szCs w:val="21"/>
+          <w:highlight w:val="white"/>
+        </w:rPr>
+      </w:pPr>
+      <w:r>
+        <w:rPr>
+          <w:rFonts w:ascii="Courier New" w:hAnsi="Courier New" w:cs="Courier New"/>
+          <w:color w:val="000000"/>
+          <w:kern w:val="0"/>
+          <w:szCs w:val="21"/>
+          <w:highlight w:val="white"/>
+        </w:rPr>
+        <w:t xml:space="preserve">    </w:t>
+      </w:r>
+      <w:r>
+        <w:rPr>
+          <w:rFonts w:ascii="Courier New" w:hAnsi="Courier New" w:cs="Courier New"/>
+          <w:color w:val="A31515"/>
+          <w:kern w:val="0"/>
+          <w:szCs w:val="21"/>
+          <w:highlight w:val="white"/>
+        </w:rPr>
+        <w:t>"__pow"</w:t>
+      </w:r>
+      <w:r>
+        <w:rPr>
+          <w:rFonts w:ascii="Courier New" w:hAnsi="Courier New" w:cs="Courier New"/>
+          <w:color w:val="000000"/>
+          <w:kern w:val="0"/>
+          <w:szCs w:val="21"/>
+          <w:highlight w:val="white"/>
+        </w:rPr>
+        <w:t xml:space="preserve">, </w:t>
+      </w:r>
+      <w:r>
+        <w:rPr>
+          <w:rFonts w:ascii="Courier New" w:hAnsi="Courier New" w:cs="Courier New"/>
+          <w:color w:val="A31515"/>
+          <w:kern w:val="0"/>
+          <w:szCs w:val="21"/>
+          <w:highlight w:val="white"/>
+        </w:rPr>
+        <w:t>"__unm"</w:t>
+      </w:r>
+      <w:r>
+        <w:rPr>
+          <w:rFonts w:ascii="Courier New" w:hAnsi="Courier New" w:cs="Courier New"/>
+          <w:color w:val="000000"/>
+          <w:kern w:val="0"/>
+          <w:szCs w:val="21"/>
+          <w:highlight w:val="white"/>
+        </w:rPr>
+        <w:t xml:space="preserve">, </w:t>
+      </w:r>
+      <w:r>
+        <w:rPr>
+          <w:rFonts w:ascii="Courier New" w:hAnsi="Courier New" w:cs="Courier New"/>
+          <w:color w:val="A31515"/>
+          <w:kern w:val="0"/>
+          <w:szCs w:val="21"/>
+          <w:highlight w:val="white"/>
+        </w:rPr>
+        <w:t>"__len"</w:t>
+      </w:r>
+      <w:r>
+        <w:rPr>
+          <w:rFonts w:ascii="Courier New" w:hAnsi="Courier New" w:cs="Courier New"/>
+          <w:color w:val="000000"/>
+          <w:kern w:val="0"/>
+          <w:szCs w:val="21"/>
+          <w:highlight w:val="white"/>
+        </w:rPr>
+        <w:t xml:space="preserve">, </w:t>
+      </w:r>
+      <w:r>
+        <w:rPr>
+          <w:rFonts w:ascii="Courier New" w:hAnsi="Courier New" w:cs="Courier New"/>
+          <w:color w:val="A31515"/>
+          <w:kern w:val="0"/>
+          <w:szCs w:val="21"/>
+          <w:highlight w:val="white"/>
+        </w:rPr>
+        <w:t>"__lt"</w:t>
+      </w:r>
+      <w:r>
+        <w:rPr>
+          <w:rFonts w:ascii="Courier New" w:hAnsi="Courier New" w:cs="Courier New"/>
+          <w:color w:val="000000"/>
+          <w:kern w:val="0"/>
+          <w:szCs w:val="21"/>
+          <w:highlight w:val="white"/>
+        </w:rPr>
+        <w:t xml:space="preserve">, </w:t>
+      </w:r>
+      <w:r>
+        <w:rPr>
+          <w:rFonts w:ascii="Courier New" w:hAnsi="Courier New" w:cs="Courier New"/>
+          <w:color w:val="A31515"/>
+          <w:kern w:val="0"/>
+          <w:szCs w:val="21"/>
+          <w:highlight w:val="white"/>
+        </w:rPr>
+        <w:t>"__le"</w:t>
+      </w:r>
+      <w:r>
+        <w:rPr>
+          <w:rFonts w:ascii="Courier New" w:hAnsi="Courier New" w:cs="Courier New"/>
+          <w:color w:val="000000"/>
+          <w:kern w:val="0"/>
+          <w:szCs w:val="21"/>
+          <w:highlight w:val="white"/>
+        </w:rPr>
+        <w:t>,</w:t>
+      </w:r>
+    </w:p>
+    <w:p>
+      <w:pPr>
+        <w:autoSpaceDE w:val="0"/>
+        <w:autoSpaceDN w:val="0"/>
+        <w:adjustRightInd w:val="0"/>
+        <w:jc w:val="left"/>
+        <w:rPr>
+          <w:rFonts w:ascii="Courier New" w:hAnsi="Courier New" w:cs="Courier New"/>
+          <w:color w:val="000000"/>
+          <w:kern w:val="0"/>
+          <w:szCs w:val="21"/>
+          <w:highlight w:val="white"/>
+        </w:rPr>
+      </w:pPr>
+      <w:r>
+        <w:rPr>
+          <w:rFonts w:ascii="Courier New" w:hAnsi="Courier New" w:cs="Courier New"/>
+          <w:color w:val="000000"/>
+          <w:kern w:val="0"/>
+          <w:szCs w:val="21"/>
+          <w:highlight w:val="white"/>
+        </w:rPr>
+        <w:t xml:space="preserve">    </w:t>
+      </w:r>
+      <w:r>
+        <w:rPr>
+          <w:rFonts w:ascii="Courier New" w:hAnsi="Courier New" w:cs="Courier New"/>
+          <w:color w:val="A31515"/>
+          <w:kern w:val="0"/>
+          <w:szCs w:val="21"/>
+          <w:highlight w:val="white"/>
+        </w:rPr>
+        <w:t>"__concat"</w:t>
+      </w:r>
+      <w:r>
+        <w:rPr>
+          <w:rFonts w:ascii="Courier New" w:hAnsi="Courier New" w:cs="Courier New"/>
+          <w:color w:val="000000"/>
+          <w:kern w:val="0"/>
+          <w:szCs w:val="21"/>
+          <w:highlight w:val="white"/>
+        </w:rPr>
+        <w:t xml:space="preserve">, </w:t>
+      </w:r>
+      <w:r>
+        <w:rPr>
+          <w:rFonts w:ascii="Courier New" w:hAnsi="Courier New" w:cs="Courier New"/>
+          <w:color w:val="A31515"/>
+          <w:kern w:val="0"/>
+          <w:szCs w:val="21"/>
+          <w:highlight w:val="white"/>
+        </w:rPr>
+        <w:t>"__call"</w:t>
+      </w:r>
+    </w:p>
+    <w:p>
+      <w:pPr>
+        <w:autoSpaceDE w:val="0"/>
+        <w:autoSpaceDN w:val="0"/>
+        <w:adjustRightInd w:val="0"/>
+        <w:jc w:val="left"/>
+        <w:rPr>
+          <w:rFonts w:ascii="Courier New" w:hAnsi="Courier New" w:cs="Courier New"/>
+          <w:color w:val="000000"/>
+          <w:kern w:val="0"/>
+          <w:szCs w:val="21"/>
+          <w:highlight w:val="white"/>
+        </w:rPr>
+      </w:pPr>
+      <w:r>
+        <w:rPr>
+          <w:rFonts w:ascii="Courier New" w:hAnsi="Courier New" w:cs="Courier New"/>
+          <w:color w:val="000000"/>
+          <w:kern w:val="0"/>
+          <w:szCs w:val="21"/>
+          <w:highlight w:val="white"/>
+        </w:rPr>
+        <w:t xml:space="preserve">  };</w:t>
+      </w:r>
+    </w:p>
+    <w:p>
+      <w:pPr>
+        <w:autoSpaceDE w:val="0"/>
+        <w:autoSpaceDN w:val="0"/>
+        <w:adjustRightInd w:val="0"/>
+        <w:jc w:val="left"/>
+        <w:rPr>
+          <w:rFonts w:ascii="Courier New" w:hAnsi="Courier New" w:cs="Courier New"/>
+          <w:color w:val="000000"/>
+          <w:kern w:val="0"/>
+          <w:szCs w:val="21"/>
+          <w:highlight w:val="white"/>
+        </w:rPr>
+      </w:pPr>
+      <w:r>
+        <w:rPr>
+          <w:rFonts w:ascii="Courier New" w:hAnsi="Courier New" w:cs="Courier New"/>
+          <w:color w:val="000000"/>
+          <w:kern w:val="0"/>
+          <w:szCs w:val="21"/>
+          <w:highlight w:val="white"/>
+        </w:rPr>
+        <w:t xml:space="preserve">  </w:t>
+      </w:r>
+      <w:r>
+        <w:rPr>
+          <w:rFonts w:ascii="Courier New" w:hAnsi="Courier New" w:cs="Courier New"/>
+          <w:color w:val="0000FF"/>
+          <w:kern w:val="0"/>
+          <w:szCs w:val="21"/>
+          <w:highlight w:val="white"/>
+        </w:rPr>
+        <w:t>int</w:t>
+      </w:r>
+      <w:r>
+        <w:rPr>
+          <w:rFonts w:ascii="Courier New" w:hAnsi="Courier New" w:cs="Courier New"/>
+          <w:color w:val="000000"/>
+          <w:kern w:val="0"/>
+          <w:szCs w:val="21"/>
+          <w:highlight w:val="white"/>
+        </w:rPr>
+        <w:t xml:space="preserve"> i;</w:t>
+      </w:r>
+    </w:p>
+    <w:p>
+      <w:pPr>
+        <w:autoSpaceDE w:val="0"/>
+        <w:autoSpaceDN w:val="0"/>
+        <w:adjustRightInd w:val="0"/>
+        <w:jc w:val="left"/>
+        <w:rPr>
+          <w:rFonts w:ascii="Courier New" w:hAnsi="Courier New" w:cs="Courier New"/>
+          <w:color w:val="000000"/>
+          <w:kern w:val="0"/>
+          <w:szCs w:val="21"/>
+          <w:highlight w:val="white"/>
+        </w:rPr>
+      </w:pPr>
+      <w:r>
+        <w:rPr>
+          <w:rFonts w:ascii="Courier New" w:hAnsi="Courier New" w:cs="Courier New"/>
+          <w:color w:val="000000"/>
+          <w:kern w:val="0"/>
+          <w:szCs w:val="21"/>
+          <w:highlight w:val="white"/>
+        </w:rPr>
+        <w:t xml:space="preserve">  </w:t>
+      </w:r>
+      <w:r>
+        <w:rPr>
+          <w:rFonts w:ascii="Courier New" w:hAnsi="Courier New" w:cs="Courier New"/>
+          <w:color w:val="0000FF"/>
+          <w:kern w:val="0"/>
+          <w:szCs w:val="21"/>
+          <w:highlight w:val="white"/>
+        </w:rPr>
+        <w:t>for</w:t>
+      </w:r>
+      <w:r>
+        <w:rPr>
+          <w:rFonts w:ascii="Courier New" w:hAnsi="Courier New" w:cs="Courier New"/>
+          <w:color w:val="000000"/>
+          <w:kern w:val="0"/>
+          <w:szCs w:val="21"/>
+          <w:highlight w:val="white"/>
+        </w:rPr>
+        <w:t xml:space="preserve"> (i=0; i&lt;TM_N; i++) {</w:t>
+      </w:r>
+    </w:p>
+    <w:p>
+      <w:pPr>
+        <w:autoSpaceDE w:val="0"/>
+        <w:autoSpaceDN w:val="0"/>
+        <w:adjustRightInd w:val="0"/>
+        <w:jc w:val="left"/>
+        <w:rPr>
+          <w:rFonts w:ascii="Courier New" w:hAnsi="Courier New" w:cs="Courier New"/>
+          <w:color w:val="000000"/>
+          <w:kern w:val="0"/>
+          <w:szCs w:val="21"/>
+          <w:highlight w:val="white"/>
+        </w:rPr>
+      </w:pPr>
+      <w:r>
+        <w:rPr>
+          <w:rFonts w:ascii="Courier New" w:hAnsi="Courier New" w:cs="Courier New"/>
+          <w:color w:val="000000"/>
+          <w:kern w:val="0"/>
+          <w:szCs w:val="21"/>
+          <w:highlight w:val="white"/>
+        </w:rPr>
+        <w:t xml:space="preserve">    </w:t>
+      </w:r>
+      <w:r>
+        <w:rPr>
+          <w:rFonts w:ascii="Courier New" w:hAnsi="Courier New" w:cs="Courier New"/>
+          <w:color w:val="6F008A"/>
+          <w:kern w:val="0"/>
+          <w:szCs w:val="21"/>
+          <w:highlight w:val="white"/>
+        </w:rPr>
+        <w:t>G</w:t>
+      </w:r>
+      <w:r>
+        <w:rPr>
+          <w:rFonts w:ascii="Courier New" w:hAnsi="Courier New" w:cs="Courier New"/>
+          <w:color w:val="000000"/>
+          <w:kern w:val="0"/>
+          <w:szCs w:val="21"/>
+          <w:highlight w:val="white"/>
+        </w:rPr>
+        <w:t>(</w:t>
+      </w:r>
+      <w:r>
+        <w:rPr>
+          <w:rFonts w:ascii="Courier New" w:hAnsi="Courier New" w:cs="Courier New"/>
+          <w:color w:val="808080"/>
+          <w:kern w:val="0"/>
+          <w:szCs w:val="21"/>
+          <w:highlight w:val="white"/>
+        </w:rPr>
+        <w:t>L</w:t>
+      </w:r>
+      <w:r>
+        <w:rPr>
+          <w:rFonts w:ascii="Courier New" w:hAnsi="Courier New" w:cs="Courier New"/>
+          <w:color w:val="000000"/>
+          <w:kern w:val="0"/>
+          <w:szCs w:val="21"/>
+          <w:highlight w:val="white"/>
+        </w:rPr>
+        <w:t xml:space="preserve">)-&gt;tmname[i] = </w:t>
+      </w:r>
+      <w:r>
+        <w:rPr>
+          <w:rFonts w:ascii="Courier New" w:hAnsi="Courier New" w:cs="Courier New"/>
+          <w:color w:val="6F008A"/>
+          <w:kern w:val="0"/>
+          <w:szCs w:val="21"/>
+          <w:highlight w:val="white"/>
+        </w:rPr>
+        <w:t>luaS_new</w:t>
+      </w:r>
+      <w:r>
+        <w:rPr>
+          <w:rFonts w:ascii="Courier New" w:hAnsi="Courier New" w:cs="Courier New"/>
+          <w:color w:val="000000"/>
+          <w:kern w:val="0"/>
+          <w:szCs w:val="21"/>
+          <w:highlight w:val="white"/>
+        </w:rPr>
+        <w:t>(</w:t>
+      </w:r>
+      <w:r>
+        <w:rPr>
+          <w:rFonts w:ascii="Courier New" w:hAnsi="Courier New" w:cs="Courier New"/>
+          <w:color w:val="808080"/>
+          <w:kern w:val="0"/>
+          <w:szCs w:val="21"/>
+          <w:highlight w:val="white"/>
+        </w:rPr>
+        <w:t>L</w:t>
+      </w:r>
+      <w:r>
+        <w:rPr>
+          <w:rFonts w:ascii="Courier New" w:hAnsi="Courier New" w:cs="Courier New"/>
+          <w:color w:val="000000"/>
+          <w:kern w:val="0"/>
+          <w:szCs w:val="21"/>
+          <w:highlight w:val="white"/>
+        </w:rPr>
+        <w:t>, luaT_eventname[i]);</w:t>
+      </w:r>
+    </w:p>
+    <w:p>
+      <w:pPr>
+        <w:autoSpaceDE w:val="0"/>
+        <w:autoSpaceDN w:val="0"/>
+        <w:adjustRightInd w:val="0"/>
+        <w:jc w:val="left"/>
+        <w:rPr>
+          <w:rFonts w:ascii="Courier New" w:hAnsi="Courier New" w:cs="Courier New"/>
+          <w:color w:val="000000"/>
+          <w:kern w:val="0"/>
+          <w:szCs w:val="21"/>
+          <w:highlight w:val="white"/>
+        </w:rPr>
+      </w:pPr>
+      <w:r>
+        <w:rPr>
+          <w:rFonts w:ascii="Courier New" w:hAnsi="Courier New" w:cs="Courier New"/>
+          <w:color w:val="000000"/>
+          <w:kern w:val="0"/>
+          <w:szCs w:val="21"/>
+          <w:highlight w:val="white"/>
+        </w:rPr>
+        <w:t xml:space="preserve">    </w:t>
+      </w:r>
+      <w:r>
+        <w:rPr>
+          <w:rFonts w:ascii="Courier New" w:hAnsi="Courier New" w:cs="Courier New"/>
+          <w:b/>
+          <w:color w:val="6F008A"/>
+          <w:kern w:val="0"/>
+          <w:szCs w:val="21"/>
+          <w:highlight w:val="white"/>
+        </w:rPr>
+        <w:t>luaS_fix</w:t>
+      </w:r>
+      <w:r>
+        <w:rPr>
+          <w:rFonts w:ascii="Courier New" w:hAnsi="Courier New" w:cs="Courier New"/>
+          <w:color w:val="000000"/>
+          <w:kern w:val="0"/>
+          <w:szCs w:val="21"/>
+          <w:highlight w:val="white"/>
+        </w:rPr>
+        <w:t>(</w:t>
+      </w:r>
+      <w:r>
+        <w:rPr>
+          <w:rFonts w:ascii="Courier New" w:hAnsi="Courier New" w:cs="Courier New"/>
+          <w:color w:val="6F008A"/>
+          <w:kern w:val="0"/>
+          <w:szCs w:val="21"/>
+          <w:highlight w:val="white"/>
+        </w:rPr>
+        <w:t>G</w:t>
+      </w:r>
+      <w:r>
+        <w:rPr>
+          <w:rFonts w:ascii="Courier New" w:hAnsi="Courier New" w:cs="Courier New"/>
+          <w:color w:val="000000"/>
+          <w:kern w:val="0"/>
+          <w:szCs w:val="21"/>
+          <w:highlight w:val="white"/>
+        </w:rPr>
+        <w:t>(</w:t>
+      </w:r>
+      <w:r>
+        <w:rPr>
+          <w:rFonts w:ascii="Courier New" w:hAnsi="Courier New" w:cs="Courier New"/>
+          <w:color w:val="808080"/>
+          <w:kern w:val="0"/>
+          <w:szCs w:val="21"/>
+          <w:highlight w:val="white"/>
+        </w:rPr>
+        <w:t>L</w:t>
+      </w:r>
+      <w:r>
+        <w:rPr>
+          <w:rFonts w:ascii="Courier New" w:hAnsi="Courier New" w:cs="Courier New"/>
+          <w:color w:val="000000"/>
+          <w:kern w:val="0"/>
+          <w:szCs w:val="21"/>
+          <w:highlight w:val="white"/>
+        </w:rPr>
+        <w:t xml:space="preserve">)-&gt;tmname[i]);  </w:t>
+      </w:r>
+      <w:r>
+        <w:rPr>
+          <w:rFonts w:ascii="Courier New" w:hAnsi="Courier New" w:cs="Courier New"/>
+          <w:color w:val="008000"/>
+          <w:kern w:val="0"/>
+          <w:szCs w:val="21"/>
+          <w:highlight w:val="white"/>
+        </w:rPr>
+        <w:t>/* never collect these names */</w:t>
+      </w:r>
+    </w:p>
+    <w:p>
+      <w:pPr>
+        <w:autoSpaceDE w:val="0"/>
+        <w:autoSpaceDN w:val="0"/>
+        <w:adjustRightInd w:val="0"/>
+        <w:jc w:val="left"/>
+        <w:rPr>
+          <w:rFonts w:ascii="Courier New" w:hAnsi="Courier New" w:cs="Courier New"/>
+          <w:color w:val="000000"/>
+          <w:kern w:val="0"/>
+          <w:szCs w:val="21"/>
+          <w:highlight w:val="white"/>
+        </w:rPr>
+      </w:pPr>
+      <w:r>
+        <w:rPr>
+          <w:rFonts w:ascii="Courier New" w:hAnsi="Courier New" w:cs="Courier New"/>
+          <w:color w:val="000000"/>
+          <w:kern w:val="0"/>
+          <w:szCs w:val="21"/>
+          <w:highlight w:val="white"/>
+        </w:rPr>
+        <w:t xml:space="preserve">  }</w:t>
+      </w:r>
+    </w:p>
+    <w:p>
+      <w:pPr>
+        <w:rPr>
+          <w:rFonts w:ascii="Courier New" w:hAnsi="Courier New" w:cs="Courier New"/>
+          <w:color w:val="2B91AF"/>
+          <w:kern w:val="0"/>
+          <w:szCs w:val="21"/>
+        </w:rPr>
+      </w:pPr>
+      <w:r>
+        <w:rPr>
+          <w:rFonts w:ascii="Courier New" w:hAnsi="Courier New" w:cs="Courier New"/>
+          <w:color w:val="000000"/>
+          <w:kern w:val="0"/>
+          <w:szCs w:val="21"/>
+          <w:highlight w:val="white"/>
+        </w:rPr>
+        <w:t>}</w:t>
+      </w:r>
+    </w:p>
+    <w:p>
+      <w:pPr>
+        <w:autoSpaceDE w:val="0"/>
+        <w:autoSpaceDN w:val="0"/>
+        <w:adjustRightInd w:val="0"/>
+        <w:jc w:val="left"/>
+        <w:rPr>
+          <w:rFonts w:ascii="Courier New" w:hAnsi="Courier New" w:cs="Courier New"/>
+          <w:color w:val="000000"/>
+          <w:kern w:val="0"/>
+          <w:szCs w:val="21"/>
+          <w:highlight w:val="white"/>
+        </w:rPr>
+      </w:pPr>
+      <w:r>
+        <w:rPr>
+          <w:rFonts w:ascii="Courier New" w:hAnsi="Courier New" w:cs="Courier New"/>
+          <w:color w:val="0000FF"/>
+          <w:kern w:val="0"/>
+          <w:szCs w:val="21"/>
+          <w:highlight w:val="white"/>
+        </w:rPr>
+        <w:t>void</w:t>
+      </w:r>
+      <w:r>
+        <w:rPr>
+          <w:rFonts w:ascii="Courier New" w:hAnsi="Courier New" w:cs="Courier New"/>
+          <w:color w:val="000000"/>
+          <w:kern w:val="0"/>
+          <w:szCs w:val="21"/>
+          <w:highlight w:val="white"/>
+        </w:rPr>
+        <w:t xml:space="preserve"> </w:t>
+      </w:r>
+      <w:r>
+        <w:rPr>
+          <w:rFonts w:ascii="Courier New" w:hAnsi="Courier New" w:cs="Courier New"/>
+          <w:b/>
+          <w:color w:val="000000"/>
+          <w:kern w:val="0"/>
+          <w:szCs w:val="21"/>
+          <w:highlight w:val="white"/>
+        </w:rPr>
+        <w:t>luaX_init</w:t>
+      </w:r>
+      <w:r>
+        <w:rPr>
+          <w:rFonts w:ascii="Courier New" w:hAnsi="Courier New" w:cs="Courier New"/>
+          <w:color w:val="000000"/>
+          <w:kern w:val="0"/>
+          <w:szCs w:val="21"/>
+          <w:highlight w:val="white"/>
+        </w:rPr>
+        <w:t xml:space="preserve"> (</w:t>
+      </w:r>
+      <w:r>
+        <w:rPr>
+          <w:rFonts w:ascii="Courier New" w:hAnsi="Courier New" w:cs="Courier New"/>
+          <w:color w:val="2B91AF"/>
+          <w:kern w:val="0"/>
+          <w:szCs w:val="21"/>
+          <w:highlight w:val="white"/>
+        </w:rPr>
+        <w:t>lua_State</w:t>
+      </w:r>
+      <w:r>
+        <w:rPr>
+          <w:rFonts w:ascii="Courier New" w:hAnsi="Courier New" w:cs="Courier New"/>
+          <w:color w:val="000000"/>
+          <w:kern w:val="0"/>
+          <w:szCs w:val="21"/>
+          <w:highlight w:val="white"/>
+        </w:rPr>
+        <w:t xml:space="preserve"> *</w:t>
+      </w:r>
+      <w:r>
+        <w:rPr>
+          <w:rFonts w:ascii="Courier New" w:hAnsi="Courier New" w:cs="Courier New"/>
+          <w:color w:val="808080"/>
+          <w:kern w:val="0"/>
+          <w:szCs w:val="21"/>
+          <w:highlight w:val="white"/>
+        </w:rPr>
+        <w:t>L</w:t>
+      </w:r>
+      <w:r>
+        <w:rPr>
+          <w:rFonts w:ascii="Courier New" w:hAnsi="Courier New" w:cs="Courier New"/>
+          <w:color w:val="000000"/>
+          <w:kern w:val="0"/>
+          <w:szCs w:val="21"/>
+          <w:highlight w:val="white"/>
+        </w:rPr>
+        <w:t>) {</w:t>
+      </w:r>
+    </w:p>
+    <w:p>
+      <w:pPr>
+        <w:autoSpaceDE w:val="0"/>
+        <w:autoSpaceDN w:val="0"/>
+        <w:adjustRightInd w:val="0"/>
+        <w:jc w:val="left"/>
+        <w:rPr>
+          <w:rFonts w:ascii="Courier New" w:hAnsi="Courier New" w:cs="Courier New"/>
+          <w:color w:val="000000"/>
+          <w:kern w:val="0"/>
+          <w:szCs w:val="21"/>
+          <w:highlight w:val="white"/>
+        </w:rPr>
+      </w:pPr>
+      <w:r>
+        <w:rPr>
+          <w:rFonts w:ascii="Courier New" w:hAnsi="Courier New" w:cs="Courier New"/>
+          <w:color w:val="000000"/>
+          <w:kern w:val="0"/>
+          <w:szCs w:val="21"/>
+          <w:highlight w:val="white"/>
+        </w:rPr>
+        <w:t xml:space="preserve">  </w:t>
+      </w:r>
+      <w:r>
+        <w:rPr>
+          <w:rFonts w:ascii="Courier New" w:hAnsi="Courier New" w:cs="Courier New"/>
+          <w:color w:val="0000FF"/>
+          <w:kern w:val="0"/>
+          <w:szCs w:val="21"/>
+          <w:highlight w:val="white"/>
+        </w:rPr>
+        <w:t>int</w:t>
+      </w:r>
+      <w:r>
+        <w:rPr>
+          <w:rFonts w:ascii="Courier New" w:hAnsi="Courier New" w:cs="Courier New"/>
+          <w:color w:val="000000"/>
+          <w:kern w:val="0"/>
+          <w:szCs w:val="21"/>
+          <w:highlight w:val="white"/>
+        </w:rPr>
+        <w:t xml:space="preserve"> i;</w:t>
+      </w:r>
+    </w:p>
+    <w:p>
+      <w:pPr>
+        <w:autoSpaceDE w:val="0"/>
+        <w:autoSpaceDN w:val="0"/>
+        <w:adjustRightInd w:val="0"/>
+        <w:jc w:val="left"/>
+        <w:rPr>
+          <w:rFonts w:ascii="Courier New" w:hAnsi="Courier New" w:cs="Courier New"/>
+          <w:color w:val="000000"/>
+          <w:kern w:val="0"/>
+          <w:szCs w:val="21"/>
+          <w:highlight w:val="white"/>
+        </w:rPr>
+      </w:pPr>
+      <w:r>
+        <w:rPr>
+          <w:rFonts w:ascii="Courier New" w:hAnsi="Courier New" w:cs="Courier New"/>
+          <w:color w:val="000000"/>
+          <w:kern w:val="0"/>
+          <w:szCs w:val="21"/>
+          <w:highlight w:val="white"/>
+        </w:rPr>
+        <w:t xml:space="preserve">  </w:t>
+      </w:r>
+      <w:r>
+        <w:rPr>
+          <w:rFonts w:ascii="Courier New" w:hAnsi="Courier New" w:cs="Courier New"/>
+          <w:color w:val="0000FF"/>
+          <w:kern w:val="0"/>
+          <w:szCs w:val="21"/>
+          <w:highlight w:val="white"/>
+        </w:rPr>
+        <w:t>for</w:t>
+      </w:r>
+      <w:r>
+        <w:rPr>
+          <w:rFonts w:ascii="Courier New" w:hAnsi="Courier New" w:cs="Courier New"/>
+          <w:color w:val="000000"/>
+          <w:kern w:val="0"/>
+          <w:szCs w:val="21"/>
+          <w:highlight w:val="white"/>
+        </w:rPr>
+        <w:t xml:space="preserve"> (i=0; i&lt;</w:t>
+      </w:r>
+      <w:r>
+        <w:rPr>
+          <w:rFonts w:ascii="Courier New" w:hAnsi="Courier New" w:cs="Courier New"/>
+          <w:color w:val="6F008A"/>
+          <w:kern w:val="0"/>
+          <w:szCs w:val="21"/>
+          <w:highlight w:val="white"/>
+        </w:rPr>
+        <w:t>NUM_RESERVED</w:t>
+      </w:r>
+      <w:r>
+        <w:rPr>
+          <w:rFonts w:ascii="Courier New" w:hAnsi="Courier New" w:cs="Courier New"/>
+          <w:color w:val="000000"/>
+          <w:kern w:val="0"/>
+          <w:szCs w:val="21"/>
+          <w:highlight w:val="white"/>
+        </w:rPr>
+        <w:t>; i++) {</w:t>
+      </w:r>
+    </w:p>
+    <w:p>
+      <w:pPr>
+        <w:autoSpaceDE w:val="0"/>
+        <w:autoSpaceDN w:val="0"/>
+        <w:adjustRightInd w:val="0"/>
+        <w:jc w:val="left"/>
+        <w:rPr>
+          <w:rFonts w:ascii="Courier New" w:hAnsi="Courier New" w:cs="Courier New"/>
+          <w:color w:val="000000"/>
+          <w:kern w:val="0"/>
+          <w:szCs w:val="21"/>
+          <w:highlight w:val="white"/>
+        </w:rPr>
+      </w:pPr>
+      <w:r>
+        <w:rPr>
+          <w:rFonts w:ascii="Courier New" w:hAnsi="Courier New" w:cs="Courier New"/>
+          <w:color w:val="000000"/>
+          <w:kern w:val="0"/>
+          <w:szCs w:val="21"/>
+          <w:highlight w:val="white"/>
+        </w:rPr>
+        <w:t xml:space="preserve">    </w:t>
+      </w:r>
+      <w:r>
+        <w:rPr>
+          <w:rFonts w:ascii="Courier New" w:hAnsi="Courier New" w:cs="Courier New"/>
+          <w:color w:val="2B91AF"/>
+          <w:kern w:val="0"/>
+          <w:szCs w:val="21"/>
+          <w:highlight w:val="white"/>
+        </w:rPr>
+        <w:t>TString</w:t>
+      </w:r>
+      <w:r>
+        <w:rPr>
+          <w:rFonts w:ascii="Courier New" w:hAnsi="Courier New" w:cs="Courier New"/>
+          <w:color w:val="000000"/>
+          <w:kern w:val="0"/>
+          <w:szCs w:val="21"/>
+          <w:highlight w:val="white"/>
+        </w:rPr>
+        <w:t xml:space="preserve"> *ts = </w:t>
+      </w:r>
+      <w:r>
+        <w:rPr>
+          <w:rFonts w:ascii="Courier New" w:hAnsi="Courier New" w:cs="Courier New"/>
+          <w:color w:val="6F008A"/>
+          <w:kern w:val="0"/>
+          <w:szCs w:val="21"/>
+          <w:highlight w:val="white"/>
+        </w:rPr>
+        <w:t>luaS_new</w:t>
+      </w:r>
+      <w:r>
+        <w:rPr>
+          <w:rFonts w:ascii="Courier New" w:hAnsi="Courier New" w:cs="Courier New"/>
+          <w:color w:val="000000"/>
+          <w:kern w:val="0"/>
+          <w:szCs w:val="21"/>
+          <w:highlight w:val="white"/>
+        </w:rPr>
+        <w:t>(</w:t>
+      </w:r>
+      <w:r>
+        <w:rPr>
+          <w:rFonts w:ascii="Courier New" w:hAnsi="Courier New" w:cs="Courier New"/>
+          <w:color w:val="808080"/>
+          <w:kern w:val="0"/>
+          <w:szCs w:val="21"/>
+          <w:highlight w:val="white"/>
+        </w:rPr>
+        <w:t>L</w:t>
+      </w:r>
+      <w:r>
+        <w:rPr>
+          <w:rFonts w:ascii="Courier New" w:hAnsi="Courier New" w:cs="Courier New"/>
+          <w:color w:val="000000"/>
+          <w:kern w:val="0"/>
+          <w:szCs w:val="21"/>
+          <w:highlight w:val="white"/>
+        </w:rPr>
+        <w:t xml:space="preserve">, </w:t>
+      </w:r>
+      <w:r>
+        <w:rPr>
+          <w:rFonts w:ascii="Courier New" w:hAnsi="Courier New" w:cs="Courier New"/>
+          <w:b/>
+          <w:color w:val="FF0000"/>
+          <w:kern w:val="0"/>
+          <w:szCs w:val="21"/>
+          <w:highlight w:val="white"/>
+        </w:rPr>
+        <w:t>luaX_tokens[i]</w:t>
+      </w:r>
+      <w:r>
+        <w:rPr>
+          <w:rFonts w:ascii="Courier New" w:hAnsi="Courier New" w:cs="Courier New"/>
+          <w:color w:val="000000"/>
+          <w:kern w:val="0"/>
+          <w:szCs w:val="21"/>
+          <w:highlight w:val="white"/>
+        </w:rPr>
+        <w:t>);</w:t>
+      </w:r>
+    </w:p>
+    <w:p>
+      <w:pPr>
+        <w:autoSpaceDE w:val="0"/>
+        <w:autoSpaceDN w:val="0"/>
+        <w:adjustRightInd w:val="0"/>
+        <w:jc w:val="left"/>
+        <w:rPr>
+          <w:rFonts w:ascii="Courier New" w:hAnsi="Courier New" w:cs="Courier New"/>
+          <w:color w:val="000000"/>
+          <w:kern w:val="0"/>
+          <w:szCs w:val="21"/>
+          <w:highlight w:val="white"/>
+        </w:rPr>
+      </w:pPr>
+      <w:r>
+        <w:rPr>
+          <w:rFonts w:ascii="Courier New" w:hAnsi="Courier New" w:cs="Courier New"/>
+          <w:color w:val="000000"/>
+          <w:kern w:val="0"/>
+          <w:szCs w:val="21"/>
+          <w:highlight w:val="white"/>
+        </w:rPr>
+        <w:t xml:space="preserve">    </w:t>
+      </w:r>
+      <w:r>
+        <w:rPr>
+          <w:rFonts w:ascii="Courier New" w:hAnsi="Courier New" w:cs="Courier New"/>
+          <w:b/>
+          <w:color w:val="6F008A"/>
+          <w:kern w:val="0"/>
+          <w:szCs w:val="21"/>
+          <w:highlight w:val="white"/>
+        </w:rPr>
+        <w:t>luaS_fix</w:t>
+      </w:r>
+      <w:r>
+        <w:rPr>
+          <w:rFonts w:ascii="Courier New" w:hAnsi="Courier New" w:cs="Courier New"/>
+          <w:color w:val="000000"/>
+          <w:kern w:val="0"/>
+          <w:szCs w:val="21"/>
+          <w:highlight w:val="white"/>
+        </w:rPr>
+        <w:t xml:space="preserve">(ts);  </w:t>
+      </w:r>
+      <w:r>
+        <w:rPr>
+          <w:rFonts w:ascii="Courier New" w:hAnsi="Courier New" w:cs="Courier New"/>
+          <w:color w:val="008000"/>
+          <w:kern w:val="0"/>
+          <w:szCs w:val="21"/>
+          <w:highlight w:val="white"/>
+        </w:rPr>
+        <w:t>/* reserved words are never collected */</w:t>
+      </w:r>
+    </w:p>
+    <w:p>
+      <w:pPr>
+        <w:autoSpaceDE w:val="0"/>
+        <w:autoSpaceDN w:val="0"/>
+        <w:adjustRightInd w:val="0"/>
+        <w:jc w:val="left"/>
+        <w:rPr>
+          <w:rFonts w:ascii="Courier New" w:hAnsi="Courier New" w:cs="Courier New"/>
+          <w:color w:val="000000"/>
+          <w:kern w:val="0"/>
+          <w:szCs w:val="21"/>
+          <w:highlight w:val="white"/>
+        </w:rPr>
+      </w:pPr>
+      <w:r>
+        <w:rPr>
+          <w:rFonts w:ascii="Courier New" w:hAnsi="Courier New" w:cs="Courier New"/>
+          <w:color w:val="000000"/>
+          <w:kern w:val="0"/>
+          <w:szCs w:val="21"/>
+          <w:highlight w:val="white"/>
+        </w:rPr>
+        <w:t xml:space="preserve">    </w:t>
+      </w:r>
+      <w:r>
+        <w:rPr>
+          <w:rFonts w:ascii="Courier New" w:hAnsi="Courier New" w:cs="Courier New"/>
+          <w:color w:val="6F008A"/>
+          <w:kern w:val="0"/>
+          <w:szCs w:val="21"/>
+          <w:highlight w:val="white"/>
+        </w:rPr>
+        <w:t>lua_assert</w:t>
+      </w:r>
+      <w:r>
+        <w:rPr>
+          <w:rFonts w:ascii="Courier New" w:hAnsi="Courier New" w:cs="Courier New"/>
+          <w:color w:val="000000"/>
+          <w:kern w:val="0"/>
+          <w:szCs w:val="21"/>
+          <w:highlight w:val="white"/>
+        </w:rPr>
+        <w:t xml:space="preserve">(strlen(luaX_tokens[i])+1 &lt;= </w:t>
+      </w:r>
+      <w:r>
+        <w:rPr>
+          <w:rFonts w:ascii="Courier New" w:hAnsi="Courier New" w:cs="Courier New"/>
+          <w:color w:val="6F008A"/>
+          <w:kern w:val="0"/>
+          <w:szCs w:val="21"/>
+          <w:highlight w:val="white"/>
+        </w:rPr>
+        <w:t>TOKEN_LEN</w:t>
+      </w:r>
+      <w:r>
+        <w:rPr>
+          <w:rFonts w:ascii="Courier New" w:hAnsi="Courier New" w:cs="Courier New"/>
+          <w:color w:val="000000"/>
+          <w:kern w:val="0"/>
+          <w:szCs w:val="21"/>
+          <w:highlight w:val="white"/>
+        </w:rPr>
+        <w:t>);</w:t>
+      </w:r>
+    </w:p>
+    <w:p>
+      <w:pPr>
+        <w:autoSpaceDE w:val="0"/>
+        <w:autoSpaceDN w:val="0"/>
+        <w:adjustRightInd w:val="0"/>
+        <w:jc w:val="left"/>
+        <w:rPr>
+          <w:rFonts w:ascii="Courier New" w:hAnsi="Courier New" w:cs="Courier New"/>
+          <w:color w:val="000000"/>
+          <w:kern w:val="0"/>
+          <w:szCs w:val="21"/>
+          <w:highlight w:val="white"/>
+        </w:rPr>
+      </w:pPr>
+      <w:r>
+        <w:rPr>
+          <w:rFonts w:ascii="Courier New" w:hAnsi="Courier New" w:cs="Courier New"/>
+          <w:color w:val="000000"/>
+          <w:kern w:val="0"/>
+          <w:szCs w:val="21"/>
+          <w:highlight w:val="white"/>
+        </w:rPr>
+        <w:t xml:space="preserve">    ts-&gt;tsv.reserved = </w:t>
+      </w:r>
+      <w:r>
+        <w:rPr>
+          <w:rFonts w:ascii="Courier New" w:hAnsi="Courier New" w:cs="Courier New"/>
+          <w:b/>
+          <w:color w:val="FF0000"/>
+          <w:kern w:val="0"/>
+          <w:szCs w:val="21"/>
+          <w:highlight w:val="white"/>
+        </w:rPr>
         <w:t>cast_byte(i+1)</w:t>
       </w:r>
       <w:r>
@@ -5929,964 +6990,2007 @@
     <w:p>
       <w:pPr>
         <w:rPr>
+          <w:rFonts w:ascii="Courier New" w:hAnsi="Courier New" w:cs="Courier New"/>
+          <w:color w:val="000000"/>
+          <w:kern w:val="0"/>
+          <w:szCs w:val="21"/>
+        </w:rPr>
+      </w:pPr>
+      <w:r>
+        <w:rPr>
+          <w:rFonts w:ascii="Courier New" w:hAnsi="Courier New" w:cs="Courier New"/>
+          <w:color w:val="000000"/>
+          <w:kern w:val="0"/>
+          <w:szCs w:val="21"/>
+          <w:highlight w:val="white"/>
+        </w:rPr>
+        <w:t>}</w:t>
+      </w:r>
+    </w:p>
+    <w:p>
+      <w:pPr>
+        <w:autoSpaceDE w:val="0"/>
+        <w:autoSpaceDN w:val="0"/>
+        <w:adjustRightInd w:val="0"/>
+        <w:jc w:val="left"/>
+        <w:rPr>
+          <w:rFonts w:ascii="Courier New" w:hAnsi="Courier New" w:cs="Courier New"/>
+          <w:color w:val="000000"/>
+          <w:kern w:val="0"/>
+          <w:szCs w:val="21"/>
+          <w:highlight w:val="white"/>
+        </w:rPr>
+      </w:pPr>
+      <w:r>
+        <w:rPr>
+          <w:rFonts w:ascii="Courier New" w:hAnsi="Courier New" w:cs="Courier New"/>
+          <w:color w:val="0000FF"/>
+          <w:kern w:val="0"/>
+          <w:szCs w:val="21"/>
+          <w:highlight w:val="white"/>
+        </w:rPr>
+        <w:t>const</w:t>
+      </w:r>
+      <w:r>
+        <w:rPr>
+          <w:rFonts w:ascii="Courier New" w:hAnsi="Courier New" w:cs="Courier New"/>
+          <w:color w:val="000000"/>
+          <w:kern w:val="0"/>
+          <w:szCs w:val="21"/>
+          <w:highlight w:val="white"/>
+        </w:rPr>
+        <w:t xml:space="preserve"> </w:t>
+      </w:r>
+      <w:r>
+        <w:rPr>
+          <w:rFonts w:ascii="Courier New" w:hAnsi="Courier New" w:cs="Courier New"/>
+          <w:color w:val="0000FF"/>
+          <w:kern w:val="0"/>
+          <w:szCs w:val="21"/>
+          <w:highlight w:val="white"/>
+        </w:rPr>
+        <w:t>char</w:t>
+      </w:r>
+      <w:r>
+        <w:rPr>
+          <w:rFonts w:ascii="Courier New" w:hAnsi="Courier New" w:cs="Courier New"/>
+          <w:color w:val="000000"/>
+          <w:kern w:val="0"/>
+          <w:szCs w:val="21"/>
+          <w:highlight w:val="white"/>
+        </w:rPr>
+        <w:t xml:space="preserve"> *</w:t>
+      </w:r>
+      <w:r>
+        <w:rPr>
+          <w:rFonts w:ascii="Courier New" w:hAnsi="Courier New" w:cs="Courier New"/>
+          <w:color w:val="0000FF"/>
+          <w:kern w:val="0"/>
+          <w:szCs w:val="21"/>
+          <w:highlight w:val="white"/>
+        </w:rPr>
+        <w:t>const</w:t>
+      </w:r>
+      <w:r>
+        <w:rPr>
+          <w:rFonts w:ascii="Courier New" w:hAnsi="Courier New" w:cs="Courier New"/>
+          <w:color w:val="000000"/>
+          <w:kern w:val="0"/>
+          <w:szCs w:val="21"/>
+          <w:highlight w:val="white"/>
+        </w:rPr>
+        <w:t xml:space="preserve"> luaX_tokens [] = {</w:t>
+      </w:r>
+    </w:p>
+    <w:p>
+      <w:pPr>
+        <w:autoSpaceDE w:val="0"/>
+        <w:autoSpaceDN w:val="0"/>
+        <w:adjustRightInd w:val="0"/>
+        <w:jc w:val="left"/>
+        <w:rPr>
+          <w:rFonts w:ascii="Courier New" w:hAnsi="Courier New" w:cs="Courier New"/>
+          <w:color w:val="000000"/>
+          <w:kern w:val="0"/>
+          <w:szCs w:val="21"/>
+          <w:highlight w:val="white"/>
+        </w:rPr>
+      </w:pPr>
+      <w:r>
+        <w:rPr>
+          <w:rFonts w:ascii="Courier New" w:hAnsi="Courier New" w:cs="Courier New"/>
+          <w:color w:val="000000"/>
+          <w:kern w:val="0"/>
+          <w:szCs w:val="21"/>
+          <w:highlight w:val="white"/>
+        </w:rPr>
+        <w:t xml:space="preserve">    </w:t>
+      </w:r>
+      <w:r>
+        <w:rPr>
+          <w:rFonts w:ascii="Courier New" w:hAnsi="Courier New" w:cs="Courier New"/>
+          <w:color w:val="A31515"/>
+          <w:kern w:val="0"/>
+          <w:szCs w:val="21"/>
+          <w:highlight w:val="white"/>
+        </w:rPr>
+        <w:t>"and"</w:t>
+      </w:r>
+      <w:r>
+        <w:rPr>
+          <w:rFonts w:ascii="Courier New" w:hAnsi="Courier New" w:cs="Courier New"/>
+          <w:color w:val="000000"/>
+          <w:kern w:val="0"/>
+          <w:szCs w:val="21"/>
+          <w:highlight w:val="white"/>
+        </w:rPr>
+        <w:t xml:space="preserve">, </w:t>
+      </w:r>
+      <w:r>
+        <w:rPr>
+          <w:rFonts w:ascii="Courier New" w:hAnsi="Courier New" w:cs="Courier New"/>
+          <w:color w:val="A31515"/>
+          <w:kern w:val="0"/>
+          <w:szCs w:val="21"/>
+          <w:highlight w:val="white"/>
+        </w:rPr>
+        <w:t>"break"</w:t>
+      </w:r>
+      <w:r>
+        <w:rPr>
+          <w:rFonts w:ascii="Courier New" w:hAnsi="Courier New" w:cs="Courier New"/>
+          <w:color w:val="000000"/>
+          <w:kern w:val="0"/>
+          <w:szCs w:val="21"/>
+          <w:highlight w:val="white"/>
+        </w:rPr>
+        <w:t xml:space="preserve">, </w:t>
+      </w:r>
+      <w:r>
+        <w:rPr>
+          <w:rFonts w:ascii="Courier New" w:hAnsi="Courier New" w:cs="Courier New"/>
+          <w:color w:val="A31515"/>
+          <w:kern w:val="0"/>
+          <w:szCs w:val="21"/>
+          <w:highlight w:val="white"/>
+        </w:rPr>
+        <w:t>"do"</w:t>
+      </w:r>
+      <w:r>
+        <w:rPr>
+          <w:rFonts w:ascii="Courier New" w:hAnsi="Courier New" w:cs="Courier New"/>
+          <w:color w:val="000000"/>
+          <w:kern w:val="0"/>
+          <w:szCs w:val="21"/>
+          <w:highlight w:val="white"/>
+        </w:rPr>
+        <w:t xml:space="preserve">, </w:t>
+      </w:r>
+      <w:r>
+        <w:rPr>
+          <w:rFonts w:ascii="Courier New" w:hAnsi="Courier New" w:cs="Courier New"/>
+          <w:color w:val="A31515"/>
+          <w:kern w:val="0"/>
+          <w:szCs w:val="21"/>
+          <w:highlight w:val="white"/>
+        </w:rPr>
+        <w:t>"else"</w:t>
+      </w:r>
+      <w:r>
+        <w:rPr>
+          <w:rFonts w:ascii="Courier New" w:hAnsi="Courier New" w:cs="Courier New"/>
+          <w:color w:val="000000"/>
+          <w:kern w:val="0"/>
+          <w:szCs w:val="21"/>
+          <w:highlight w:val="white"/>
+        </w:rPr>
+        <w:t xml:space="preserve">, </w:t>
+      </w:r>
+      <w:r>
+        <w:rPr>
+          <w:rFonts w:ascii="Courier New" w:hAnsi="Courier New" w:cs="Courier New"/>
+          <w:color w:val="A31515"/>
+          <w:kern w:val="0"/>
+          <w:szCs w:val="21"/>
+          <w:highlight w:val="white"/>
+        </w:rPr>
+        <w:t>"elseif"</w:t>
+      </w:r>
+      <w:r>
+        <w:rPr>
+          <w:rFonts w:ascii="Courier New" w:hAnsi="Courier New" w:cs="Courier New"/>
+          <w:color w:val="000000"/>
+          <w:kern w:val="0"/>
+          <w:szCs w:val="21"/>
+          <w:highlight w:val="white"/>
+        </w:rPr>
+        <w:t>,</w:t>
+      </w:r>
+    </w:p>
+    <w:p>
+      <w:pPr>
+        <w:autoSpaceDE w:val="0"/>
+        <w:autoSpaceDN w:val="0"/>
+        <w:adjustRightInd w:val="0"/>
+        <w:jc w:val="left"/>
+        <w:rPr>
+          <w:rFonts w:ascii="Courier New" w:hAnsi="Courier New" w:cs="Courier New"/>
+          <w:color w:val="000000"/>
+          <w:kern w:val="0"/>
+          <w:szCs w:val="21"/>
+          <w:highlight w:val="white"/>
+        </w:rPr>
+      </w:pPr>
+      <w:r>
+        <w:rPr>
+          <w:rFonts w:ascii="Courier New" w:hAnsi="Courier New" w:cs="Courier New"/>
+          <w:color w:val="000000"/>
+          <w:kern w:val="0"/>
+          <w:szCs w:val="21"/>
+          <w:highlight w:val="white"/>
+        </w:rPr>
+        <w:t xml:space="preserve">    </w:t>
+      </w:r>
+      <w:r>
+        <w:rPr>
+          <w:rFonts w:ascii="Courier New" w:hAnsi="Courier New" w:cs="Courier New"/>
+          <w:color w:val="A31515"/>
+          <w:kern w:val="0"/>
+          <w:szCs w:val="21"/>
+          <w:highlight w:val="white"/>
+        </w:rPr>
+        <w:t>"end"</w:t>
+      </w:r>
+      <w:r>
+        <w:rPr>
+          <w:rFonts w:ascii="Courier New" w:hAnsi="Courier New" w:cs="Courier New"/>
+          <w:color w:val="000000"/>
+          <w:kern w:val="0"/>
+          <w:szCs w:val="21"/>
+          <w:highlight w:val="white"/>
+        </w:rPr>
+        <w:t xml:space="preserve">, </w:t>
+      </w:r>
+      <w:r>
+        <w:rPr>
+          <w:rFonts w:ascii="Courier New" w:hAnsi="Courier New" w:cs="Courier New"/>
+          <w:color w:val="A31515"/>
+          <w:kern w:val="0"/>
+          <w:szCs w:val="21"/>
+          <w:highlight w:val="white"/>
+        </w:rPr>
+        <w:t>"false"</w:t>
+      </w:r>
+      <w:r>
+        <w:rPr>
+          <w:rFonts w:ascii="Courier New" w:hAnsi="Courier New" w:cs="Courier New"/>
+          <w:color w:val="000000"/>
+          <w:kern w:val="0"/>
+          <w:szCs w:val="21"/>
+          <w:highlight w:val="white"/>
+        </w:rPr>
+        <w:t xml:space="preserve">, </w:t>
+      </w:r>
+      <w:r>
+        <w:rPr>
+          <w:rFonts w:ascii="Courier New" w:hAnsi="Courier New" w:cs="Courier New"/>
+          <w:color w:val="A31515"/>
+          <w:kern w:val="0"/>
+          <w:szCs w:val="21"/>
+          <w:highlight w:val="white"/>
+        </w:rPr>
+        <w:t>"for"</w:t>
+      </w:r>
+      <w:r>
+        <w:rPr>
+          <w:rFonts w:ascii="Courier New" w:hAnsi="Courier New" w:cs="Courier New"/>
+          <w:color w:val="000000"/>
+          <w:kern w:val="0"/>
+          <w:szCs w:val="21"/>
+          <w:highlight w:val="white"/>
+        </w:rPr>
+        <w:t xml:space="preserve">, </w:t>
+      </w:r>
+      <w:r>
+        <w:rPr>
+          <w:rFonts w:ascii="Courier New" w:hAnsi="Courier New" w:cs="Courier New"/>
+          <w:color w:val="A31515"/>
+          <w:kern w:val="0"/>
+          <w:szCs w:val="21"/>
+          <w:highlight w:val="white"/>
+        </w:rPr>
+        <w:t>"function"</w:t>
+      </w:r>
+      <w:r>
+        <w:rPr>
+          <w:rFonts w:ascii="Courier New" w:hAnsi="Courier New" w:cs="Courier New"/>
+          <w:color w:val="000000"/>
+          <w:kern w:val="0"/>
+          <w:szCs w:val="21"/>
+          <w:highlight w:val="white"/>
+        </w:rPr>
+        <w:t xml:space="preserve">, </w:t>
+      </w:r>
+      <w:r>
+        <w:rPr>
+          <w:rFonts w:ascii="Courier New" w:hAnsi="Courier New" w:cs="Courier New"/>
+          <w:color w:val="A31515"/>
+          <w:kern w:val="0"/>
+          <w:szCs w:val="21"/>
+          <w:highlight w:val="white"/>
+        </w:rPr>
+        <w:t>"if"</w:t>
+      </w:r>
+      <w:r>
+        <w:rPr>
+          <w:rFonts w:ascii="Courier New" w:hAnsi="Courier New" w:cs="Courier New"/>
+          <w:color w:val="000000"/>
+          <w:kern w:val="0"/>
+          <w:szCs w:val="21"/>
+          <w:highlight w:val="white"/>
+        </w:rPr>
+        <w:t>,</w:t>
+      </w:r>
+    </w:p>
+    <w:p>
+      <w:pPr>
+        <w:autoSpaceDE w:val="0"/>
+        <w:autoSpaceDN w:val="0"/>
+        <w:adjustRightInd w:val="0"/>
+        <w:jc w:val="left"/>
+        <w:rPr>
+          <w:rFonts w:ascii="Courier New" w:hAnsi="Courier New" w:cs="Courier New"/>
+          <w:color w:val="000000"/>
+          <w:kern w:val="0"/>
+          <w:szCs w:val="21"/>
+          <w:highlight w:val="white"/>
+        </w:rPr>
+      </w:pPr>
+      <w:r>
+        <w:rPr>
+          <w:rFonts w:ascii="Courier New" w:hAnsi="Courier New" w:cs="Courier New"/>
+          <w:color w:val="000000"/>
+          <w:kern w:val="0"/>
+          <w:szCs w:val="21"/>
+          <w:highlight w:val="white"/>
+        </w:rPr>
+        <w:t xml:space="preserve">    </w:t>
+      </w:r>
+      <w:r>
+        <w:rPr>
+          <w:rFonts w:ascii="Courier New" w:hAnsi="Courier New" w:cs="Courier New"/>
+          <w:color w:val="A31515"/>
+          <w:kern w:val="0"/>
+          <w:szCs w:val="21"/>
+          <w:highlight w:val="white"/>
+        </w:rPr>
+        <w:t>"in"</w:t>
+      </w:r>
+      <w:r>
+        <w:rPr>
+          <w:rFonts w:ascii="Courier New" w:hAnsi="Courier New" w:cs="Courier New"/>
+          <w:color w:val="000000"/>
+          <w:kern w:val="0"/>
+          <w:szCs w:val="21"/>
+          <w:highlight w:val="white"/>
+        </w:rPr>
+        <w:t xml:space="preserve">, </w:t>
+      </w:r>
+      <w:r>
+        <w:rPr>
+          <w:rFonts w:ascii="Courier New" w:hAnsi="Courier New" w:cs="Courier New"/>
+          <w:color w:val="A31515"/>
+          <w:kern w:val="0"/>
+          <w:szCs w:val="21"/>
+          <w:highlight w:val="white"/>
+        </w:rPr>
+        <w:t>"local"</w:t>
+      </w:r>
+      <w:r>
+        <w:rPr>
+          <w:rFonts w:ascii="Courier New" w:hAnsi="Courier New" w:cs="Courier New"/>
+          <w:color w:val="000000"/>
+          <w:kern w:val="0"/>
+          <w:szCs w:val="21"/>
+          <w:highlight w:val="white"/>
+        </w:rPr>
+        <w:t xml:space="preserve">, </w:t>
+      </w:r>
+      <w:r>
+        <w:rPr>
+          <w:rFonts w:ascii="Courier New" w:hAnsi="Courier New" w:cs="Courier New"/>
+          <w:color w:val="A31515"/>
+          <w:kern w:val="0"/>
+          <w:szCs w:val="21"/>
+          <w:highlight w:val="white"/>
+        </w:rPr>
+        <w:t>"nil"</w:t>
+      </w:r>
+      <w:r>
+        <w:rPr>
+          <w:rFonts w:ascii="Courier New" w:hAnsi="Courier New" w:cs="Courier New"/>
+          <w:color w:val="000000"/>
+          <w:kern w:val="0"/>
+          <w:szCs w:val="21"/>
+          <w:highlight w:val="white"/>
+        </w:rPr>
+        <w:t xml:space="preserve">, </w:t>
+      </w:r>
+      <w:r>
+        <w:rPr>
+          <w:rFonts w:ascii="Courier New" w:hAnsi="Courier New" w:cs="Courier New"/>
+          <w:color w:val="A31515"/>
+          <w:kern w:val="0"/>
+          <w:szCs w:val="21"/>
+          <w:highlight w:val="white"/>
+        </w:rPr>
+        <w:t>"not"</w:t>
+      </w:r>
+      <w:r>
+        <w:rPr>
+          <w:rFonts w:ascii="Courier New" w:hAnsi="Courier New" w:cs="Courier New"/>
+          <w:color w:val="000000"/>
+          <w:kern w:val="0"/>
+          <w:szCs w:val="21"/>
+          <w:highlight w:val="white"/>
+        </w:rPr>
+        <w:t xml:space="preserve">, </w:t>
+      </w:r>
+      <w:r>
+        <w:rPr>
+          <w:rFonts w:ascii="Courier New" w:hAnsi="Courier New" w:cs="Courier New"/>
+          <w:color w:val="A31515"/>
+          <w:kern w:val="0"/>
+          <w:szCs w:val="21"/>
+          <w:highlight w:val="white"/>
+        </w:rPr>
+        <w:t>"or"</w:t>
+      </w:r>
+      <w:r>
+        <w:rPr>
+          <w:rFonts w:ascii="Courier New" w:hAnsi="Courier New" w:cs="Courier New"/>
+          <w:color w:val="000000"/>
+          <w:kern w:val="0"/>
+          <w:szCs w:val="21"/>
+          <w:highlight w:val="white"/>
+        </w:rPr>
+        <w:t xml:space="preserve">, </w:t>
+      </w:r>
+      <w:r>
+        <w:rPr>
+          <w:rFonts w:ascii="Courier New" w:hAnsi="Courier New" w:cs="Courier New"/>
+          <w:color w:val="A31515"/>
+          <w:kern w:val="0"/>
+          <w:szCs w:val="21"/>
+          <w:highlight w:val="white"/>
+        </w:rPr>
+        <w:t>"repeat"</w:t>
+      </w:r>
+      <w:r>
+        <w:rPr>
+          <w:rFonts w:ascii="Courier New" w:hAnsi="Courier New" w:cs="Courier New"/>
+          <w:color w:val="000000"/>
+          <w:kern w:val="0"/>
+          <w:szCs w:val="21"/>
+          <w:highlight w:val="white"/>
+        </w:rPr>
+        <w:t>,</w:t>
+      </w:r>
+    </w:p>
+    <w:p>
+      <w:pPr>
+        <w:autoSpaceDE w:val="0"/>
+        <w:autoSpaceDN w:val="0"/>
+        <w:adjustRightInd w:val="0"/>
+        <w:jc w:val="left"/>
+        <w:rPr>
+          <w:rFonts w:ascii="Courier New" w:hAnsi="Courier New" w:cs="Courier New"/>
+          <w:color w:val="000000"/>
+          <w:kern w:val="0"/>
+          <w:szCs w:val="21"/>
+          <w:highlight w:val="white"/>
+        </w:rPr>
+      </w:pPr>
+      <w:r>
+        <w:rPr>
+          <w:rFonts w:ascii="Courier New" w:hAnsi="Courier New" w:cs="Courier New"/>
+          <w:color w:val="000000"/>
+          <w:kern w:val="0"/>
+          <w:szCs w:val="21"/>
+          <w:highlight w:val="white"/>
+        </w:rPr>
+        <w:t xml:space="preserve">    </w:t>
+      </w:r>
+      <w:r>
+        <w:rPr>
+          <w:rFonts w:ascii="Courier New" w:hAnsi="Courier New" w:cs="Courier New"/>
+          <w:color w:val="A31515"/>
+          <w:kern w:val="0"/>
+          <w:szCs w:val="21"/>
+          <w:highlight w:val="white"/>
+        </w:rPr>
+        <w:t>"return"</w:t>
+      </w:r>
+      <w:r>
+        <w:rPr>
+          <w:rFonts w:ascii="Courier New" w:hAnsi="Courier New" w:cs="Courier New"/>
+          <w:color w:val="000000"/>
+          <w:kern w:val="0"/>
+          <w:szCs w:val="21"/>
+          <w:highlight w:val="white"/>
+        </w:rPr>
+        <w:t xml:space="preserve">, </w:t>
+      </w:r>
+      <w:r>
+        <w:rPr>
+          <w:rFonts w:ascii="Courier New" w:hAnsi="Courier New" w:cs="Courier New"/>
+          <w:color w:val="A31515"/>
+          <w:kern w:val="0"/>
+          <w:szCs w:val="21"/>
+          <w:highlight w:val="white"/>
+        </w:rPr>
+        <w:t>"then"</w:t>
+      </w:r>
+      <w:r>
+        <w:rPr>
+          <w:rFonts w:ascii="Courier New" w:hAnsi="Courier New" w:cs="Courier New"/>
+          <w:color w:val="000000"/>
+          <w:kern w:val="0"/>
+          <w:szCs w:val="21"/>
+          <w:highlight w:val="white"/>
+        </w:rPr>
+        <w:t xml:space="preserve">, </w:t>
+      </w:r>
+      <w:r>
+        <w:rPr>
+          <w:rFonts w:ascii="Courier New" w:hAnsi="Courier New" w:cs="Courier New"/>
+          <w:color w:val="A31515"/>
+          <w:kern w:val="0"/>
+          <w:szCs w:val="21"/>
+          <w:highlight w:val="white"/>
+        </w:rPr>
+        <w:t>"true"</w:t>
+      </w:r>
+      <w:r>
+        <w:rPr>
+          <w:rFonts w:ascii="Courier New" w:hAnsi="Courier New" w:cs="Courier New"/>
+          <w:color w:val="000000"/>
+          <w:kern w:val="0"/>
+          <w:szCs w:val="21"/>
+          <w:highlight w:val="white"/>
+        </w:rPr>
+        <w:t xml:space="preserve">, </w:t>
+      </w:r>
+      <w:r>
+        <w:rPr>
+          <w:rFonts w:ascii="Courier New" w:hAnsi="Courier New" w:cs="Courier New"/>
+          <w:color w:val="A31515"/>
+          <w:kern w:val="0"/>
+          <w:szCs w:val="21"/>
+          <w:highlight w:val="white"/>
+        </w:rPr>
+        <w:t>"until"</w:t>
+      </w:r>
+      <w:r>
+        <w:rPr>
+          <w:rFonts w:ascii="Courier New" w:hAnsi="Courier New" w:cs="Courier New"/>
+          <w:color w:val="000000"/>
+          <w:kern w:val="0"/>
+          <w:szCs w:val="21"/>
+          <w:highlight w:val="white"/>
+        </w:rPr>
+        <w:t xml:space="preserve">, </w:t>
+      </w:r>
+      <w:r>
+        <w:rPr>
+          <w:rFonts w:ascii="Courier New" w:hAnsi="Courier New" w:cs="Courier New"/>
+          <w:color w:val="A31515"/>
+          <w:kern w:val="0"/>
+          <w:szCs w:val="21"/>
+          <w:highlight w:val="white"/>
+        </w:rPr>
+        <w:t>"while"</w:t>
+      </w:r>
+      <w:r>
+        <w:rPr>
+          <w:rFonts w:ascii="Courier New" w:hAnsi="Courier New" w:cs="Courier New"/>
+          <w:color w:val="000000"/>
+          <w:kern w:val="0"/>
+          <w:szCs w:val="21"/>
+          <w:highlight w:val="white"/>
+        </w:rPr>
+        <w:t>,</w:t>
+      </w:r>
+    </w:p>
+    <w:p>
+      <w:pPr>
+        <w:autoSpaceDE w:val="0"/>
+        <w:autoSpaceDN w:val="0"/>
+        <w:adjustRightInd w:val="0"/>
+        <w:jc w:val="left"/>
+        <w:rPr>
+          <w:rFonts w:ascii="Courier New" w:hAnsi="Courier New" w:cs="Courier New"/>
+          <w:color w:val="000000"/>
+          <w:kern w:val="0"/>
+          <w:szCs w:val="21"/>
+          <w:highlight w:val="white"/>
+        </w:rPr>
+      </w:pPr>
+      <w:r>
+        <w:rPr>
+          <w:rFonts w:ascii="Courier New" w:hAnsi="Courier New" w:cs="Courier New"/>
+          <w:color w:val="000000"/>
+          <w:kern w:val="0"/>
+          <w:szCs w:val="21"/>
+          <w:highlight w:val="white"/>
+        </w:rPr>
+        <w:t xml:space="preserve">    </w:t>
+      </w:r>
+      <w:r>
+        <w:rPr>
+          <w:rFonts w:ascii="Courier New" w:hAnsi="Courier New" w:cs="Courier New"/>
+          <w:color w:val="A31515"/>
+          <w:kern w:val="0"/>
+          <w:szCs w:val="21"/>
+          <w:highlight w:val="white"/>
+        </w:rPr>
+        <w:t>".."</w:t>
+      </w:r>
+      <w:r>
+        <w:rPr>
+          <w:rFonts w:ascii="Courier New" w:hAnsi="Courier New" w:cs="Courier New"/>
+          <w:color w:val="000000"/>
+          <w:kern w:val="0"/>
+          <w:szCs w:val="21"/>
+          <w:highlight w:val="white"/>
+        </w:rPr>
+        <w:t xml:space="preserve">, </w:t>
+      </w:r>
+      <w:r>
+        <w:rPr>
+          <w:rFonts w:ascii="Courier New" w:hAnsi="Courier New" w:cs="Courier New"/>
+          <w:color w:val="A31515"/>
+          <w:kern w:val="0"/>
+          <w:szCs w:val="21"/>
+          <w:highlight w:val="white"/>
+        </w:rPr>
+        <w:t>"..."</w:t>
+      </w:r>
+      <w:r>
+        <w:rPr>
+          <w:rFonts w:ascii="Courier New" w:hAnsi="Courier New" w:cs="Courier New"/>
+          <w:color w:val="000000"/>
+          <w:kern w:val="0"/>
+          <w:szCs w:val="21"/>
+          <w:highlight w:val="white"/>
+        </w:rPr>
+        <w:t xml:space="preserve">, </w:t>
+      </w:r>
+      <w:r>
+        <w:rPr>
+          <w:rFonts w:ascii="Courier New" w:hAnsi="Courier New" w:cs="Courier New"/>
+          <w:color w:val="A31515"/>
+          <w:kern w:val="0"/>
+          <w:szCs w:val="21"/>
+          <w:highlight w:val="white"/>
+        </w:rPr>
+        <w:t>"=="</w:t>
+      </w:r>
+      <w:r>
+        <w:rPr>
+          <w:rFonts w:ascii="Courier New" w:hAnsi="Courier New" w:cs="Courier New"/>
+          <w:color w:val="000000"/>
+          <w:kern w:val="0"/>
+          <w:szCs w:val="21"/>
+          <w:highlight w:val="white"/>
+        </w:rPr>
+        <w:t xml:space="preserve">, </w:t>
+      </w:r>
+      <w:r>
+        <w:rPr>
+          <w:rFonts w:ascii="Courier New" w:hAnsi="Courier New" w:cs="Courier New"/>
+          <w:color w:val="A31515"/>
+          <w:kern w:val="0"/>
+          <w:szCs w:val="21"/>
+          <w:highlight w:val="white"/>
+        </w:rPr>
+        <w:t>"&gt;="</w:t>
+      </w:r>
+      <w:r>
+        <w:rPr>
+          <w:rFonts w:ascii="Courier New" w:hAnsi="Courier New" w:cs="Courier New"/>
+          <w:color w:val="000000"/>
+          <w:kern w:val="0"/>
+          <w:szCs w:val="21"/>
+          <w:highlight w:val="white"/>
+        </w:rPr>
+        <w:t xml:space="preserve">, </w:t>
+      </w:r>
+      <w:r>
+        <w:rPr>
+          <w:rFonts w:ascii="Courier New" w:hAnsi="Courier New" w:cs="Courier New"/>
+          <w:color w:val="A31515"/>
+          <w:kern w:val="0"/>
+          <w:szCs w:val="21"/>
+          <w:highlight w:val="white"/>
+        </w:rPr>
+        <w:t>"&lt;="</w:t>
+      </w:r>
+      <w:r>
+        <w:rPr>
+          <w:rFonts w:ascii="Courier New" w:hAnsi="Courier New" w:cs="Courier New"/>
+          <w:color w:val="000000"/>
+          <w:kern w:val="0"/>
+          <w:szCs w:val="21"/>
+          <w:highlight w:val="white"/>
+        </w:rPr>
+        <w:t xml:space="preserve">, </w:t>
+      </w:r>
+      <w:r>
+        <w:rPr>
+          <w:rFonts w:ascii="Courier New" w:hAnsi="Courier New" w:cs="Courier New"/>
+          <w:color w:val="A31515"/>
+          <w:kern w:val="0"/>
+          <w:szCs w:val="21"/>
+          <w:highlight w:val="white"/>
+        </w:rPr>
+        <w:t>"~="</w:t>
+      </w:r>
+      <w:r>
+        <w:rPr>
+          <w:rFonts w:ascii="Courier New" w:hAnsi="Courier New" w:cs="Courier New"/>
+          <w:color w:val="000000"/>
+          <w:kern w:val="0"/>
+          <w:szCs w:val="21"/>
+          <w:highlight w:val="white"/>
+        </w:rPr>
+        <w:t>,</w:t>
+      </w:r>
+    </w:p>
+    <w:p>
+      <w:pPr>
+        <w:autoSpaceDE w:val="0"/>
+        <w:autoSpaceDN w:val="0"/>
+        <w:adjustRightInd w:val="0"/>
+        <w:jc w:val="left"/>
+        <w:rPr>
+          <w:rFonts w:ascii="Courier New" w:hAnsi="Courier New" w:cs="Courier New"/>
+          <w:color w:val="000000"/>
+          <w:kern w:val="0"/>
+          <w:szCs w:val="21"/>
+          <w:highlight w:val="white"/>
+        </w:rPr>
+      </w:pPr>
+      <w:r>
+        <w:rPr>
+          <w:rFonts w:ascii="Courier New" w:hAnsi="Courier New" w:cs="Courier New"/>
+          <w:color w:val="000000"/>
+          <w:kern w:val="0"/>
+          <w:szCs w:val="21"/>
+          <w:highlight w:val="white"/>
+        </w:rPr>
+        <w:t xml:space="preserve">    </w:t>
+      </w:r>
+      <w:r>
+        <w:rPr>
+          <w:rFonts w:ascii="Courier New" w:hAnsi="Courier New" w:cs="Courier New"/>
+          <w:color w:val="A31515"/>
+          <w:kern w:val="0"/>
+          <w:szCs w:val="21"/>
+          <w:highlight w:val="white"/>
+        </w:rPr>
+        <w:t>"&lt;number&gt;"</w:t>
+      </w:r>
+      <w:r>
+        <w:rPr>
+          <w:rFonts w:ascii="Courier New" w:hAnsi="Courier New" w:cs="Courier New"/>
+          <w:color w:val="000000"/>
+          <w:kern w:val="0"/>
+          <w:szCs w:val="21"/>
+          <w:highlight w:val="white"/>
+        </w:rPr>
+        <w:t xml:space="preserve">, </w:t>
+      </w:r>
+      <w:r>
+        <w:rPr>
+          <w:rFonts w:ascii="Courier New" w:hAnsi="Courier New" w:cs="Courier New"/>
+          <w:color w:val="A31515"/>
+          <w:kern w:val="0"/>
+          <w:szCs w:val="21"/>
+          <w:highlight w:val="white"/>
+        </w:rPr>
+        <w:t>"&lt;name&gt;"</w:t>
+      </w:r>
+      <w:r>
+        <w:rPr>
+          <w:rFonts w:ascii="Courier New" w:hAnsi="Courier New" w:cs="Courier New"/>
+          <w:color w:val="000000"/>
+          <w:kern w:val="0"/>
+          <w:szCs w:val="21"/>
+          <w:highlight w:val="white"/>
+        </w:rPr>
+        <w:t xml:space="preserve">, </w:t>
+      </w:r>
+      <w:r>
+        <w:rPr>
+          <w:rFonts w:ascii="Courier New" w:hAnsi="Courier New" w:cs="Courier New"/>
+          <w:color w:val="A31515"/>
+          <w:kern w:val="0"/>
+          <w:szCs w:val="21"/>
+          <w:highlight w:val="white"/>
+        </w:rPr>
+        <w:t>"&lt;string&gt;"</w:t>
+      </w:r>
+      <w:r>
+        <w:rPr>
+          <w:rFonts w:ascii="Courier New" w:hAnsi="Courier New" w:cs="Courier New"/>
+          <w:color w:val="000000"/>
+          <w:kern w:val="0"/>
+          <w:szCs w:val="21"/>
+          <w:highlight w:val="white"/>
+        </w:rPr>
+        <w:t xml:space="preserve">, </w:t>
+      </w:r>
+      <w:r>
+        <w:rPr>
+          <w:rFonts w:ascii="Courier New" w:hAnsi="Courier New" w:cs="Courier New"/>
+          <w:color w:val="A31515"/>
+          <w:kern w:val="0"/>
+          <w:szCs w:val="21"/>
+          <w:highlight w:val="white"/>
+        </w:rPr>
+        <w:t>"&lt;eof&gt;"</w:t>
+      </w:r>
+      <w:r>
+        <w:rPr>
+          <w:rFonts w:ascii="Courier New" w:hAnsi="Courier New" w:cs="Courier New"/>
+          <w:color w:val="000000"/>
+          <w:kern w:val="0"/>
+          <w:szCs w:val="21"/>
+          <w:highlight w:val="white"/>
+        </w:rPr>
+        <w:t>,</w:t>
+      </w:r>
+    </w:p>
+    <w:p>
+      <w:pPr>
+        <w:autoSpaceDE w:val="0"/>
+        <w:autoSpaceDN w:val="0"/>
+        <w:adjustRightInd w:val="0"/>
+        <w:jc w:val="left"/>
+        <w:rPr>
+          <w:rFonts w:ascii="Courier New" w:hAnsi="Courier New" w:cs="Courier New"/>
+          <w:color w:val="000000"/>
+          <w:kern w:val="0"/>
+          <w:szCs w:val="21"/>
+          <w:highlight w:val="white"/>
+        </w:rPr>
+      </w:pPr>
+      <w:r>
+        <w:rPr>
+          <w:rFonts w:ascii="Courier New" w:hAnsi="Courier New" w:cs="Courier New"/>
+          <w:color w:val="000000"/>
+          <w:kern w:val="0"/>
+          <w:szCs w:val="21"/>
+          <w:highlight w:val="white"/>
+        </w:rPr>
+        <w:t xml:space="preserve">    </w:t>
+      </w:r>
+      <w:r>
+        <w:rPr>
+          <w:rFonts w:ascii="Courier New" w:hAnsi="Courier New" w:cs="Courier New"/>
+          <w:color w:val="6F008A"/>
+          <w:kern w:val="0"/>
+          <w:szCs w:val="21"/>
+          <w:highlight w:val="white"/>
+        </w:rPr>
+        <w:t>NULL</w:t>
+      </w:r>
+    </w:p>
+    <w:p>
+      <w:pPr>
+        <w:rPr>
+          <w:rFonts w:ascii="Courier New" w:hAnsi="Courier New" w:cs="Courier New"/>
+          <w:color w:val="000000"/>
+          <w:kern w:val="0"/>
+          <w:szCs w:val="21"/>
+        </w:rPr>
+      </w:pPr>
+      <w:r>
+        <w:rPr>
+          <w:rFonts w:ascii="Courier New" w:hAnsi="Courier New" w:cs="Courier New"/>
+          <w:color w:val="000000"/>
+          <w:kern w:val="0"/>
+          <w:szCs w:val="21"/>
+          <w:highlight w:val="white"/>
+        </w:rPr>
+        <w:t>};</w:t>
+      </w:r>
+    </w:p>
+    <w:p>
+      <w:pPr>
+        <w:rPr>
+          <w:rFonts w:ascii="Courier New" w:hAnsi="Courier New" w:cs="Courier New"/>
+          <w:color w:val="000000"/>
+          <w:kern w:val="0"/>
+          <w:szCs w:val="21"/>
+        </w:rPr>
+      </w:pPr>
+      <w:r>
+        <w:rPr>
+          <w:rFonts w:ascii="Courier New" w:hAnsi="Courier New" w:cs="Courier New"/>
+          <w:color w:val="0000FF"/>
+          <w:kern w:val="0"/>
+          <w:szCs w:val="21"/>
+          <w:highlight w:val="white"/>
+        </w:rPr>
+        <w:t>#define</w:t>
+      </w:r>
+      <w:r>
+        <w:rPr>
+          <w:rFonts w:ascii="Courier New" w:hAnsi="Courier New" w:cs="Courier New"/>
+          <w:color w:val="000000"/>
+          <w:kern w:val="0"/>
+          <w:szCs w:val="21"/>
+          <w:highlight w:val="white"/>
+        </w:rPr>
+        <w:t xml:space="preserve"> </w:t>
+      </w:r>
+      <w:r>
+        <w:rPr>
+          <w:rFonts w:ascii="Courier New" w:hAnsi="Courier New" w:cs="Courier New"/>
+          <w:color w:val="6F008A"/>
+          <w:kern w:val="0"/>
+          <w:szCs w:val="21"/>
+          <w:highlight w:val="white"/>
+        </w:rPr>
+        <w:t>luaS_fix</w:t>
+      </w:r>
+      <w:r>
+        <w:rPr>
+          <w:rFonts w:ascii="Courier New" w:hAnsi="Courier New" w:cs="Courier New"/>
+          <w:color w:val="000000"/>
+          <w:kern w:val="0"/>
+          <w:szCs w:val="21"/>
+          <w:highlight w:val="white"/>
+        </w:rPr>
+        <w:t>(s)</w:t>
+      </w:r>
+      <w:r>
+        <w:rPr>
+          <w:rFonts w:ascii="Courier New" w:hAnsi="Courier New" w:cs="Courier New"/>
+          <w:color w:val="000000"/>
+          <w:kern w:val="0"/>
+          <w:szCs w:val="21"/>
+          <w:highlight w:val="white"/>
+        </w:rPr>
+        <w:tab/>
+      </w:r>
+      <w:r>
+        <w:rPr>
+          <w:rFonts w:ascii="Courier New" w:hAnsi="Courier New" w:cs="Courier New"/>
+          <w:color w:val="6F008A"/>
+          <w:kern w:val="0"/>
+          <w:szCs w:val="21"/>
+          <w:highlight w:val="white"/>
+        </w:rPr>
+        <w:t>l_setbit</w:t>
+      </w:r>
+      <w:r>
+        <w:rPr>
+          <w:rFonts w:ascii="Courier New" w:hAnsi="Courier New" w:cs="Courier New"/>
+          <w:color w:val="000000"/>
+          <w:kern w:val="0"/>
+          <w:szCs w:val="21"/>
+          <w:highlight w:val="white"/>
+        </w:rPr>
+        <w:t xml:space="preserve">((s)-&gt;tsv.marked, </w:t>
+      </w:r>
+      <w:r>
+        <w:rPr>
+          <w:rFonts w:ascii="Courier New" w:hAnsi="Courier New" w:cs="Courier New"/>
+          <w:color w:val="6F008A"/>
+          <w:kern w:val="0"/>
+          <w:szCs w:val="21"/>
+          <w:highlight w:val="white"/>
+        </w:rPr>
+        <w:t>FIXEDBIT</w:t>
+      </w:r>
+      <w:r>
+        <w:rPr>
+          <w:rFonts w:ascii="Courier New" w:hAnsi="Courier New" w:cs="Courier New"/>
+          <w:color w:val="000000"/>
+          <w:kern w:val="0"/>
+          <w:szCs w:val="21"/>
+          <w:highlight w:val="white"/>
+        </w:rPr>
+        <w:t>)</w:t>
+      </w:r>
+    </w:p>
+    <w:p>
+      <w:pPr>
+        <w:rPr>
+          <w:rFonts w:ascii="Courier New" w:hAnsi="Courier New" w:cs="Courier New"/>
+          <w:color w:val="000000"/>
+          <w:kern w:val="0"/>
+          <w:szCs w:val="21"/>
+        </w:rPr>
+      </w:pPr>
+      <w:r>
+        <w:rPr>
+          <w:rFonts w:ascii="Courier New" w:hAnsi="Courier New" w:cs="Courier New"/>
+          <w:color w:val="000000"/>
+          <w:kern w:val="0"/>
+          <w:szCs w:val="21"/>
+          <w:highlight w:val="white"/>
+        </w:rPr>
+        <w:t>l</w:t>
+      </w:r>
+      <w:r>
+        <w:rPr>
+          <w:rFonts w:ascii="Courier New" w:hAnsi="Courier New" w:cs="Courier New"/>
+          <w:color w:val="000000"/>
+          <w:kern w:val="0"/>
+          <w:szCs w:val="21"/>
+          <w:highlight w:val="white"/>
+        </w:rPr>
+        <w:t>gc.h</w:t>
+      </w:r>
+      <w:r>
+        <w:rPr>
+          <w:rFonts w:ascii="Courier New" w:hAnsi="Courier New" w:cs="Courier New"/>
+          <w:color w:val="000000"/>
+          <w:kern w:val="0"/>
+          <w:szCs w:val="21"/>
+          <w:highlight w:val="white"/>
+        </w:rPr>
+        <w:t>文件中定义</w:t>
+      </w:r>
+      <w:r>
+        <w:rPr>
           <w:rFonts w:ascii="Courier New" w:hAnsi="Courier New" w:cs="Courier New" w:hint="eastAsia"/>
           <w:color w:val="000000"/>
           <w:kern w:val="0"/>
           <w:szCs w:val="21"/>
-        </w:rPr>
-      </w:pPr>
-      <w:r>
-        <w:rPr>
-          <w:rFonts w:ascii="Courier New" w:hAnsi="Courier New" w:cs="Courier New"/>
-          <w:color w:val="000000"/>
-          <w:kern w:val="0"/>
-          <w:szCs w:val="21"/>
-          <w:highlight w:val="white"/>
-        </w:rPr>
-        <w:t>}</w:t>
+          <w:highlight w:val="white"/>
+        </w:rPr>
+        <w:t>：</w:t>
+      </w:r>
+    </w:p>
+    <w:p>
+      <w:pPr>
+        <w:autoSpaceDE w:val="0"/>
+        <w:autoSpaceDN w:val="0"/>
+        <w:adjustRightInd w:val="0"/>
+        <w:jc w:val="left"/>
+        <w:rPr>
+          <w:rFonts w:ascii="Courier New" w:hAnsi="Courier New" w:cs="Courier New"/>
+          <w:color w:val="000000"/>
+          <w:kern w:val="0"/>
+          <w:szCs w:val="21"/>
+          <w:highlight w:val="white"/>
+        </w:rPr>
+      </w:pPr>
+      <w:r>
+        <w:rPr>
+          <w:rFonts w:ascii="Courier New" w:hAnsi="Courier New" w:cs="Courier New"/>
+          <w:color w:val="008000"/>
+          <w:kern w:val="0"/>
+          <w:szCs w:val="21"/>
+          <w:highlight w:val="white"/>
+        </w:rPr>
+        <w:t>/*</w:t>
+      </w:r>
+    </w:p>
+    <w:p>
+      <w:pPr>
+        <w:autoSpaceDE w:val="0"/>
+        <w:autoSpaceDN w:val="0"/>
+        <w:adjustRightInd w:val="0"/>
+        <w:jc w:val="left"/>
+        <w:rPr>
+          <w:rFonts w:ascii="Courier New" w:hAnsi="Courier New" w:cs="Courier New"/>
+          <w:color w:val="000000"/>
+          <w:kern w:val="0"/>
+          <w:szCs w:val="21"/>
+          <w:highlight w:val="white"/>
+        </w:rPr>
+      </w:pPr>
+      <w:r>
+        <w:rPr>
+          <w:rFonts w:ascii="Courier New" w:hAnsi="Courier New" w:cs="Courier New"/>
+          <w:color w:val="008000"/>
+          <w:kern w:val="0"/>
+          <w:szCs w:val="21"/>
+          <w:highlight w:val="white"/>
+        </w:rPr>
+        <w:t>** Layout for bit use in `marked' field:</w:t>
+      </w:r>
+    </w:p>
+    <w:p>
+      <w:pPr>
+        <w:autoSpaceDE w:val="0"/>
+        <w:autoSpaceDN w:val="0"/>
+        <w:adjustRightInd w:val="0"/>
+        <w:jc w:val="left"/>
+        <w:rPr>
+          <w:rFonts w:ascii="Courier New" w:hAnsi="Courier New" w:cs="Courier New"/>
+          <w:color w:val="000000"/>
+          <w:kern w:val="0"/>
+          <w:szCs w:val="21"/>
+          <w:highlight w:val="white"/>
+        </w:rPr>
+      </w:pPr>
+      <w:r>
+        <w:rPr>
+          <w:rFonts w:ascii="Courier New" w:hAnsi="Courier New" w:cs="Courier New"/>
+          <w:color w:val="008000"/>
+          <w:kern w:val="0"/>
+          <w:szCs w:val="21"/>
+          <w:highlight w:val="white"/>
+        </w:rPr>
+        <w:t>** bit 0 - object is white (type 0)</w:t>
+      </w:r>
+    </w:p>
+    <w:p>
+      <w:pPr>
+        <w:autoSpaceDE w:val="0"/>
+        <w:autoSpaceDN w:val="0"/>
+        <w:adjustRightInd w:val="0"/>
+        <w:jc w:val="left"/>
+        <w:rPr>
+          <w:rFonts w:ascii="Courier New" w:hAnsi="Courier New" w:cs="Courier New"/>
+          <w:color w:val="000000"/>
+          <w:kern w:val="0"/>
+          <w:szCs w:val="21"/>
+          <w:highlight w:val="white"/>
+        </w:rPr>
+      </w:pPr>
+      <w:r>
+        <w:rPr>
+          <w:rFonts w:ascii="Courier New" w:hAnsi="Courier New" w:cs="Courier New"/>
+          <w:color w:val="008000"/>
+          <w:kern w:val="0"/>
+          <w:szCs w:val="21"/>
+          <w:highlight w:val="white"/>
+        </w:rPr>
+        <w:t>** bit 1 - object is white (type 1)</w:t>
+      </w:r>
+    </w:p>
+    <w:p>
+      <w:pPr>
+        <w:autoSpaceDE w:val="0"/>
+        <w:autoSpaceDN w:val="0"/>
+        <w:adjustRightInd w:val="0"/>
+        <w:jc w:val="left"/>
+        <w:rPr>
+          <w:rFonts w:ascii="Courier New" w:hAnsi="Courier New" w:cs="Courier New"/>
+          <w:color w:val="000000"/>
+          <w:kern w:val="0"/>
+          <w:szCs w:val="21"/>
+          <w:highlight w:val="white"/>
+        </w:rPr>
+      </w:pPr>
+      <w:r>
+        <w:rPr>
+          <w:rFonts w:ascii="Courier New" w:hAnsi="Courier New" w:cs="Courier New"/>
+          <w:color w:val="008000"/>
+          <w:kern w:val="0"/>
+          <w:szCs w:val="21"/>
+          <w:highlight w:val="white"/>
+        </w:rPr>
+        <w:t>** bit 2 - object is black</w:t>
+      </w:r>
+    </w:p>
+    <w:p>
+      <w:pPr>
+        <w:autoSpaceDE w:val="0"/>
+        <w:autoSpaceDN w:val="0"/>
+        <w:adjustRightInd w:val="0"/>
+        <w:jc w:val="left"/>
+        <w:rPr>
+          <w:rFonts w:ascii="Courier New" w:hAnsi="Courier New" w:cs="Courier New"/>
+          <w:color w:val="000000"/>
+          <w:kern w:val="0"/>
+          <w:szCs w:val="21"/>
+          <w:highlight w:val="white"/>
+        </w:rPr>
+      </w:pPr>
+      <w:r>
+        <w:rPr>
+          <w:rFonts w:ascii="Courier New" w:hAnsi="Courier New" w:cs="Courier New"/>
+          <w:color w:val="008000"/>
+          <w:kern w:val="0"/>
+          <w:szCs w:val="21"/>
+          <w:highlight w:val="white"/>
+        </w:rPr>
+        <w:t>** bit 3 - for userdata: has been finalized</w:t>
+      </w:r>
+    </w:p>
+    <w:p>
+      <w:pPr>
+        <w:autoSpaceDE w:val="0"/>
+        <w:autoSpaceDN w:val="0"/>
+        <w:adjustRightInd w:val="0"/>
+        <w:jc w:val="left"/>
+        <w:rPr>
+          <w:rFonts w:ascii="Courier New" w:hAnsi="Courier New" w:cs="Courier New"/>
+          <w:color w:val="000000"/>
+          <w:kern w:val="0"/>
+          <w:szCs w:val="21"/>
+          <w:highlight w:val="white"/>
+        </w:rPr>
+      </w:pPr>
+      <w:r>
+        <w:rPr>
+          <w:rFonts w:ascii="Courier New" w:hAnsi="Courier New" w:cs="Courier New"/>
+          <w:color w:val="008000"/>
+          <w:kern w:val="0"/>
+          <w:szCs w:val="21"/>
+          <w:highlight w:val="white"/>
+        </w:rPr>
+        <w:t>** bit 3 - for tables: has weak keys</w:t>
+      </w:r>
+    </w:p>
+    <w:p>
+      <w:pPr>
+        <w:autoSpaceDE w:val="0"/>
+        <w:autoSpaceDN w:val="0"/>
+        <w:adjustRightInd w:val="0"/>
+        <w:jc w:val="left"/>
+        <w:rPr>
+          <w:rFonts w:ascii="Courier New" w:hAnsi="Courier New" w:cs="Courier New"/>
+          <w:color w:val="000000"/>
+          <w:kern w:val="0"/>
+          <w:szCs w:val="21"/>
+          <w:highlight w:val="white"/>
+        </w:rPr>
+      </w:pPr>
+      <w:r>
+        <w:rPr>
+          <w:rFonts w:ascii="Courier New" w:hAnsi="Courier New" w:cs="Courier New"/>
+          <w:color w:val="008000"/>
+          <w:kern w:val="0"/>
+          <w:szCs w:val="21"/>
+          <w:highlight w:val="white"/>
+        </w:rPr>
+        <w:t>** bit 4 - for tables: has weak values</w:t>
+      </w:r>
+    </w:p>
+    <w:p>
+      <w:pPr>
+        <w:autoSpaceDE w:val="0"/>
+        <w:autoSpaceDN w:val="0"/>
+        <w:adjustRightInd w:val="0"/>
+        <w:jc w:val="left"/>
+        <w:rPr>
+          <w:rFonts w:ascii="Courier New" w:hAnsi="Courier New" w:cs="Courier New"/>
+          <w:color w:val="000000"/>
+          <w:kern w:val="0"/>
+          <w:szCs w:val="21"/>
+          <w:highlight w:val="white"/>
+        </w:rPr>
+      </w:pPr>
+      <w:r>
+        <w:rPr>
+          <w:rFonts w:ascii="Courier New" w:hAnsi="Courier New" w:cs="Courier New"/>
+          <w:color w:val="008000"/>
+          <w:kern w:val="0"/>
+          <w:szCs w:val="21"/>
+          <w:highlight w:val="white"/>
+        </w:rPr>
+        <w:t>** bit 5 - object is fixed (should not be collected)</w:t>
+      </w:r>
+    </w:p>
+    <w:p>
+      <w:pPr>
+        <w:autoSpaceDE w:val="0"/>
+        <w:autoSpaceDN w:val="0"/>
+        <w:adjustRightInd w:val="0"/>
+        <w:jc w:val="left"/>
+        <w:rPr>
+          <w:rFonts w:ascii="Courier New" w:hAnsi="Courier New" w:cs="Courier New"/>
+          <w:color w:val="000000"/>
+          <w:kern w:val="0"/>
+          <w:szCs w:val="21"/>
+          <w:highlight w:val="white"/>
+        </w:rPr>
+      </w:pPr>
+      <w:r>
+        <w:rPr>
+          <w:rFonts w:ascii="Courier New" w:hAnsi="Courier New" w:cs="Courier New"/>
+          <w:color w:val="008000"/>
+          <w:kern w:val="0"/>
+          <w:szCs w:val="21"/>
+          <w:highlight w:val="white"/>
+        </w:rPr>
+        <w:t>** bit 6 - object is "super" fixed (only the main thread)</w:t>
+      </w:r>
+    </w:p>
+    <w:p>
+      <w:pPr>
+        <w:rPr>
+          <w:rFonts w:ascii="Courier New" w:hAnsi="Courier New" w:cs="Courier New" w:hint="eastAsia"/>
+          <w:color w:val="000000"/>
+          <w:kern w:val="0"/>
+          <w:szCs w:val="21"/>
+        </w:rPr>
+      </w:pPr>
+      <w:r>
+        <w:rPr>
+          <w:rFonts w:ascii="Courier New" w:hAnsi="Courier New" w:cs="Courier New"/>
+          <w:color w:val="008000"/>
+          <w:kern w:val="0"/>
+          <w:szCs w:val="21"/>
+          <w:highlight w:val="white"/>
+        </w:rPr>
+        <w:t>*/</w:t>
+      </w:r>
+    </w:p>
+    <w:p>
+      <w:pPr>
+        <w:autoSpaceDE w:val="0"/>
+        <w:autoSpaceDN w:val="0"/>
+        <w:adjustRightInd w:val="0"/>
+        <w:jc w:val="left"/>
+        <w:rPr>
+          <w:rFonts w:ascii="Courier New" w:hAnsi="Courier New" w:cs="Courier New"/>
+          <w:color w:val="000000"/>
+          <w:kern w:val="0"/>
+          <w:szCs w:val="21"/>
+          <w:highlight w:val="white"/>
+        </w:rPr>
+      </w:pPr>
+      <w:r>
+        <w:rPr>
+          <w:rFonts w:ascii="Courier New" w:hAnsi="Courier New" w:cs="Courier New"/>
+          <w:color w:val="0000FF"/>
+          <w:kern w:val="0"/>
+          <w:szCs w:val="21"/>
+          <w:highlight w:val="white"/>
+        </w:rPr>
+        <w:t>#define</w:t>
+      </w:r>
+      <w:r>
+        <w:rPr>
+          <w:rFonts w:ascii="Courier New" w:hAnsi="Courier New" w:cs="Courier New"/>
+          <w:color w:val="000000"/>
+          <w:kern w:val="0"/>
+          <w:szCs w:val="21"/>
+          <w:highlight w:val="white"/>
+        </w:rPr>
+        <w:t xml:space="preserve"> </w:t>
+      </w:r>
+      <w:r>
+        <w:rPr>
+          <w:rFonts w:ascii="Courier New" w:hAnsi="Courier New" w:cs="Courier New"/>
+          <w:color w:val="6F008A"/>
+          <w:kern w:val="0"/>
+          <w:szCs w:val="21"/>
+          <w:highlight w:val="white"/>
+        </w:rPr>
+        <w:t>WHITE0BIT</w:t>
+      </w:r>
+      <w:r>
+        <w:rPr>
+          <w:rFonts w:ascii="Courier New" w:hAnsi="Courier New" w:cs="Courier New"/>
+          <w:color w:val="000000"/>
+          <w:kern w:val="0"/>
+          <w:szCs w:val="21"/>
+          <w:highlight w:val="white"/>
+        </w:rPr>
+        <w:tab/>
+        <w:t>0</w:t>
+      </w:r>
+    </w:p>
+    <w:p>
+      <w:pPr>
+        <w:autoSpaceDE w:val="0"/>
+        <w:autoSpaceDN w:val="0"/>
+        <w:adjustRightInd w:val="0"/>
+        <w:jc w:val="left"/>
+        <w:rPr>
+          <w:rFonts w:ascii="Courier New" w:hAnsi="Courier New" w:cs="Courier New"/>
+          <w:color w:val="000000"/>
+          <w:kern w:val="0"/>
+          <w:szCs w:val="21"/>
+          <w:highlight w:val="white"/>
+        </w:rPr>
+      </w:pPr>
+      <w:r>
+        <w:rPr>
+          <w:rFonts w:ascii="Courier New" w:hAnsi="Courier New" w:cs="Courier New"/>
+          <w:color w:val="0000FF"/>
+          <w:kern w:val="0"/>
+          <w:szCs w:val="21"/>
+          <w:highlight w:val="white"/>
+        </w:rPr>
+        <w:t>#define</w:t>
+      </w:r>
+      <w:r>
+        <w:rPr>
+          <w:rFonts w:ascii="Courier New" w:hAnsi="Courier New" w:cs="Courier New"/>
+          <w:color w:val="000000"/>
+          <w:kern w:val="0"/>
+          <w:szCs w:val="21"/>
+          <w:highlight w:val="white"/>
+        </w:rPr>
+        <w:t xml:space="preserve"> </w:t>
+      </w:r>
+      <w:r>
+        <w:rPr>
+          <w:rFonts w:ascii="Courier New" w:hAnsi="Courier New" w:cs="Courier New"/>
+          <w:color w:val="6F008A"/>
+          <w:kern w:val="0"/>
+          <w:szCs w:val="21"/>
+          <w:highlight w:val="white"/>
+        </w:rPr>
+        <w:t>WHITE1BIT</w:t>
+      </w:r>
+      <w:r>
+        <w:rPr>
+          <w:rFonts w:ascii="Courier New" w:hAnsi="Courier New" w:cs="Courier New"/>
+          <w:color w:val="000000"/>
+          <w:kern w:val="0"/>
+          <w:szCs w:val="21"/>
+          <w:highlight w:val="white"/>
+        </w:rPr>
+        <w:tab/>
+        <w:t>1</w:t>
+      </w:r>
+    </w:p>
+    <w:p>
+      <w:pPr>
+        <w:autoSpaceDE w:val="0"/>
+        <w:autoSpaceDN w:val="0"/>
+        <w:adjustRightInd w:val="0"/>
+        <w:jc w:val="left"/>
+        <w:rPr>
+          <w:rFonts w:ascii="Courier New" w:hAnsi="Courier New" w:cs="Courier New"/>
+          <w:color w:val="000000"/>
+          <w:kern w:val="0"/>
+          <w:szCs w:val="21"/>
+          <w:highlight w:val="white"/>
+        </w:rPr>
+      </w:pPr>
+      <w:r>
+        <w:rPr>
+          <w:rFonts w:ascii="Courier New" w:hAnsi="Courier New" w:cs="Courier New"/>
+          <w:color w:val="0000FF"/>
+          <w:kern w:val="0"/>
+          <w:szCs w:val="21"/>
+          <w:highlight w:val="white"/>
+        </w:rPr>
+        <w:t>#define</w:t>
+      </w:r>
+      <w:r>
+        <w:rPr>
+          <w:rFonts w:ascii="Courier New" w:hAnsi="Courier New" w:cs="Courier New"/>
+          <w:color w:val="000000"/>
+          <w:kern w:val="0"/>
+          <w:szCs w:val="21"/>
+          <w:highlight w:val="white"/>
+        </w:rPr>
+        <w:t xml:space="preserve"> </w:t>
+      </w:r>
+      <w:r>
+        <w:rPr>
+          <w:rFonts w:ascii="Courier New" w:hAnsi="Courier New" w:cs="Courier New"/>
+          <w:color w:val="6F008A"/>
+          <w:kern w:val="0"/>
+          <w:szCs w:val="21"/>
+          <w:highlight w:val="white"/>
+        </w:rPr>
+        <w:t>BLACKBIT</w:t>
+      </w:r>
+      <w:r>
+        <w:rPr>
+          <w:rFonts w:ascii="Courier New" w:hAnsi="Courier New" w:cs="Courier New"/>
+          <w:color w:val="000000"/>
+          <w:kern w:val="0"/>
+          <w:szCs w:val="21"/>
+          <w:highlight w:val="white"/>
+        </w:rPr>
+        <w:tab/>
+        <w:t>2</w:t>
+      </w:r>
+    </w:p>
+    <w:p>
+      <w:pPr>
+        <w:autoSpaceDE w:val="0"/>
+        <w:autoSpaceDN w:val="0"/>
+        <w:adjustRightInd w:val="0"/>
+        <w:jc w:val="left"/>
+        <w:rPr>
+          <w:rFonts w:ascii="Courier New" w:hAnsi="Courier New" w:cs="Courier New"/>
+          <w:color w:val="000000"/>
+          <w:kern w:val="0"/>
+          <w:szCs w:val="21"/>
+          <w:highlight w:val="white"/>
+        </w:rPr>
+      </w:pPr>
+      <w:r>
+        <w:rPr>
+          <w:rFonts w:ascii="Courier New" w:hAnsi="Courier New" w:cs="Courier New"/>
+          <w:color w:val="0000FF"/>
+          <w:kern w:val="0"/>
+          <w:szCs w:val="21"/>
+          <w:highlight w:val="white"/>
+        </w:rPr>
+        <w:t>#define</w:t>
+      </w:r>
+      <w:r>
+        <w:rPr>
+          <w:rFonts w:ascii="Courier New" w:hAnsi="Courier New" w:cs="Courier New"/>
+          <w:color w:val="000000"/>
+          <w:kern w:val="0"/>
+          <w:szCs w:val="21"/>
+          <w:highlight w:val="white"/>
+        </w:rPr>
+        <w:t xml:space="preserve"> </w:t>
+      </w:r>
+      <w:r>
+        <w:rPr>
+          <w:rFonts w:ascii="Courier New" w:hAnsi="Courier New" w:cs="Courier New"/>
+          <w:color w:val="6F008A"/>
+          <w:kern w:val="0"/>
+          <w:szCs w:val="21"/>
+          <w:highlight w:val="white"/>
+        </w:rPr>
+        <w:t>FINALIZEDBIT</w:t>
+      </w:r>
+      <w:r>
+        <w:rPr>
+          <w:rFonts w:ascii="Courier New" w:hAnsi="Courier New" w:cs="Courier New"/>
+          <w:color w:val="000000"/>
+          <w:kern w:val="0"/>
+          <w:szCs w:val="21"/>
+          <w:highlight w:val="white"/>
+        </w:rPr>
+        <w:tab/>
+        <w:t>3</w:t>
+      </w:r>
+    </w:p>
+    <w:p>
+      <w:pPr>
+        <w:autoSpaceDE w:val="0"/>
+        <w:autoSpaceDN w:val="0"/>
+        <w:adjustRightInd w:val="0"/>
+        <w:jc w:val="left"/>
+        <w:rPr>
+          <w:rFonts w:ascii="Courier New" w:hAnsi="Courier New" w:cs="Courier New"/>
+          <w:color w:val="000000"/>
+          <w:kern w:val="0"/>
+          <w:szCs w:val="21"/>
+          <w:highlight w:val="white"/>
+        </w:rPr>
+      </w:pPr>
+      <w:r>
+        <w:rPr>
+          <w:rFonts w:ascii="Courier New" w:hAnsi="Courier New" w:cs="Courier New"/>
+          <w:color w:val="0000FF"/>
+          <w:kern w:val="0"/>
+          <w:szCs w:val="21"/>
+          <w:highlight w:val="white"/>
+        </w:rPr>
+        <w:t>#define</w:t>
+      </w:r>
+      <w:r>
+        <w:rPr>
+          <w:rFonts w:ascii="Courier New" w:hAnsi="Courier New" w:cs="Courier New"/>
+          <w:color w:val="000000"/>
+          <w:kern w:val="0"/>
+          <w:szCs w:val="21"/>
+          <w:highlight w:val="white"/>
+        </w:rPr>
+        <w:t xml:space="preserve"> </w:t>
+      </w:r>
+      <w:r>
+        <w:rPr>
+          <w:rFonts w:ascii="Courier New" w:hAnsi="Courier New" w:cs="Courier New"/>
+          <w:color w:val="6F008A"/>
+          <w:kern w:val="0"/>
+          <w:szCs w:val="21"/>
+          <w:highlight w:val="white"/>
+        </w:rPr>
+        <w:t>KEYWEAKBIT</w:t>
+      </w:r>
+      <w:r>
+        <w:rPr>
+          <w:rFonts w:ascii="Courier New" w:hAnsi="Courier New" w:cs="Courier New"/>
+          <w:color w:val="000000"/>
+          <w:kern w:val="0"/>
+          <w:szCs w:val="21"/>
+          <w:highlight w:val="white"/>
+        </w:rPr>
+        <w:tab/>
+        <w:t>3</w:t>
+      </w:r>
+    </w:p>
+    <w:p>
+      <w:pPr>
+        <w:autoSpaceDE w:val="0"/>
+        <w:autoSpaceDN w:val="0"/>
+        <w:adjustRightInd w:val="0"/>
+        <w:jc w:val="left"/>
+        <w:rPr>
+          <w:rFonts w:ascii="Courier New" w:hAnsi="Courier New" w:cs="Courier New"/>
+          <w:color w:val="000000"/>
+          <w:kern w:val="0"/>
+          <w:szCs w:val="21"/>
+          <w:highlight w:val="white"/>
+        </w:rPr>
+      </w:pPr>
+      <w:r>
+        <w:rPr>
+          <w:rFonts w:ascii="Courier New" w:hAnsi="Courier New" w:cs="Courier New"/>
+          <w:color w:val="0000FF"/>
+          <w:kern w:val="0"/>
+          <w:szCs w:val="21"/>
+          <w:highlight w:val="white"/>
+        </w:rPr>
+        <w:t>#define</w:t>
+      </w:r>
+      <w:r>
+        <w:rPr>
+          <w:rFonts w:ascii="Courier New" w:hAnsi="Courier New" w:cs="Courier New"/>
+          <w:color w:val="000000"/>
+          <w:kern w:val="0"/>
+          <w:szCs w:val="21"/>
+          <w:highlight w:val="white"/>
+        </w:rPr>
+        <w:t xml:space="preserve"> </w:t>
+      </w:r>
+      <w:r>
+        <w:rPr>
+          <w:rFonts w:ascii="Courier New" w:hAnsi="Courier New" w:cs="Courier New"/>
+          <w:color w:val="6F008A"/>
+          <w:kern w:val="0"/>
+          <w:szCs w:val="21"/>
+          <w:highlight w:val="white"/>
+        </w:rPr>
+        <w:t>VALUEWEAKBIT</w:t>
+      </w:r>
+      <w:r>
+        <w:rPr>
+          <w:rFonts w:ascii="Courier New" w:hAnsi="Courier New" w:cs="Courier New"/>
+          <w:color w:val="000000"/>
+          <w:kern w:val="0"/>
+          <w:szCs w:val="21"/>
+          <w:highlight w:val="white"/>
+        </w:rPr>
+        <w:tab/>
+        <w:t>4</w:t>
+      </w:r>
+    </w:p>
+    <w:p>
+      <w:pPr>
+        <w:autoSpaceDE w:val="0"/>
+        <w:autoSpaceDN w:val="0"/>
+        <w:adjustRightInd w:val="0"/>
+        <w:jc w:val="left"/>
+        <w:rPr>
+          <w:rFonts w:ascii="Courier New" w:hAnsi="Courier New" w:cs="Courier New"/>
+          <w:b/>
+          <w:color w:val="000000"/>
+          <w:kern w:val="0"/>
+          <w:szCs w:val="21"/>
+          <w:highlight w:val="white"/>
+        </w:rPr>
+      </w:pPr>
+      <w:r>
+        <w:rPr>
+          <w:rFonts w:ascii="Courier New" w:hAnsi="Courier New" w:cs="Courier New"/>
+          <w:b/>
+          <w:color w:val="0000FF"/>
+          <w:kern w:val="0"/>
+          <w:szCs w:val="21"/>
+          <w:highlight w:val="white"/>
+        </w:rPr>
+        <w:t>#define</w:t>
+      </w:r>
+      <w:r>
+        <w:rPr>
+          <w:rFonts w:ascii="Courier New" w:hAnsi="Courier New" w:cs="Courier New"/>
+          <w:b/>
+          <w:color w:val="000000"/>
+          <w:kern w:val="0"/>
+          <w:szCs w:val="21"/>
+          <w:highlight w:val="white"/>
+        </w:rPr>
+        <w:t xml:space="preserve"> </w:t>
+      </w:r>
+      <w:r>
+        <w:rPr>
+          <w:rFonts w:ascii="Courier New" w:hAnsi="Courier New" w:cs="Courier New"/>
+          <w:b/>
+          <w:color w:val="6F008A"/>
+          <w:kern w:val="0"/>
+          <w:szCs w:val="21"/>
+          <w:highlight w:val="white"/>
+        </w:rPr>
+        <w:t>FIXEDBIT</w:t>
+      </w:r>
+      <w:r>
+        <w:rPr>
+          <w:rFonts w:ascii="Courier New" w:hAnsi="Courier New" w:cs="Courier New"/>
+          <w:b/>
+          <w:color w:val="000000"/>
+          <w:kern w:val="0"/>
+          <w:szCs w:val="21"/>
+          <w:highlight w:val="white"/>
+        </w:rPr>
+        <w:tab/>
+        <w:t>5</w:t>
+      </w:r>
+    </w:p>
+    <w:p>
+      <w:pPr>
+        <w:autoSpaceDE w:val="0"/>
+        <w:autoSpaceDN w:val="0"/>
+        <w:adjustRightInd w:val="0"/>
+        <w:jc w:val="left"/>
+        <w:rPr>
+          <w:rFonts w:ascii="Courier New" w:hAnsi="Courier New" w:cs="Courier New"/>
+          <w:color w:val="000000"/>
+          <w:kern w:val="0"/>
+          <w:szCs w:val="21"/>
+          <w:highlight w:val="white"/>
+        </w:rPr>
+      </w:pPr>
+      <w:r>
+        <w:rPr>
+          <w:rFonts w:ascii="Courier New" w:hAnsi="Courier New" w:cs="Courier New"/>
+          <w:color w:val="0000FF"/>
+          <w:kern w:val="0"/>
+          <w:szCs w:val="21"/>
+          <w:highlight w:val="white"/>
+        </w:rPr>
+        <w:t>#define</w:t>
+      </w:r>
+      <w:r>
+        <w:rPr>
+          <w:rFonts w:ascii="Courier New" w:hAnsi="Courier New" w:cs="Courier New"/>
+          <w:color w:val="000000"/>
+          <w:kern w:val="0"/>
+          <w:szCs w:val="21"/>
+          <w:highlight w:val="white"/>
+        </w:rPr>
+        <w:t xml:space="preserve"> </w:t>
+      </w:r>
+      <w:r>
+        <w:rPr>
+          <w:rFonts w:ascii="Courier New" w:hAnsi="Courier New" w:cs="Courier New"/>
+          <w:color w:val="6F008A"/>
+          <w:kern w:val="0"/>
+          <w:szCs w:val="21"/>
+          <w:highlight w:val="white"/>
+        </w:rPr>
+        <w:t>SFIXEDBIT</w:t>
+      </w:r>
+      <w:r>
+        <w:rPr>
+          <w:rFonts w:ascii="Courier New" w:hAnsi="Courier New" w:cs="Courier New"/>
+          <w:color w:val="000000"/>
+          <w:kern w:val="0"/>
+          <w:szCs w:val="21"/>
+          <w:highlight w:val="white"/>
+        </w:rPr>
+        <w:tab/>
+        <w:t>6</w:t>
+      </w:r>
+    </w:p>
+    <w:p>
+      <w:pPr>
+        <w:rPr>
+          <w:rFonts w:ascii="Courier New" w:hAnsi="Courier New" w:cs="Courier New" w:hint="eastAsia"/>
+          <w:color w:val="000000"/>
+          <w:kern w:val="0"/>
+          <w:szCs w:val="21"/>
+        </w:rPr>
+      </w:pPr>
+      <w:r>
+        <w:rPr>
+          <w:rFonts w:ascii="Courier New" w:hAnsi="Courier New" w:cs="Courier New"/>
+          <w:color w:val="0000FF"/>
+          <w:kern w:val="0"/>
+          <w:szCs w:val="21"/>
+          <w:highlight w:val="white"/>
+        </w:rPr>
+        <w:t>#define</w:t>
+      </w:r>
+      <w:r>
+        <w:rPr>
+          <w:rFonts w:ascii="Courier New" w:hAnsi="Courier New" w:cs="Courier New"/>
+          <w:color w:val="000000"/>
+          <w:kern w:val="0"/>
+          <w:szCs w:val="21"/>
+          <w:highlight w:val="white"/>
+        </w:rPr>
+        <w:t xml:space="preserve"> </w:t>
+      </w:r>
+      <w:r>
+        <w:rPr>
+          <w:rFonts w:ascii="Courier New" w:hAnsi="Courier New" w:cs="Courier New"/>
+          <w:color w:val="6F008A"/>
+          <w:kern w:val="0"/>
+          <w:szCs w:val="21"/>
+          <w:highlight w:val="white"/>
+        </w:rPr>
+        <w:t>WHITEBITS</w:t>
+      </w:r>
+      <w:r>
+        <w:rPr>
+          <w:rFonts w:ascii="Courier New" w:hAnsi="Courier New" w:cs="Courier New"/>
+          <w:color w:val="000000"/>
+          <w:kern w:val="0"/>
+          <w:szCs w:val="21"/>
+          <w:highlight w:val="white"/>
+        </w:rPr>
+        <w:tab/>
+      </w:r>
+      <w:r>
+        <w:rPr>
+          <w:rFonts w:ascii="Courier New" w:hAnsi="Courier New" w:cs="Courier New"/>
+          <w:color w:val="6F008A"/>
+          <w:kern w:val="0"/>
+          <w:szCs w:val="21"/>
+          <w:highlight w:val="white"/>
+        </w:rPr>
+        <w:t>bit2mask</w:t>
+      </w:r>
+      <w:r>
+        <w:rPr>
+          <w:rFonts w:ascii="Courier New" w:hAnsi="Courier New" w:cs="Courier New"/>
+          <w:color w:val="000000"/>
+          <w:kern w:val="0"/>
+          <w:szCs w:val="21"/>
+          <w:highlight w:val="white"/>
+        </w:rPr>
+        <w:t>(</w:t>
+      </w:r>
+      <w:r>
+        <w:rPr>
+          <w:rFonts w:ascii="Courier New" w:hAnsi="Courier New" w:cs="Courier New"/>
+          <w:color w:val="6F008A"/>
+          <w:kern w:val="0"/>
+          <w:szCs w:val="21"/>
+          <w:highlight w:val="white"/>
+        </w:rPr>
+        <w:t>WHITE0BIT</w:t>
+      </w:r>
+      <w:r>
+        <w:rPr>
+          <w:rFonts w:ascii="Courier New" w:hAnsi="Courier New" w:cs="Courier New"/>
+          <w:color w:val="000000"/>
+          <w:kern w:val="0"/>
+          <w:szCs w:val="21"/>
+          <w:highlight w:val="white"/>
+        </w:rPr>
+        <w:t xml:space="preserve">, </w:t>
+      </w:r>
+      <w:r>
+        <w:rPr>
+          <w:rFonts w:ascii="Courier New" w:hAnsi="Courier New" w:cs="Courier New"/>
+          <w:color w:val="6F008A"/>
+          <w:kern w:val="0"/>
+          <w:szCs w:val="21"/>
+          <w:highlight w:val="white"/>
+        </w:rPr>
+        <w:t>WHITE1BIT</w:t>
+      </w:r>
+      <w:r>
+        <w:rPr>
+          <w:rFonts w:ascii="Courier New" w:hAnsi="Courier New" w:cs="Courier New"/>
+          <w:color w:val="000000"/>
+          <w:kern w:val="0"/>
+          <w:szCs w:val="21"/>
+          <w:highlight w:val="white"/>
+        </w:rPr>
+        <w:t>)</w:t>
+      </w:r>
+    </w:p>
+    <w:p>
+      <w:pPr>
+        <w:rPr>
+          <w:rFonts w:ascii="Courier New" w:hAnsi="Courier New" w:cs="Courier New" w:hint="eastAsia"/>
+          <w:color w:val="FF0000"/>
+          <w:kern w:val="0"/>
+          <w:szCs w:val="21"/>
+        </w:rPr>
+      </w:pPr>
+      <w:r>
+        <w:rPr>
+          <w:rFonts w:ascii="Courier New" w:hAnsi="Courier New" w:cs="Courier New"/>
+          <w:color w:val="FF0000"/>
+          <w:kern w:val="0"/>
+          <w:szCs w:val="21"/>
+          <w:highlight w:val="white"/>
+        </w:rPr>
+        <w:t>实际上也就是在</w:t>
+      </w:r>
+      <w:r>
+        <w:rPr>
+          <w:rFonts w:ascii="Courier New" w:hAnsi="Courier New" w:cs="Courier New"/>
+          <w:color w:val="FF0000"/>
+          <w:kern w:val="0"/>
+          <w:szCs w:val="21"/>
+          <w:highlight w:val="white"/>
+        </w:rPr>
+        <w:t>open_state</w:t>
+      </w:r>
+      <w:r>
+        <w:rPr>
+          <w:rFonts w:ascii="Courier New" w:hAnsi="Courier New" w:cs="Courier New"/>
+          <w:color w:val="FF0000"/>
+          <w:kern w:val="0"/>
+          <w:szCs w:val="21"/>
+          <w:highlight w:val="white"/>
+        </w:rPr>
+        <w:t>的时候已经将保留字符串设置了</w:t>
+      </w:r>
+      <w:r>
+        <w:rPr>
+          <w:rFonts w:ascii="Courier New" w:hAnsi="Courier New" w:cs="Courier New" w:hint="eastAsia"/>
+          <w:color w:val="FF0000"/>
+          <w:kern w:val="0"/>
+          <w:szCs w:val="21"/>
+          <w:highlight w:val="white"/>
+        </w:rPr>
+        <w:t>，</w:t>
+      </w:r>
+      <w:r>
+        <w:rPr>
+          <w:rFonts w:ascii="Courier New" w:hAnsi="Courier New" w:cs="Courier New"/>
+          <w:color w:val="FF0000"/>
+          <w:kern w:val="0"/>
+          <w:szCs w:val="21"/>
+          <w:highlight w:val="white"/>
+        </w:rPr>
+        <w:t>通过</w:t>
+      </w:r>
+      <w:r>
+        <w:rPr>
+          <w:rFonts w:ascii="Courier New" w:hAnsi="Courier New" w:cs="Courier New"/>
+          <w:color w:val="FF0000"/>
+          <w:kern w:val="0"/>
+          <w:szCs w:val="21"/>
+          <w:highlight w:val="white"/>
+        </w:rPr>
+        <w:t>luaS_fix</w:t>
+      </w:r>
+      <w:r>
+        <w:rPr>
+          <w:rFonts w:ascii="Courier New" w:hAnsi="Courier New" w:cs="Courier New" w:hint="eastAsia"/>
+          <w:color w:val="FF0000"/>
+          <w:kern w:val="0"/>
+          <w:szCs w:val="21"/>
+          <w:highlight w:val="white"/>
+        </w:rPr>
+        <w:t>设置这些</w:t>
+      </w:r>
+      <w:r>
+        <w:rPr>
+          <w:rFonts w:ascii="Courier New" w:hAnsi="Courier New" w:cs="Courier New" w:hint="eastAsia"/>
+          <w:color w:val="FF0000"/>
+          <w:kern w:val="0"/>
+          <w:szCs w:val="21"/>
+          <w:highlight w:val="white"/>
+        </w:rPr>
+        <w:t>TString</w:t>
+      </w:r>
+      <w:r>
+        <w:rPr>
+          <w:rFonts w:ascii="Courier New" w:hAnsi="Courier New" w:cs="Courier New" w:hint="eastAsia"/>
+          <w:color w:val="FF0000"/>
+          <w:kern w:val="0"/>
+          <w:szCs w:val="21"/>
+          <w:highlight w:val="white"/>
+        </w:rPr>
+        <w:t>不会被回收</w:t>
       </w:r>
       <w:bookmarkStart w:id="0" w:name="_GoBack"/>
       <w:bookmarkEnd w:id="0"/>
-    </w:p>
-    <w:p>
-      <w:pPr>
-        <w:autoSpaceDE w:val="0"/>
-        <w:autoSpaceDN w:val="0"/>
-        <w:adjustRightInd w:val="0"/>
-        <w:jc w:val="left"/>
-        <w:rPr>
-          <w:rFonts w:ascii="Courier New" w:hAnsi="Courier New" w:cs="Courier New"/>
-          <w:color w:val="000000"/>
-          <w:kern w:val="0"/>
-          <w:szCs w:val="21"/>
-          <w:highlight w:val="white"/>
-        </w:rPr>
-      </w:pPr>
-      <w:r>
-        <w:rPr>
-          <w:rFonts w:ascii="Courier New" w:hAnsi="Courier New" w:cs="Courier New"/>
-          <w:color w:val="0000FF"/>
-          <w:kern w:val="0"/>
-          <w:szCs w:val="21"/>
-          <w:highlight w:val="white"/>
-        </w:rPr>
-        <w:t>const</w:t>
-      </w:r>
-      <w:r>
-        <w:rPr>
-          <w:rFonts w:ascii="Courier New" w:hAnsi="Courier New" w:cs="Courier New"/>
-          <w:color w:val="000000"/>
-          <w:kern w:val="0"/>
-          <w:szCs w:val="21"/>
-          <w:highlight w:val="white"/>
-        </w:rPr>
-        <w:t xml:space="preserve"> </w:t>
-      </w:r>
-      <w:r>
-        <w:rPr>
-          <w:rFonts w:ascii="Courier New" w:hAnsi="Courier New" w:cs="Courier New"/>
-          <w:color w:val="0000FF"/>
-          <w:kern w:val="0"/>
-          <w:szCs w:val="21"/>
-          <w:highlight w:val="white"/>
-        </w:rPr>
-        <w:t>char</w:t>
-      </w:r>
-      <w:r>
-        <w:rPr>
-          <w:rFonts w:ascii="Courier New" w:hAnsi="Courier New" w:cs="Courier New"/>
-          <w:color w:val="000000"/>
-          <w:kern w:val="0"/>
-          <w:szCs w:val="21"/>
-          <w:highlight w:val="white"/>
-        </w:rPr>
-        <w:t xml:space="preserve"> *</w:t>
-      </w:r>
-      <w:r>
-        <w:rPr>
-          <w:rFonts w:ascii="Courier New" w:hAnsi="Courier New" w:cs="Courier New"/>
-          <w:color w:val="0000FF"/>
-          <w:kern w:val="0"/>
-          <w:szCs w:val="21"/>
-          <w:highlight w:val="white"/>
-        </w:rPr>
-        <w:t>const</w:t>
-      </w:r>
-      <w:r>
-        <w:rPr>
-          <w:rFonts w:ascii="Courier New" w:hAnsi="Courier New" w:cs="Courier New"/>
-          <w:color w:val="000000"/>
-          <w:kern w:val="0"/>
-          <w:szCs w:val="21"/>
-          <w:highlight w:val="white"/>
-        </w:rPr>
-        <w:t xml:space="preserve"> luaX_tokens [] = {</w:t>
-      </w:r>
-    </w:p>
-    <w:p>
-      <w:pPr>
-        <w:autoSpaceDE w:val="0"/>
-        <w:autoSpaceDN w:val="0"/>
-        <w:adjustRightInd w:val="0"/>
-        <w:jc w:val="left"/>
-        <w:rPr>
-          <w:rFonts w:ascii="Courier New" w:hAnsi="Courier New" w:cs="Courier New"/>
-          <w:color w:val="000000"/>
-          <w:kern w:val="0"/>
-          <w:szCs w:val="21"/>
-          <w:highlight w:val="white"/>
-        </w:rPr>
-      </w:pPr>
-      <w:r>
-        <w:rPr>
-          <w:rFonts w:ascii="Courier New" w:hAnsi="Courier New" w:cs="Courier New"/>
-          <w:color w:val="000000"/>
-          <w:kern w:val="0"/>
-          <w:szCs w:val="21"/>
-          <w:highlight w:val="white"/>
-        </w:rPr>
-        <w:t xml:space="preserve">    </w:t>
-      </w:r>
-      <w:r>
-        <w:rPr>
-          <w:rFonts w:ascii="Courier New" w:hAnsi="Courier New" w:cs="Courier New"/>
-          <w:color w:val="A31515"/>
-          <w:kern w:val="0"/>
-          <w:szCs w:val="21"/>
-          <w:highlight w:val="white"/>
-        </w:rPr>
-        <w:t>"and"</w:t>
-      </w:r>
-      <w:r>
-        <w:rPr>
-          <w:rFonts w:ascii="Courier New" w:hAnsi="Courier New" w:cs="Courier New"/>
-          <w:color w:val="000000"/>
-          <w:kern w:val="0"/>
-          <w:szCs w:val="21"/>
-          <w:highlight w:val="white"/>
-        </w:rPr>
-        <w:t xml:space="preserve">, </w:t>
-      </w:r>
-      <w:r>
-        <w:rPr>
-          <w:rFonts w:ascii="Courier New" w:hAnsi="Courier New" w:cs="Courier New"/>
-          <w:color w:val="A31515"/>
-          <w:kern w:val="0"/>
-          <w:szCs w:val="21"/>
-          <w:highlight w:val="white"/>
-        </w:rPr>
-        <w:t>"break"</w:t>
-      </w:r>
-      <w:r>
-        <w:rPr>
-          <w:rFonts w:ascii="Courier New" w:hAnsi="Courier New" w:cs="Courier New"/>
-          <w:color w:val="000000"/>
-          <w:kern w:val="0"/>
-          <w:szCs w:val="21"/>
-          <w:highlight w:val="white"/>
-        </w:rPr>
-        <w:t xml:space="preserve">, </w:t>
-      </w:r>
-      <w:r>
-        <w:rPr>
-          <w:rFonts w:ascii="Courier New" w:hAnsi="Courier New" w:cs="Courier New"/>
-          <w:color w:val="A31515"/>
-          <w:kern w:val="0"/>
-          <w:szCs w:val="21"/>
-          <w:highlight w:val="white"/>
-        </w:rPr>
-        <w:t>"do"</w:t>
-      </w:r>
-      <w:r>
-        <w:rPr>
-          <w:rFonts w:ascii="Courier New" w:hAnsi="Courier New" w:cs="Courier New"/>
-          <w:color w:val="000000"/>
-          <w:kern w:val="0"/>
-          <w:szCs w:val="21"/>
-          <w:highlight w:val="white"/>
-        </w:rPr>
-        <w:t xml:space="preserve">, </w:t>
-      </w:r>
-      <w:r>
-        <w:rPr>
-          <w:rFonts w:ascii="Courier New" w:hAnsi="Courier New" w:cs="Courier New"/>
-          <w:color w:val="A31515"/>
-          <w:kern w:val="0"/>
-          <w:szCs w:val="21"/>
-          <w:highlight w:val="white"/>
-        </w:rPr>
-        <w:t>"else"</w:t>
-      </w:r>
-      <w:r>
-        <w:rPr>
-          <w:rFonts w:ascii="Courier New" w:hAnsi="Courier New" w:cs="Courier New"/>
-          <w:color w:val="000000"/>
-          <w:kern w:val="0"/>
-          <w:szCs w:val="21"/>
-          <w:highlight w:val="white"/>
-        </w:rPr>
-        <w:t xml:space="preserve">, </w:t>
-      </w:r>
-      <w:r>
-        <w:rPr>
-          <w:rFonts w:ascii="Courier New" w:hAnsi="Courier New" w:cs="Courier New"/>
-          <w:color w:val="A31515"/>
-          <w:kern w:val="0"/>
-          <w:szCs w:val="21"/>
-          <w:highlight w:val="white"/>
-        </w:rPr>
-        <w:t>"elseif"</w:t>
-      </w:r>
-      <w:r>
-        <w:rPr>
-          <w:rFonts w:ascii="Courier New" w:hAnsi="Courier New" w:cs="Courier New"/>
-          <w:color w:val="000000"/>
-          <w:kern w:val="0"/>
-          <w:szCs w:val="21"/>
-          <w:highlight w:val="white"/>
-        </w:rPr>
-        <w:t>,</w:t>
-      </w:r>
-    </w:p>
-    <w:p>
-      <w:pPr>
-        <w:autoSpaceDE w:val="0"/>
-        <w:autoSpaceDN w:val="0"/>
-        <w:adjustRightInd w:val="0"/>
-        <w:jc w:val="left"/>
-        <w:rPr>
-          <w:rFonts w:ascii="Courier New" w:hAnsi="Courier New" w:cs="Courier New"/>
-          <w:color w:val="000000"/>
-          <w:kern w:val="0"/>
-          <w:szCs w:val="21"/>
-          <w:highlight w:val="white"/>
-        </w:rPr>
-      </w:pPr>
-      <w:r>
-        <w:rPr>
-          <w:rFonts w:ascii="Courier New" w:hAnsi="Courier New" w:cs="Courier New"/>
-          <w:color w:val="000000"/>
-          <w:kern w:val="0"/>
-          <w:szCs w:val="21"/>
-          <w:highlight w:val="white"/>
-        </w:rPr>
-        <w:t xml:space="preserve">    </w:t>
-      </w:r>
-      <w:r>
-        <w:rPr>
-          <w:rFonts w:ascii="Courier New" w:hAnsi="Courier New" w:cs="Courier New"/>
-          <w:color w:val="A31515"/>
-          <w:kern w:val="0"/>
-          <w:szCs w:val="21"/>
-          <w:highlight w:val="white"/>
-        </w:rPr>
-        <w:t>"end"</w:t>
-      </w:r>
-      <w:r>
-        <w:rPr>
-          <w:rFonts w:ascii="Courier New" w:hAnsi="Courier New" w:cs="Courier New"/>
-          <w:color w:val="000000"/>
-          <w:kern w:val="0"/>
-          <w:szCs w:val="21"/>
-          <w:highlight w:val="white"/>
-        </w:rPr>
-        <w:t xml:space="preserve">, </w:t>
-      </w:r>
-      <w:r>
-        <w:rPr>
-          <w:rFonts w:ascii="Courier New" w:hAnsi="Courier New" w:cs="Courier New"/>
-          <w:color w:val="A31515"/>
-          <w:kern w:val="0"/>
-          <w:szCs w:val="21"/>
-          <w:highlight w:val="white"/>
-        </w:rPr>
-        <w:t>"false"</w:t>
-      </w:r>
-      <w:r>
-        <w:rPr>
-          <w:rFonts w:ascii="Courier New" w:hAnsi="Courier New" w:cs="Courier New"/>
-          <w:color w:val="000000"/>
-          <w:kern w:val="0"/>
-          <w:szCs w:val="21"/>
-          <w:highlight w:val="white"/>
-        </w:rPr>
-        <w:t xml:space="preserve">, </w:t>
-      </w:r>
-      <w:r>
-        <w:rPr>
-          <w:rFonts w:ascii="Courier New" w:hAnsi="Courier New" w:cs="Courier New"/>
-          <w:color w:val="A31515"/>
-          <w:kern w:val="0"/>
-          <w:szCs w:val="21"/>
-          <w:highlight w:val="white"/>
-        </w:rPr>
-        <w:t>"for"</w:t>
-      </w:r>
-      <w:r>
-        <w:rPr>
-          <w:rFonts w:ascii="Courier New" w:hAnsi="Courier New" w:cs="Courier New"/>
-          <w:color w:val="000000"/>
-          <w:kern w:val="0"/>
-          <w:szCs w:val="21"/>
-          <w:highlight w:val="white"/>
-        </w:rPr>
-        <w:t xml:space="preserve">, </w:t>
-      </w:r>
-      <w:r>
-        <w:rPr>
-          <w:rFonts w:ascii="Courier New" w:hAnsi="Courier New" w:cs="Courier New"/>
-          <w:color w:val="A31515"/>
-          <w:kern w:val="0"/>
-          <w:szCs w:val="21"/>
-          <w:highlight w:val="white"/>
-        </w:rPr>
-        <w:t>"function"</w:t>
-      </w:r>
-      <w:r>
-        <w:rPr>
-          <w:rFonts w:ascii="Courier New" w:hAnsi="Courier New" w:cs="Courier New"/>
-          <w:color w:val="000000"/>
-          <w:kern w:val="0"/>
-          <w:szCs w:val="21"/>
-          <w:highlight w:val="white"/>
-        </w:rPr>
-        <w:t xml:space="preserve">, </w:t>
-      </w:r>
-      <w:r>
-        <w:rPr>
-          <w:rFonts w:ascii="Courier New" w:hAnsi="Courier New" w:cs="Courier New"/>
-          <w:color w:val="A31515"/>
-          <w:kern w:val="0"/>
-          <w:szCs w:val="21"/>
-          <w:highlight w:val="white"/>
-        </w:rPr>
-        <w:t>"if"</w:t>
-      </w:r>
-      <w:r>
-        <w:rPr>
-          <w:rFonts w:ascii="Courier New" w:hAnsi="Courier New" w:cs="Courier New"/>
-          <w:color w:val="000000"/>
-          <w:kern w:val="0"/>
-          <w:szCs w:val="21"/>
-          <w:highlight w:val="white"/>
-        </w:rPr>
-        <w:t>,</w:t>
-      </w:r>
-    </w:p>
-    <w:p>
-      <w:pPr>
-        <w:autoSpaceDE w:val="0"/>
-        <w:autoSpaceDN w:val="0"/>
-        <w:adjustRightInd w:val="0"/>
-        <w:jc w:val="left"/>
-        <w:rPr>
-          <w:rFonts w:ascii="Courier New" w:hAnsi="Courier New" w:cs="Courier New"/>
-          <w:color w:val="000000"/>
-          <w:kern w:val="0"/>
-          <w:szCs w:val="21"/>
-          <w:highlight w:val="white"/>
-        </w:rPr>
-      </w:pPr>
-      <w:r>
-        <w:rPr>
-          <w:rFonts w:ascii="Courier New" w:hAnsi="Courier New" w:cs="Courier New"/>
-          <w:color w:val="000000"/>
-          <w:kern w:val="0"/>
-          <w:szCs w:val="21"/>
-          <w:highlight w:val="white"/>
-        </w:rPr>
-        <w:t xml:space="preserve">    </w:t>
-      </w:r>
-      <w:r>
-        <w:rPr>
-          <w:rFonts w:ascii="Courier New" w:hAnsi="Courier New" w:cs="Courier New"/>
-          <w:color w:val="A31515"/>
-          <w:kern w:val="0"/>
-          <w:szCs w:val="21"/>
-          <w:highlight w:val="white"/>
-        </w:rPr>
-        <w:t>"in"</w:t>
-      </w:r>
-      <w:r>
-        <w:rPr>
-          <w:rFonts w:ascii="Courier New" w:hAnsi="Courier New" w:cs="Courier New"/>
-          <w:color w:val="000000"/>
-          <w:kern w:val="0"/>
-          <w:szCs w:val="21"/>
-          <w:highlight w:val="white"/>
-        </w:rPr>
-        <w:t xml:space="preserve">, </w:t>
-      </w:r>
-      <w:r>
-        <w:rPr>
-          <w:rFonts w:ascii="Courier New" w:hAnsi="Courier New" w:cs="Courier New"/>
-          <w:color w:val="A31515"/>
-          <w:kern w:val="0"/>
-          <w:szCs w:val="21"/>
-          <w:highlight w:val="white"/>
-        </w:rPr>
-        <w:t>"local"</w:t>
-      </w:r>
-      <w:r>
-        <w:rPr>
-          <w:rFonts w:ascii="Courier New" w:hAnsi="Courier New" w:cs="Courier New"/>
-          <w:color w:val="000000"/>
-          <w:kern w:val="0"/>
-          <w:szCs w:val="21"/>
-          <w:highlight w:val="white"/>
-        </w:rPr>
-        <w:t xml:space="preserve">, </w:t>
-      </w:r>
-      <w:r>
-        <w:rPr>
-          <w:rFonts w:ascii="Courier New" w:hAnsi="Courier New" w:cs="Courier New"/>
-          <w:color w:val="A31515"/>
-          <w:kern w:val="0"/>
-          <w:szCs w:val="21"/>
-          <w:highlight w:val="white"/>
-        </w:rPr>
-        <w:t>"nil"</w:t>
-      </w:r>
-      <w:r>
-        <w:rPr>
-          <w:rFonts w:ascii="Courier New" w:hAnsi="Courier New" w:cs="Courier New"/>
-          <w:color w:val="000000"/>
-          <w:kern w:val="0"/>
-          <w:szCs w:val="21"/>
-          <w:highlight w:val="white"/>
-        </w:rPr>
-        <w:t xml:space="preserve">, </w:t>
-      </w:r>
-      <w:r>
-        <w:rPr>
-          <w:rFonts w:ascii="Courier New" w:hAnsi="Courier New" w:cs="Courier New"/>
-          <w:color w:val="A31515"/>
-          <w:kern w:val="0"/>
-          <w:szCs w:val="21"/>
-          <w:highlight w:val="white"/>
-        </w:rPr>
-        <w:t>"not"</w:t>
-      </w:r>
-      <w:r>
-        <w:rPr>
-          <w:rFonts w:ascii="Courier New" w:hAnsi="Courier New" w:cs="Courier New"/>
-          <w:color w:val="000000"/>
-          <w:kern w:val="0"/>
-          <w:szCs w:val="21"/>
-          <w:highlight w:val="white"/>
-        </w:rPr>
-        <w:t xml:space="preserve">, </w:t>
-      </w:r>
-      <w:r>
-        <w:rPr>
-          <w:rFonts w:ascii="Courier New" w:hAnsi="Courier New" w:cs="Courier New"/>
-          <w:color w:val="A31515"/>
-          <w:kern w:val="0"/>
-          <w:szCs w:val="21"/>
-          <w:highlight w:val="white"/>
-        </w:rPr>
-        <w:t>"or"</w:t>
-      </w:r>
-      <w:r>
-        <w:rPr>
-          <w:rFonts w:ascii="Courier New" w:hAnsi="Courier New" w:cs="Courier New"/>
-          <w:color w:val="000000"/>
-          <w:kern w:val="0"/>
-          <w:szCs w:val="21"/>
-          <w:highlight w:val="white"/>
-        </w:rPr>
-        <w:t xml:space="preserve">, </w:t>
-      </w:r>
-      <w:r>
-        <w:rPr>
-          <w:rFonts w:ascii="Courier New" w:hAnsi="Courier New" w:cs="Courier New"/>
-          <w:color w:val="A31515"/>
-          <w:kern w:val="0"/>
-          <w:szCs w:val="21"/>
-          <w:highlight w:val="white"/>
-        </w:rPr>
-        <w:t>"repeat"</w:t>
-      </w:r>
-      <w:r>
-        <w:rPr>
-          <w:rFonts w:ascii="Courier New" w:hAnsi="Courier New" w:cs="Courier New"/>
-          <w:color w:val="000000"/>
-          <w:kern w:val="0"/>
-          <w:szCs w:val="21"/>
-          <w:highlight w:val="white"/>
-        </w:rPr>
-        <w:t>,</w:t>
-      </w:r>
-    </w:p>
-    <w:p>
-      <w:pPr>
-        <w:autoSpaceDE w:val="0"/>
-        <w:autoSpaceDN w:val="0"/>
-        <w:adjustRightInd w:val="0"/>
-        <w:jc w:val="left"/>
-        <w:rPr>
-          <w:rFonts w:ascii="Courier New" w:hAnsi="Courier New" w:cs="Courier New"/>
-          <w:color w:val="000000"/>
-          <w:kern w:val="0"/>
-          <w:szCs w:val="21"/>
-          <w:highlight w:val="white"/>
-        </w:rPr>
-      </w:pPr>
-      <w:r>
-        <w:rPr>
-          <w:rFonts w:ascii="Courier New" w:hAnsi="Courier New" w:cs="Courier New"/>
-          <w:color w:val="000000"/>
-          <w:kern w:val="0"/>
-          <w:szCs w:val="21"/>
-          <w:highlight w:val="white"/>
-        </w:rPr>
-        <w:t xml:space="preserve">    </w:t>
-      </w:r>
-      <w:r>
-        <w:rPr>
-          <w:rFonts w:ascii="Courier New" w:hAnsi="Courier New" w:cs="Courier New"/>
-          <w:color w:val="A31515"/>
-          <w:kern w:val="0"/>
-          <w:szCs w:val="21"/>
-          <w:highlight w:val="white"/>
-        </w:rPr>
-        <w:t>"return"</w:t>
-      </w:r>
-      <w:r>
-        <w:rPr>
-          <w:rFonts w:ascii="Courier New" w:hAnsi="Courier New" w:cs="Courier New"/>
-          <w:color w:val="000000"/>
-          <w:kern w:val="0"/>
-          <w:szCs w:val="21"/>
-          <w:highlight w:val="white"/>
-        </w:rPr>
-        <w:t xml:space="preserve">, </w:t>
-      </w:r>
-      <w:r>
-        <w:rPr>
-          <w:rFonts w:ascii="Courier New" w:hAnsi="Courier New" w:cs="Courier New"/>
-          <w:color w:val="A31515"/>
-          <w:kern w:val="0"/>
-          <w:szCs w:val="21"/>
-          <w:highlight w:val="white"/>
-        </w:rPr>
-        <w:t>"then"</w:t>
-      </w:r>
-      <w:r>
-        <w:rPr>
-          <w:rFonts w:ascii="Courier New" w:hAnsi="Courier New" w:cs="Courier New"/>
-          <w:color w:val="000000"/>
-          <w:kern w:val="0"/>
-          <w:szCs w:val="21"/>
-          <w:highlight w:val="white"/>
-        </w:rPr>
-        <w:t xml:space="preserve">, </w:t>
-      </w:r>
-      <w:r>
-        <w:rPr>
-          <w:rFonts w:ascii="Courier New" w:hAnsi="Courier New" w:cs="Courier New"/>
-          <w:color w:val="A31515"/>
-          <w:kern w:val="0"/>
-          <w:szCs w:val="21"/>
-          <w:highlight w:val="white"/>
-        </w:rPr>
-        <w:t>"true"</w:t>
-      </w:r>
-      <w:r>
-        <w:rPr>
-          <w:rFonts w:ascii="Courier New" w:hAnsi="Courier New" w:cs="Courier New"/>
-          <w:color w:val="000000"/>
-          <w:kern w:val="0"/>
-          <w:szCs w:val="21"/>
-          <w:highlight w:val="white"/>
-        </w:rPr>
-        <w:t xml:space="preserve">, </w:t>
-      </w:r>
-      <w:r>
-        <w:rPr>
-          <w:rFonts w:ascii="Courier New" w:hAnsi="Courier New" w:cs="Courier New"/>
-          <w:color w:val="A31515"/>
-          <w:kern w:val="0"/>
-          <w:szCs w:val="21"/>
-          <w:highlight w:val="white"/>
-        </w:rPr>
-        <w:t>"until"</w:t>
-      </w:r>
-      <w:r>
-        <w:rPr>
-          <w:rFonts w:ascii="Courier New" w:hAnsi="Courier New" w:cs="Courier New"/>
-          <w:color w:val="000000"/>
-          <w:kern w:val="0"/>
-          <w:szCs w:val="21"/>
-          <w:highlight w:val="white"/>
-        </w:rPr>
-        <w:t xml:space="preserve">, </w:t>
-      </w:r>
-      <w:r>
-        <w:rPr>
-          <w:rFonts w:ascii="Courier New" w:hAnsi="Courier New" w:cs="Courier New"/>
-          <w:color w:val="A31515"/>
-          <w:kern w:val="0"/>
-          <w:szCs w:val="21"/>
-          <w:highlight w:val="white"/>
-        </w:rPr>
-        <w:t>"while"</w:t>
-      </w:r>
-      <w:r>
-        <w:rPr>
-          <w:rFonts w:ascii="Courier New" w:hAnsi="Courier New" w:cs="Courier New"/>
-          <w:color w:val="000000"/>
-          <w:kern w:val="0"/>
-          <w:szCs w:val="21"/>
-          <w:highlight w:val="white"/>
-        </w:rPr>
-        <w:t>,</w:t>
-      </w:r>
-    </w:p>
-    <w:p>
-      <w:pPr>
-        <w:autoSpaceDE w:val="0"/>
-        <w:autoSpaceDN w:val="0"/>
-        <w:adjustRightInd w:val="0"/>
-        <w:jc w:val="left"/>
-        <w:rPr>
-          <w:rFonts w:ascii="Courier New" w:hAnsi="Courier New" w:cs="Courier New"/>
-          <w:color w:val="000000"/>
-          <w:kern w:val="0"/>
-          <w:szCs w:val="21"/>
-          <w:highlight w:val="white"/>
-        </w:rPr>
-      </w:pPr>
-      <w:r>
-        <w:rPr>
-          <w:rFonts w:ascii="Courier New" w:hAnsi="Courier New" w:cs="Courier New"/>
-          <w:color w:val="000000"/>
-          <w:kern w:val="0"/>
-          <w:szCs w:val="21"/>
-          <w:highlight w:val="white"/>
-        </w:rPr>
-        <w:t xml:space="preserve">    </w:t>
-      </w:r>
-      <w:r>
-        <w:rPr>
-          <w:rFonts w:ascii="Courier New" w:hAnsi="Courier New" w:cs="Courier New"/>
-          <w:color w:val="A31515"/>
-          <w:kern w:val="0"/>
-          <w:szCs w:val="21"/>
-          <w:highlight w:val="white"/>
-        </w:rPr>
-        <w:t>".."</w:t>
-      </w:r>
-      <w:r>
-        <w:rPr>
-          <w:rFonts w:ascii="Courier New" w:hAnsi="Courier New" w:cs="Courier New"/>
-          <w:color w:val="000000"/>
-          <w:kern w:val="0"/>
-          <w:szCs w:val="21"/>
-          <w:highlight w:val="white"/>
-        </w:rPr>
-        <w:t xml:space="preserve">, </w:t>
-      </w:r>
-      <w:r>
-        <w:rPr>
-          <w:rFonts w:ascii="Courier New" w:hAnsi="Courier New" w:cs="Courier New"/>
-          <w:color w:val="A31515"/>
-          <w:kern w:val="0"/>
-          <w:szCs w:val="21"/>
-          <w:highlight w:val="white"/>
-        </w:rPr>
-        <w:t>"..."</w:t>
-      </w:r>
-      <w:r>
-        <w:rPr>
-          <w:rFonts w:ascii="Courier New" w:hAnsi="Courier New" w:cs="Courier New"/>
-          <w:color w:val="000000"/>
-          <w:kern w:val="0"/>
-          <w:szCs w:val="21"/>
-          <w:highlight w:val="white"/>
-        </w:rPr>
-        <w:t xml:space="preserve">, </w:t>
-      </w:r>
-      <w:r>
-        <w:rPr>
-          <w:rFonts w:ascii="Courier New" w:hAnsi="Courier New" w:cs="Courier New"/>
-          <w:color w:val="A31515"/>
-          <w:kern w:val="0"/>
-          <w:szCs w:val="21"/>
-          <w:highlight w:val="white"/>
-        </w:rPr>
-        <w:t>"=="</w:t>
-      </w:r>
-      <w:r>
-        <w:rPr>
-          <w:rFonts w:ascii="Courier New" w:hAnsi="Courier New" w:cs="Courier New"/>
-          <w:color w:val="000000"/>
-          <w:kern w:val="0"/>
-          <w:szCs w:val="21"/>
-          <w:highlight w:val="white"/>
-        </w:rPr>
-        <w:t xml:space="preserve">, </w:t>
-      </w:r>
-      <w:r>
-        <w:rPr>
-          <w:rFonts w:ascii="Courier New" w:hAnsi="Courier New" w:cs="Courier New"/>
-          <w:color w:val="A31515"/>
-          <w:kern w:val="0"/>
-          <w:szCs w:val="21"/>
-          <w:highlight w:val="white"/>
-        </w:rPr>
-        <w:t>"&gt;="</w:t>
-      </w:r>
-      <w:r>
-        <w:rPr>
-          <w:rFonts w:ascii="Courier New" w:hAnsi="Courier New" w:cs="Courier New"/>
-          <w:color w:val="000000"/>
-          <w:kern w:val="0"/>
-          <w:szCs w:val="21"/>
-          <w:highlight w:val="white"/>
-        </w:rPr>
-        <w:t xml:space="preserve">, </w:t>
-      </w:r>
-      <w:r>
-        <w:rPr>
-          <w:rFonts w:ascii="Courier New" w:hAnsi="Courier New" w:cs="Courier New"/>
-          <w:color w:val="A31515"/>
-          <w:kern w:val="0"/>
-          <w:szCs w:val="21"/>
-          <w:highlight w:val="white"/>
-        </w:rPr>
-        <w:t>"&lt;="</w:t>
-      </w:r>
-      <w:r>
-        <w:rPr>
-          <w:rFonts w:ascii="Courier New" w:hAnsi="Courier New" w:cs="Courier New"/>
-          <w:color w:val="000000"/>
-          <w:kern w:val="0"/>
-          <w:szCs w:val="21"/>
-          <w:highlight w:val="white"/>
-        </w:rPr>
-        <w:t xml:space="preserve">, </w:t>
-      </w:r>
-      <w:r>
-        <w:rPr>
-          <w:rFonts w:ascii="Courier New" w:hAnsi="Courier New" w:cs="Courier New"/>
-          <w:color w:val="A31515"/>
-          <w:kern w:val="0"/>
-          <w:szCs w:val="21"/>
-          <w:highlight w:val="white"/>
-        </w:rPr>
-        <w:t>"~="</w:t>
-      </w:r>
-      <w:r>
-        <w:rPr>
-          <w:rFonts w:ascii="Courier New" w:hAnsi="Courier New" w:cs="Courier New"/>
-          <w:color w:val="000000"/>
-          <w:kern w:val="0"/>
-          <w:szCs w:val="21"/>
-          <w:highlight w:val="white"/>
-        </w:rPr>
-        <w:t>,</w:t>
-      </w:r>
-    </w:p>
-    <w:p>
-      <w:pPr>
-        <w:autoSpaceDE w:val="0"/>
-        <w:autoSpaceDN w:val="0"/>
-        <w:adjustRightInd w:val="0"/>
-        <w:jc w:val="left"/>
-        <w:rPr>
-          <w:rFonts w:ascii="Courier New" w:hAnsi="Courier New" w:cs="Courier New"/>
-          <w:color w:val="000000"/>
-          <w:kern w:val="0"/>
-          <w:szCs w:val="21"/>
-          <w:highlight w:val="white"/>
-        </w:rPr>
-      </w:pPr>
-      <w:r>
-        <w:rPr>
-          <w:rFonts w:ascii="Courier New" w:hAnsi="Courier New" w:cs="Courier New"/>
-          <w:color w:val="000000"/>
-          <w:kern w:val="0"/>
-          <w:szCs w:val="21"/>
-          <w:highlight w:val="white"/>
-        </w:rPr>
-        <w:t xml:space="preserve">    </w:t>
-      </w:r>
-      <w:r>
-        <w:rPr>
-          <w:rFonts w:ascii="Courier New" w:hAnsi="Courier New" w:cs="Courier New"/>
-          <w:color w:val="A31515"/>
-          <w:kern w:val="0"/>
-          <w:szCs w:val="21"/>
-          <w:highlight w:val="white"/>
-        </w:rPr>
-        <w:t>"&lt;number&gt;"</w:t>
-      </w:r>
-      <w:r>
-        <w:rPr>
-          <w:rFonts w:ascii="Courier New" w:hAnsi="Courier New" w:cs="Courier New"/>
-          <w:color w:val="000000"/>
-          <w:kern w:val="0"/>
-          <w:szCs w:val="21"/>
-          <w:highlight w:val="white"/>
-        </w:rPr>
-        <w:t xml:space="preserve">, </w:t>
-      </w:r>
-      <w:r>
-        <w:rPr>
-          <w:rFonts w:ascii="Courier New" w:hAnsi="Courier New" w:cs="Courier New"/>
-          <w:color w:val="A31515"/>
-          <w:kern w:val="0"/>
-          <w:szCs w:val="21"/>
-          <w:highlight w:val="white"/>
-        </w:rPr>
-        <w:t>"&lt;name&gt;"</w:t>
-      </w:r>
-      <w:r>
-        <w:rPr>
-          <w:rFonts w:ascii="Courier New" w:hAnsi="Courier New" w:cs="Courier New"/>
-          <w:color w:val="000000"/>
-          <w:kern w:val="0"/>
-          <w:szCs w:val="21"/>
-          <w:highlight w:val="white"/>
-        </w:rPr>
-        <w:t xml:space="preserve">, </w:t>
-      </w:r>
-      <w:r>
-        <w:rPr>
-          <w:rFonts w:ascii="Courier New" w:hAnsi="Courier New" w:cs="Courier New"/>
-          <w:color w:val="A31515"/>
-          <w:kern w:val="0"/>
-          <w:szCs w:val="21"/>
-          <w:highlight w:val="white"/>
-        </w:rPr>
-        <w:t>"&lt;string&gt;"</w:t>
-      </w:r>
-      <w:r>
-        <w:rPr>
-          <w:rFonts w:ascii="Courier New" w:hAnsi="Courier New" w:cs="Courier New"/>
-          <w:color w:val="000000"/>
-          <w:kern w:val="0"/>
-          <w:szCs w:val="21"/>
-          <w:highlight w:val="white"/>
-        </w:rPr>
-        <w:t xml:space="preserve">, </w:t>
-      </w:r>
-      <w:r>
-        <w:rPr>
-          <w:rFonts w:ascii="Courier New" w:hAnsi="Courier New" w:cs="Courier New"/>
-          <w:color w:val="A31515"/>
-          <w:kern w:val="0"/>
-          <w:szCs w:val="21"/>
-          <w:highlight w:val="white"/>
-        </w:rPr>
-        <w:t>"&lt;eof&gt;"</w:t>
-      </w:r>
-      <w:r>
-        <w:rPr>
-          <w:rFonts w:ascii="Courier New" w:hAnsi="Courier New" w:cs="Courier New"/>
-          <w:color w:val="000000"/>
-          <w:kern w:val="0"/>
-          <w:szCs w:val="21"/>
-          <w:highlight w:val="white"/>
-        </w:rPr>
-        <w:t>,</w:t>
-      </w:r>
-    </w:p>
-    <w:p>
-      <w:pPr>
-        <w:autoSpaceDE w:val="0"/>
-        <w:autoSpaceDN w:val="0"/>
-        <w:adjustRightInd w:val="0"/>
-        <w:jc w:val="left"/>
-        <w:rPr>
-          <w:rFonts w:ascii="Courier New" w:hAnsi="Courier New" w:cs="Courier New"/>
-          <w:color w:val="000000"/>
-          <w:kern w:val="0"/>
-          <w:szCs w:val="21"/>
-          <w:highlight w:val="white"/>
-        </w:rPr>
-      </w:pPr>
-      <w:r>
-        <w:rPr>
-          <w:rFonts w:ascii="Courier New" w:hAnsi="Courier New" w:cs="Courier New"/>
-          <w:color w:val="000000"/>
-          <w:kern w:val="0"/>
-          <w:szCs w:val="21"/>
-          <w:highlight w:val="white"/>
-        </w:rPr>
-        <w:t xml:space="preserve">    </w:t>
-      </w:r>
-      <w:r>
-        <w:rPr>
-          <w:rFonts w:ascii="Courier New" w:hAnsi="Courier New" w:cs="Courier New"/>
-          <w:color w:val="6F008A"/>
-          <w:kern w:val="0"/>
-          <w:szCs w:val="21"/>
-          <w:highlight w:val="white"/>
-        </w:rPr>
-        <w:t>NULL</w:t>
-      </w:r>
-    </w:p>
-    <w:p>
-      <w:pPr>
-        <w:rPr>
-          <w:rFonts w:ascii="Courier New" w:hAnsi="Courier New" w:cs="Courier New"/>
-          <w:color w:val="000000"/>
-          <w:kern w:val="0"/>
-          <w:szCs w:val="21"/>
-        </w:rPr>
-      </w:pPr>
-      <w:r>
-        <w:rPr>
-          <w:rFonts w:ascii="Courier New" w:hAnsi="Courier New" w:cs="Courier New"/>
-          <w:color w:val="000000"/>
-          <w:kern w:val="0"/>
-          <w:szCs w:val="21"/>
-          <w:highlight w:val="white"/>
-        </w:rPr>
-        <w:t>};</w:t>
-      </w:r>
-    </w:p>
-    <w:p>
-      <w:pPr>
-        <w:rPr>
-          <w:rFonts w:ascii="Courier New" w:hAnsi="Courier New" w:cs="Courier New" w:hint="eastAsia"/>
-          <w:color w:val="FF0000"/>
-          <w:kern w:val="0"/>
-          <w:szCs w:val="21"/>
-        </w:rPr>
-      </w:pPr>
-      <w:r>
-        <w:rPr>
-          <w:rFonts w:ascii="Courier New" w:hAnsi="Courier New" w:cs="Courier New"/>
-          <w:color w:val="FF0000"/>
-          <w:kern w:val="0"/>
-          <w:szCs w:val="21"/>
-          <w:highlight w:val="white"/>
-        </w:rPr>
-        <w:t>实际上也就是在</w:t>
-      </w:r>
-      <w:r>
-        <w:rPr>
-          <w:rFonts w:ascii="Courier New" w:hAnsi="Courier New" w:cs="Courier New"/>
-          <w:color w:val="FF0000"/>
-          <w:kern w:val="0"/>
-          <w:szCs w:val="21"/>
-          <w:highlight w:val="white"/>
-        </w:rPr>
-        <w:t>open_state</w:t>
-      </w:r>
-      <w:r>
-        <w:rPr>
-          <w:rFonts w:ascii="Courier New" w:hAnsi="Courier New" w:cs="Courier New"/>
-          <w:color w:val="FF0000"/>
-          <w:kern w:val="0"/>
-          <w:szCs w:val="21"/>
-          <w:highlight w:val="white"/>
-        </w:rPr>
-        <w:t>的时候已经将保留字符串设置了</w:t>
-      </w:r>
     </w:p>
     <w:p>
       <w:pPr>
@@ -20697,7 +22801,7 @@
           <v:shape id="_x0000_i1025" type="#_x0000_t75" style="width:490.25pt;height:206pt" o:ole="">
             <v:imagedata r:id="rId10" o:title=""/>
           </v:shape>
-          <o:OLEObject Type="Embed" ProgID="Visio.Drawing.11" ShapeID="_x0000_i1025" DrawAspect="Content" ObjectID="_1578765214" r:id="rId11"/>
+          <o:OLEObject Type="Embed" ProgID="Visio.Drawing.11" ShapeID="_x0000_i1025" DrawAspect="Content" ObjectID="_1584168633" r:id="rId11"/>
         </w:object>
       </w:r>
     </w:p>

--- a/源码解析/TString.docx
+++ b/源码解析/TString.docx
@@ -1000,6 +1000,233 @@
         </w:rPr>
         <w:t>访问内存的速度。</w:t>
       </w:r>
+    </w:p>
+    <w:p>
+      <w:pPr>
+        <w:rPr>
+          <w:rFonts w:ascii="Courier New" w:hAnsi="Courier New" w:cs="Courier New" w:hint="eastAsia"/>
+          <w:b/>
+          <w:szCs w:val="21"/>
+        </w:rPr>
+      </w:pPr>
+      <w:r>
+        <w:rPr>
+          <w:rFonts w:ascii="Courier New" w:hAnsi="Courier New" w:cs="Courier New"/>
+          <w:b/>
+          <w:szCs w:val="21"/>
+        </w:rPr>
+        <w:t>注意</w:t>
+      </w:r>
+      <w:r>
+        <w:rPr>
+          <w:rFonts w:ascii="Courier New" w:hAnsi="Courier New" w:cs="Courier New"/>
+          <w:b/>
+          <w:szCs w:val="21"/>
+        </w:rPr>
+        <w:t>TString</w:t>
+      </w:r>
+      <w:r>
+        <w:rPr>
+          <w:rFonts w:ascii="Courier New" w:hAnsi="Courier New" w:cs="Courier New"/>
+          <w:b/>
+          <w:szCs w:val="21"/>
+        </w:rPr>
+        <w:t>实际上是一种</w:t>
+      </w:r>
+      <w:r>
+        <w:rPr>
+          <w:rFonts w:ascii="Courier New" w:hAnsi="Courier New" w:cs="Courier New"/>
+          <w:b/>
+          <w:szCs w:val="21"/>
+        </w:rPr>
+        <w:t>GCObject</w:t>
+      </w:r>
+      <w:r>
+        <w:rPr>
+          <w:rFonts w:ascii="Courier New" w:hAnsi="Courier New" w:cs="Courier New" w:hint="eastAsia"/>
+          <w:b/>
+          <w:szCs w:val="21"/>
+        </w:rPr>
+        <w:t>，</w:t>
+      </w:r>
+      <w:r>
+        <w:rPr>
+          <w:rFonts w:ascii="Courier New" w:hAnsi="Courier New" w:cs="Courier New"/>
+          <w:b/>
+          <w:szCs w:val="21"/>
+        </w:rPr>
+        <w:t>其中有一个</w:t>
+      </w:r>
+      <w:r>
+        <w:rPr>
+          <w:rFonts w:ascii="Courier New" w:hAnsi="Courier New" w:cs="Courier New"/>
+          <w:b/>
+          <w:szCs w:val="21"/>
+        </w:rPr>
+        <w:t>next</w:t>
+      </w:r>
+      <w:r>
+        <w:rPr>
+          <w:rFonts w:ascii="Courier New" w:hAnsi="Courier New" w:cs="Courier New"/>
+          <w:b/>
+          <w:szCs w:val="21"/>
+        </w:rPr>
+        <w:t>指针</w:t>
+      </w:r>
+      <w:r>
+        <w:rPr>
+          <w:rFonts w:ascii="Courier New" w:hAnsi="Courier New" w:cs="Courier New" w:hint="eastAsia"/>
+          <w:b/>
+          <w:szCs w:val="21"/>
+        </w:rPr>
+        <w:t>，</w:t>
+      </w:r>
+      <w:r>
+        <w:rPr>
+          <w:rFonts w:ascii="Courier New" w:hAnsi="Courier New" w:cs="Courier New"/>
+          <w:b/>
+          <w:szCs w:val="21"/>
+        </w:rPr>
+        <w:t>对于其他类型来说它是</w:t>
+      </w:r>
+      <w:r>
+        <w:rPr>
+          <w:rFonts w:ascii="Courier New" w:hAnsi="Courier New" w:cs="Courier New"/>
+          <w:b/>
+          <w:szCs w:val="21"/>
+        </w:rPr>
+        <w:t>用链表串起来进行</w:t>
+      </w:r>
+      <w:r>
+        <w:rPr>
+          <w:rFonts w:ascii="Courier New" w:hAnsi="Courier New" w:cs="Courier New"/>
+          <w:b/>
+          <w:szCs w:val="21"/>
+        </w:rPr>
+        <w:t>gc</w:t>
+      </w:r>
+      <w:r>
+        <w:rPr>
+          <w:rFonts w:ascii="Courier New" w:hAnsi="Courier New" w:cs="Courier New"/>
+          <w:b/>
+          <w:szCs w:val="21"/>
+        </w:rPr>
+        <w:t>的</w:t>
+      </w:r>
+      <w:r>
+        <w:rPr>
+          <w:rFonts w:ascii="Courier New" w:hAnsi="Courier New" w:cs="Courier New" w:hint="eastAsia"/>
+          <w:b/>
+          <w:szCs w:val="21"/>
+        </w:rPr>
+        <w:t>，</w:t>
+      </w:r>
+      <w:r>
+        <w:rPr>
+          <w:rFonts w:ascii="Courier New" w:hAnsi="Courier New" w:cs="Courier New"/>
+          <w:b/>
+          <w:szCs w:val="21"/>
+        </w:rPr>
+        <w:t>但是对于</w:t>
+      </w:r>
+      <w:r>
+        <w:rPr>
+          <w:rFonts w:ascii="Courier New" w:hAnsi="Courier New" w:cs="Courier New"/>
+          <w:b/>
+          <w:szCs w:val="21"/>
+        </w:rPr>
+        <w:t>TString</w:t>
+      </w:r>
+      <w:r>
+        <w:rPr>
+          <w:rFonts w:ascii="Courier New" w:hAnsi="Courier New" w:cs="Courier New"/>
+          <w:b/>
+          <w:szCs w:val="21"/>
+        </w:rPr>
+        <w:t>来说它是解决冲突的</w:t>
+      </w:r>
+      <w:r>
+        <w:rPr>
+          <w:rFonts w:ascii="Courier New" w:hAnsi="Courier New" w:cs="Courier New" w:hint="eastAsia"/>
+          <w:b/>
+          <w:szCs w:val="21"/>
+        </w:rPr>
+        <w:t>，</w:t>
+      </w:r>
+      <w:r>
+        <w:rPr>
+          <w:rFonts w:ascii="Courier New" w:hAnsi="Courier New" w:cs="Courier New"/>
+          <w:b/>
+          <w:szCs w:val="21"/>
+        </w:rPr>
+        <w:t>对于</w:t>
+      </w:r>
+      <w:r>
+        <w:rPr>
+          <w:rFonts w:ascii="Courier New" w:hAnsi="Courier New" w:cs="Courier New"/>
+          <w:b/>
+          <w:szCs w:val="21"/>
+        </w:rPr>
+        <w:t>table</w:t>
+      </w:r>
+      <w:r>
+        <w:rPr>
+          <w:rFonts w:ascii="Courier New" w:hAnsi="Courier New" w:cs="Courier New"/>
+          <w:b/>
+          <w:szCs w:val="21"/>
+        </w:rPr>
+        <w:t>而言</w:t>
+      </w:r>
+      <w:r>
+        <w:rPr>
+          <w:rFonts w:ascii="Courier New" w:hAnsi="Courier New" w:cs="Courier New" w:hint="eastAsia"/>
+          <w:b/>
+          <w:szCs w:val="21"/>
+        </w:rPr>
+        <w:t>，</w:t>
+      </w:r>
+      <w:r>
+        <w:rPr>
+          <w:rFonts w:ascii="Courier New" w:hAnsi="Courier New" w:cs="Courier New"/>
+          <w:b/>
+          <w:szCs w:val="21"/>
+        </w:rPr>
+        <w:t>它解决冲突的方法是</w:t>
+      </w:r>
+      <w:r>
+        <w:rPr>
+          <w:rFonts w:ascii="Courier New" w:hAnsi="Courier New" w:cs="Courier New"/>
+          <w:b/>
+          <w:szCs w:val="21"/>
+        </w:rPr>
+        <w:t>TKey</w:t>
+      </w:r>
+      <w:r>
+        <w:rPr>
+          <w:rFonts w:ascii="Courier New" w:hAnsi="Courier New" w:cs="Courier New"/>
+          <w:b/>
+          <w:szCs w:val="21"/>
+        </w:rPr>
+        <w:t>中的</w:t>
+      </w:r>
+      <w:r>
+        <w:rPr>
+          <w:rFonts w:ascii="Courier New" w:hAnsi="Courier New" w:cs="Courier New"/>
+          <w:b/>
+          <w:szCs w:val="21"/>
+        </w:rPr>
+        <w:t>next</w:t>
+      </w:r>
+      <w:r>
+        <w:rPr>
+          <w:rFonts w:ascii="Courier New" w:hAnsi="Courier New" w:cs="Courier New"/>
+          <w:b/>
+          <w:szCs w:val="21"/>
+        </w:rPr>
+        <w:t>指针</w:t>
+      </w:r>
+      <w:bookmarkStart w:id="0" w:name="_GoBack"/>
+      <w:bookmarkEnd w:id="0"/>
     </w:p>
     <w:p>
       <w:pPr>
@@ -8310,7 +8537,7 @@
     <w:p>
       <w:pPr>
         <w:rPr>
-          <w:rFonts w:ascii="Courier New" w:hAnsi="Courier New" w:cs="Courier New" w:hint="eastAsia"/>
+          <w:rFonts w:ascii="Courier New" w:hAnsi="Courier New" w:cs="Courier New"/>
           <w:color w:val="000000"/>
           <w:kern w:val="0"/>
           <w:szCs w:val="21"/>
@@ -8783,7 +9010,7 @@
     <w:p>
       <w:pPr>
         <w:rPr>
-          <w:rFonts w:ascii="Courier New" w:hAnsi="Courier New" w:cs="Courier New" w:hint="eastAsia"/>
+          <w:rFonts w:ascii="Courier New" w:hAnsi="Courier New" w:cs="Courier New"/>
           <w:color w:val="000000"/>
           <w:kern w:val="0"/>
           <w:szCs w:val="21"/>
@@ -8892,13 +9119,53 @@
     </w:p>
     <w:p>
       <w:pPr>
+        <w:rPr>
+          <w:rFonts w:ascii="Courier New" w:hAnsi="Courier New" w:cs="Courier New"/>
+          <w:color w:val="FF0000"/>
+          <w:kern w:val="0"/>
+          <w:szCs w:val="21"/>
+        </w:rPr>
+      </w:pPr>
+      <w:r>
+        <w:rPr>
+          <w:rFonts w:ascii="Courier New" w:hAnsi="Courier New" w:cs="Courier New"/>
+          <w:color w:val="FF0000"/>
+          <w:kern w:val="0"/>
+          <w:szCs w:val="21"/>
+          <w:highlight w:val="white"/>
+        </w:rPr>
+        <w:t>实际上也就是在</w:t>
+      </w:r>
+      <w:r>
+        <w:rPr>
+          <w:rFonts w:ascii="Courier New" w:hAnsi="Courier New" w:cs="Courier New"/>
+          <w:color w:val="FF0000"/>
+          <w:kern w:val="0"/>
+          <w:szCs w:val="21"/>
+          <w:highlight w:val="white"/>
+        </w:rPr>
+        <w:t>open_state</w:t>
+      </w:r>
+      <w:r>
+        <w:rPr>
+          <w:rFonts w:ascii="Courier New" w:hAnsi="Courier New" w:cs="Courier New"/>
+          <w:color w:val="FF0000"/>
+          <w:kern w:val="0"/>
+          <w:szCs w:val="21"/>
+          <w:highlight w:val="white"/>
+        </w:rPr>
+        <w:t>的时候已经将保留字符串设置了</w:t>
+      </w:r>
+      <w:r>
         <w:rPr>
           <w:rFonts w:ascii="Courier New" w:hAnsi="Courier New" w:cs="Courier New" w:hint="eastAsia"/>
           <w:color w:val="FF0000"/>
           <w:kern w:val="0"/>
           <w:szCs w:val="21"/>
-        </w:rPr>
-      </w:pPr>
+          <w:highlight w:val="white"/>
+        </w:rPr>
+        <w:t>，</w:t>
+      </w:r>
       <w:r>
         <w:rPr>
           <w:rFonts w:ascii="Courier New" w:hAnsi="Courier New" w:cs="Courier New"/>
@@ -8907,7 +9174,7 @@
           <w:szCs w:val="21"/>
           <w:highlight w:val="white"/>
         </w:rPr>
-        <w:t>实际上也就是在</w:t>
+        <w:t>通过</w:t>
       </w:r>
       <w:r>
         <w:rPr>
@@ -8917,17 +9184,7 @@
           <w:szCs w:val="21"/>
           <w:highlight w:val="white"/>
         </w:rPr>
-        <w:t>open_state</w:t>
-      </w:r>
-      <w:r>
-        <w:rPr>
-          <w:rFonts w:ascii="Courier New" w:hAnsi="Courier New" w:cs="Courier New"/>
-          <w:color w:val="FF0000"/>
-          <w:kern w:val="0"/>
-          <w:szCs w:val="21"/>
-          <w:highlight w:val="white"/>
-        </w:rPr>
-        <w:t>的时候已经将保留字符串设置了</w:t>
+        <w:t>luaS_fix</w:t>
       </w:r>
       <w:r>
         <w:rPr>
@@ -8937,27 +9194,7 @@
           <w:szCs w:val="21"/>
           <w:highlight w:val="white"/>
         </w:rPr>
-        <w:t>，</w:t>
-      </w:r>
-      <w:r>
-        <w:rPr>
-          <w:rFonts w:ascii="Courier New" w:hAnsi="Courier New" w:cs="Courier New"/>
-          <w:color w:val="FF0000"/>
-          <w:kern w:val="0"/>
-          <w:szCs w:val="21"/>
-          <w:highlight w:val="white"/>
-        </w:rPr>
-        <w:t>通过</w:t>
-      </w:r>
-      <w:r>
-        <w:rPr>
-          <w:rFonts w:ascii="Courier New" w:hAnsi="Courier New" w:cs="Courier New"/>
-          <w:color w:val="FF0000"/>
-          <w:kern w:val="0"/>
-          <w:szCs w:val="21"/>
-          <w:highlight w:val="white"/>
-        </w:rPr>
-        <w:t>luaS_fix</w:t>
+        <w:t>设置这些</w:t>
       </w:r>
       <w:r>
         <w:rPr>
@@ -8967,7 +9204,7 @@
           <w:szCs w:val="21"/>
           <w:highlight w:val="white"/>
         </w:rPr>
-        <w:t>设置这些</w:t>
+        <w:t>TString</w:t>
       </w:r>
       <w:r>
         <w:rPr>
@@ -8977,20 +9214,8 @@
           <w:szCs w:val="21"/>
           <w:highlight w:val="white"/>
         </w:rPr>
-        <w:t>TString</w:t>
-      </w:r>
-      <w:r>
-        <w:rPr>
-          <w:rFonts w:ascii="Courier New" w:hAnsi="Courier New" w:cs="Courier New" w:hint="eastAsia"/>
-          <w:color w:val="FF0000"/>
-          <w:kern w:val="0"/>
-          <w:szCs w:val="21"/>
-          <w:highlight w:val="white"/>
-        </w:rPr>
         <w:t>不会被回收</w:t>
       </w:r>
-      <w:bookmarkStart w:id="0" w:name="_GoBack"/>
-      <w:bookmarkEnd w:id="0"/>
     </w:p>
     <w:p>
       <w:pPr>
@@ -22798,10 +23023,10 @@
             <v:path o:extrusionok="f" gradientshapeok="t" o:connecttype="rect"/>
             <o:lock v:ext="edit" aspectratio="t"/>
           </v:shapetype>
-          <v:shape id="_x0000_i1025" type="#_x0000_t75" style="width:490.25pt;height:206pt" o:ole="">
+          <v:shape id="_x0000_i1025" type="#_x0000_t75" style="width:490.2pt;height:205.65pt" o:ole="">
             <v:imagedata r:id="rId10" o:title=""/>
           </v:shape>
-          <o:OLEObject Type="Embed" ProgID="Visio.Drawing.11" ShapeID="_x0000_i1025" DrawAspect="Content" ObjectID="_1584168633" r:id="rId11"/>
+          <o:OLEObject Type="Embed" ProgID="Visio.Drawing.11" ShapeID="_x0000_i1025" DrawAspect="Content" ObjectID="_1606580917" r:id="rId11"/>
         </w:object>
       </w:r>
     </w:p>
